--- a/Documentations/设计阶段/用户界面层模块的接口规范.docx
+++ b/Documentations/设计阶段/用户界面层模块的接口规范.docx
@@ -44,6 +44,7 @@
           <w:b/>
         </w:rPr>
       </w:pPr>
+      <w:proofErr w:type="spellStart"/>
       <w:r>
         <w:rPr>
           <w:rFonts w:asciiTheme="minorEastAsia" w:hAnsiTheme="minorEastAsia" w:hint="eastAsia"/>
@@ -58,6 +59,7 @@
         </w:rPr>
         <w:t>ui</w:t>
       </w:r>
+      <w:proofErr w:type="spellEnd"/>
       <w:r>
         <w:rPr>
           <w:rFonts w:asciiTheme="minorEastAsia" w:hAnsiTheme="minorEastAsia" w:hint="eastAsia"/>
@@ -139,6 +141,7 @@
                 <w:rFonts w:asciiTheme="minorEastAsia" w:hAnsiTheme="minorEastAsia"/>
               </w:rPr>
             </w:pPr>
+            <w:proofErr w:type="spellStart"/>
             <w:r>
               <w:rPr>
                 <w:rFonts w:asciiTheme="minorEastAsia" w:hAnsiTheme="minorEastAsia" w:hint="eastAsia"/>
@@ -151,6 +154,7 @@
               </w:rPr>
               <w:t>ainui</w:t>
             </w:r>
+            <w:proofErr w:type="spellEnd"/>
           </w:p>
         </w:tc>
         <w:tc>
@@ -190,11 +194,35 @@
                 <w:rFonts w:asciiTheme="minorEastAsia" w:hAnsiTheme="minorEastAsia"/>
               </w:rPr>
             </w:pPr>
-            <w:r>
-              <w:rPr>
-                <w:rFonts w:asciiTheme="minorEastAsia" w:hAnsiTheme="minorEastAsia" w:hint="eastAsia"/>
-              </w:rPr>
-              <w:t>init(args:String[])</w:t>
+            <w:proofErr w:type="spellStart"/>
+            <w:proofErr w:type="gramStart"/>
+            <w:r>
+              <w:rPr>
+                <w:rFonts w:asciiTheme="minorEastAsia" w:hAnsiTheme="minorEastAsia" w:hint="eastAsia"/>
+              </w:rPr>
+              <w:t>init</w:t>
+            </w:r>
+            <w:proofErr w:type="spellEnd"/>
+            <w:proofErr w:type="gramEnd"/>
+            <w:r>
+              <w:rPr>
+                <w:rFonts w:asciiTheme="minorEastAsia" w:hAnsiTheme="minorEastAsia" w:hint="eastAsia"/>
+              </w:rPr>
+              <w:t>(</w:t>
+            </w:r>
+            <w:proofErr w:type="spellStart"/>
+            <w:r>
+              <w:rPr>
+                <w:rFonts w:asciiTheme="minorEastAsia" w:hAnsiTheme="minorEastAsia" w:hint="eastAsia"/>
+              </w:rPr>
+              <w:t>args:String</w:t>
+            </w:r>
+            <w:proofErr w:type="spellEnd"/>
+            <w:r>
+              <w:rPr>
+                <w:rFonts w:asciiTheme="minorEastAsia" w:hAnsiTheme="minorEastAsia" w:hint="eastAsia"/>
+              </w:rPr>
+              <w:t>[])</w:t>
             </w:r>
           </w:p>
         </w:tc>
@@ -370,6 +398,7 @@
           <w:b/>
         </w:rPr>
       </w:pPr>
+      <w:proofErr w:type="spellStart"/>
       <w:r>
         <w:rPr>
           <w:rFonts w:asciiTheme="minorEastAsia" w:hAnsiTheme="minorEastAsia" w:hint="eastAsia"/>
@@ -398,6 +427,7 @@
         </w:rPr>
         <w:t>tui</w:t>
       </w:r>
+      <w:proofErr w:type="spellEnd"/>
       <w:r>
         <w:rPr>
           <w:rFonts w:asciiTheme="minorEastAsia" w:hAnsiTheme="minorEastAsia" w:hint="eastAsia"/>
@@ -415,7 +445,8 @@
       </w:tblPr>
       <w:tblGrid>
         <w:gridCol w:w="4234"/>
-        <w:gridCol w:w="3802"/>
+        <w:gridCol w:w="80"/>
+        <w:gridCol w:w="3722"/>
       </w:tblGrid>
       <w:tr>
         <w:trPr>
@@ -425,61 +456,62 @@
           <w:tcPr>
             <w:cnfStyle w:val="001000000000" w:firstRow="0" w:lastRow="0" w:firstColumn="1" w:lastColumn="0" w:oddVBand="0" w:evenVBand="0" w:oddHBand="0" w:evenHBand="0" w:firstRowFirstColumn="0" w:firstRowLastColumn="0" w:lastRowFirstColumn="0" w:lastRowLastColumn="0"/>
             <w:tcW w:w="8036" w:type="dxa"/>
+            <w:gridSpan w:val="3"/>
+            <w:tcBorders>
+              <w:left w:val="nil"/>
+            </w:tcBorders>
+          </w:tcPr>
+          <w:p>
+            <w:pPr>
+              <w:pStyle w:val="a3"/>
+              <w:ind w:firstLineChars="0" w:firstLine="0"/>
+              <w:jc w:val="center"/>
+              <w:rPr>
+                <w:rFonts w:asciiTheme="minorEastAsia" w:hAnsiTheme="minorEastAsia"/>
+              </w:rPr>
+            </w:pPr>
+            <w:r>
+              <w:rPr>
+                <w:rFonts w:asciiTheme="minorEastAsia" w:hAnsiTheme="minorEastAsia" w:hint="eastAsia"/>
+              </w:rPr>
+              <w:t>需要的服务（需接口）</w:t>
+            </w:r>
+          </w:p>
+        </w:tc>
+      </w:tr>
+      <w:tr>
+        <w:trPr>
+          <w:cnfStyle w:val="000000100000" w:firstRow="0" w:lastRow="0" w:firstColumn="0" w:lastColumn="0" w:oddVBand="0" w:evenVBand="0" w:oddHBand="1" w:evenHBand="0" w:firstRowFirstColumn="0" w:firstRowLastColumn="0" w:lastRowFirstColumn="0" w:lastRowLastColumn="0"/>
+        </w:trPr>
+        <w:tc>
+          <w:tcPr>
+            <w:cnfStyle w:val="001000000000" w:firstRow="0" w:lastRow="0" w:firstColumn="1" w:lastColumn="0" w:oddVBand="0" w:evenVBand="0" w:oddHBand="0" w:evenHBand="0" w:firstRowFirstColumn="0" w:firstRowLastColumn="0" w:lastRowFirstColumn="0" w:lastRowLastColumn="0"/>
+            <w:tcW w:w="4234" w:type="dxa"/>
+            <w:tcBorders>
+              <w:left w:val="nil"/>
+            </w:tcBorders>
+          </w:tcPr>
+          <w:p>
+            <w:pPr>
+              <w:pStyle w:val="a3"/>
+              <w:ind w:firstLineChars="0" w:firstLine="0"/>
+              <w:jc w:val="center"/>
+              <w:rPr>
+                <w:rFonts w:asciiTheme="minorEastAsia" w:hAnsiTheme="minorEastAsia"/>
+              </w:rPr>
+            </w:pPr>
+            <w:r>
+              <w:rPr>
+                <w:rFonts w:asciiTheme="minorEastAsia" w:hAnsiTheme="minorEastAsia" w:hint="eastAsia"/>
+              </w:rPr>
+              <w:t>服务名</w:t>
+            </w:r>
+          </w:p>
+        </w:tc>
+        <w:tc>
+          <w:tcPr>
+            <w:tcW w:w="3802" w:type="dxa"/>
             <w:gridSpan w:val="2"/>
-            <w:tcBorders>
-              <w:left w:val="nil"/>
-            </w:tcBorders>
-          </w:tcPr>
-          <w:p>
-            <w:pPr>
-              <w:pStyle w:val="a3"/>
-              <w:ind w:firstLineChars="0" w:firstLine="0"/>
-              <w:jc w:val="center"/>
-              <w:rPr>
-                <w:rFonts w:asciiTheme="minorEastAsia" w:hAnsiTheme="minorEastAsia"/>
-              </w:rPr>
-            </w:pPr>
-            <w:r>
-              <w:rPr>
-                <w:rFonts w:asciiTheme="minorEastAsia" w:hAnsiTheme="minorEastAsia" w:hint="eastAsia"/>
-              </w:rPr>
-              <w:t>需要的服务（需接口）</w:t>
-            </w:r>
-          </w:p>
-        </w:tc>
-      </w:tr>
-      <w:tr>
-        <w:trPr>
-          <w:cnfStyle w:val="000000100000" w:firstRow="0" w:lastRow="0" w:firstColumn="0" w:lastColumn="0" w:oddVBand="0" w:evenVBand="0" w:oddHBand="1" w:evenHBand="0" w:firstRowFirstColumn="0" w:firstRowLastColumn="0" w:lastRowFirstColumn="0" w:lastRowLastColumn="0"/>
-        </w:trPr>
-        <w:tc>
-          <w:tcPr>
-            <w:cnfStyle w:val="001000000000" w:firstRow="0" w:lastRow="0" w:firstColumn="1" w:lastColumn="0" w:oddVBand="0" w:evenVBand="0" w:oddHBand="0" w:evenHBand="0" w:firstRowFirstColumn="0" w:firstRowLastColumn="0" w:lastRowFirstColumn="0" w:lastRowLastColumn="0"/>
-            <w:tcW w:w="4234" w:type="dxa"/>
-            <w:tcBorders>
-              <w:left w:val="nil"/>
-            </w:tcBorders>
-          </w:tcPr>
-          <w:p>
-            <w:pPr>
-              <w:pStyle w:val="a3"/>
-              <w:ind w:firstLineChars="0" w:firstLine="0"/>
-              <w:jc w:val="center"/>
-              <w:rPr>
-                <w:rFonts w:asciiTheme="minorEastAsia" w:hAnsiTheme="minorEastAsia"/>
-              </w:rPr>
-            </w:pPr>
-            <w:r>
-              <w:rPr>
-                <w:rFonts w:asciiTheme="minorEastAsia" w:hAnsiTheme="minorEastAsia" w:hint="eastAsia"/>
-              </w:rPr>
-              <w:t>服务名</w:t>
-            </w:r>
-          </w:p>
-        </w:tc>
-        <w:tc>
-          <w:tcPr>
-            <w:tcW w:w="3802" w:type="dxa"/>
             <w:tcBorders>
               <w:right w:val="nil"/>
             </w:tcBorders>
@@ -510,51 +542,151 @@
         <w:tc>
           <w:tcPr>
             <w:cnfStyle w:val="001000000000" w:firstRow="0" w:lastRow="0" w:firstColumn="1" w:lastColumn="0" w:oddVBand="0" w:evenVBand="0" w:oddHBand="0" w:evenHBand="0" w:firstRowFirstColumn="0" w:firstRowLastColumn="0" w:lastRowFirstColumn="0" w:lastRowLastColumn="0"/>
-            <w:tcW w:w="4234" w:type="dxa"/>
-            <w:tcBorders>
-              <w:left w:val="nil"/>
-            </w:tcBorders>
-          </w:tcPr>
-          <w:p>
-            <w:pPr>
-              <w:pStyle w:val="a3"/>
-              <w:ind w:firstLineChars="0" w:firstLine="0"/>
-              <w:rPr>
-                <w:rFonts w:asciiTheme="minorEastAsia" w:hAnsiTheme="minorEastAsia" w:hint="eastAsia"/>
-              </w:rPr>
-            </w:pPr>
-            <w:r>
-              <w:rPr>
-                <w:rFonts w:asciiTheme="minorEastAsia" w:hAnsiTheme="minorEastAsia" w:hint="eastAsia"/>
-              </w:rPr>
-              <w:t>T</w:t>
-            </w:r>
-            <w:r>
-              <w:rPr>
-                <w:rFonts w:asciiTheme="minorEastAsia" w:hAnsiTheme="minorEastAsia" w:hint="eastAsia"/>
-              </w:rPr>
-              <w:t>ransportService.</w:t>
-            </w:r>
-            <w:r>
+            <w:tcW w:w="4314" w:type="dxa"/>
+            <w:gridSpan w:val="2"/>
+            <w:tcBorders>
+              <w:left w:val="nil"/>
+            </w:tcBorders>
+          </w:tcPr>
+          <w:p>
+            <w:pPr>
+              <w:pStyle w:val="a3"/>
+              <w:ind w:firstLineChars="0" w:firstLine="0"/>
+            </w:pPr>
+            <w:proofErr w:type="spellStart"/>
+            <w:r>
+              <w:t>TransportService</w:t>
+            </w:r>
+            <w:proofErr w:type="spellEnd"/>
+            <w:r>
+              <w:t xml:space="preserve">. </w:t>
+            </w:r>
+            <w:proofErr w:type="spellStart"/>
+            <w:proofErr w:type="gramStart"/>
+            <w:r>
+              <w:t>checkOrderInfor</w:t>
+            </w:r>
+            <w:proofErr w:type="spellEnd"/>
+            <w:proofErr w:type="gramEnd"/>
+            <w:r>
+              <w:t xml:space="preserve">(long </w:t>
+            </w:r>
+            <w:proofErr w:type="spellStart"/>
+            <w:r>
+              <w:t>orderNum</w:t>
+            </w:r>
+            <w:proofErr w:type="spellEnd"/>
+            <w:r>
+              <w:t>)</w:t>
+            </w:r>
+          </w:p>
+        </w:tc>
+        <w:tc>
+          <w:tcPr>
+            <w:tcW w:w="3722" w:type="dxa"/>
+            <w:tcBorders>
+              <w:right w:val="nil"/>
+            </w:tcBorders>
+          </w:tcPr>
+          <w:p>
+            <w:pPr>
+              <w:pStyle w:val="a3"/>
+              <w:ind w:firstLineChars="0" w:firstLine="0"/>
+              <w:cnfStyle w:val="000000010000" w:firstRow="0" w:lastRow="0" w:firstColumn="0" w:lastColumn="0" w:oddVBand="0" w:evenVBand="0" w:oddHBand="0" w:evenHBand="1" w:firstRowFirstColumn="0" w:firstRowLastColumn="0" w:lastRowFirstColumn="0" w:lastRowLastColumn="0"/>
+              <w:rPr>
+                <w:rFonts w:asciiTheme="minorEastAsia" w:hAnsiTheme="minorEastAsia" w:hint="eastAsia"/>
+              </w:rPr>
+            </w:pPr>
+            <w:r>
+              <w:rPr>
+                <w:rFonts w:asciiTheme="minorEastAsia" w:hAnsiTheme="minorEastAsia" w:hint="eastAsia"/>
+              </w:rPr>
+              <w:t>得到查询的订单的信息</w:t>
+            </w:r>
+          </w:p>
+        </w:tc>
+      </w:tr>
+      <w:tr>
+        <w:trPr>
+          <w:cnfStyle w:val="000000100000" w:firstRow="0" w:lastRow="0" w:firstColumn="0" w:lastColumn="0" w:oddVBand="0" w:evenVBand="0" w:oddHBand="1" w:evenHBand="0" w:firstRowFirstColumn="0" w:firstRowLastColumn="0" w:lastRowFirstColumn="0" w:lastRowLastColumn="0"/>
+        </w:trPr>
+        <w:tc>
+          <w:tcPr>
+            <w:cnfStyle w:val="001000000000" w:firstRow="0" w:lastRow="0" w:firstColumn="1" w:lastColumn="0" w:oddVBand="0" w:evenVBand="0" w:oddHBand="0" w:evenHBand="0" w:firstRowFirstColumn="0" w:firstRowLastColumn="0" w:lastRowFirstColumn="0" w:lastRowLastColumn="0"/>
+            <w:tcW w:w="4314" w:type="dxa"/>
+            <w:gridSpan w:val="2"/>
+            <w:tcBorders>
+              <w:left w:val="nil"/>
+            </w:tcBorders>
+          </w:tcPr>
+          <w:p>
+            <w:pPr>
+              <w:pStyle w:val="a3"/>
+              <w:ind w:firstLineChars="0" w:firstLine="0"/>
+            </w:pPr>
+            <w:proofErr w:type="spellStart"/>
+            <w:r>
+              <w:t>TransportService</w:t>
+            </w:r>
+            <w:proofErr w:type="spellEnd"/>
+            <w:r>
+              <w:t>.</w:t>
+            </w:r>
+            <w:r>
+              <w:rPr>
+                <w:rFonts w:ascii="Calibri" w:eastAsia="宋体" w:hAnsi="Calibri" w:cs="Times New Roman"/>
+              </w:rPr>
               <w:t xml:space="preserve"> </w:t>
             </w:r>
-            <w:r>
-              <w:rPr>
-                <w:rFonts w:asciiTheme="minorEastAsia" w:hAnsiTheme="minorEastAsia"/>
+            <w:proofErr w:type="spellStart"/>
+            <w:proofErr w:type="gramStart"/>
+            <w:r>
+              <w:rPr>
+                <w:rFonts w:ascii="Calibri" w:eastAsia="宋体" w:hAnsi="Calibri" w:cs="Times New Roman"/>
               </w:rPr>
               <w:t>createSendList</w:t>
             </w:r>
-            <w:r>
-              <w:rPr>
-                <w:rFonts w:asciiTheme="minorEastAsia" w:hAnsiTheme="minorEastAsia" w:hint="eastAsia"/>
-              </w:rPr>
-              <w:t>(SendVO vo)</w:t>
-            </w:r>
-          </w:p>
-        </w:tc>
-        <w:tc>
-          <w:tcPr>
-            <w:tcW w:w="3802" w:type="dxa"/>
+            <w:proofErr w:type="spellEnd"/>
+            <w:proofErr w:type="gramEnd"/>
+            <w:r>
+              <w:rPr>
+                <w:rFonts w:ascii="Calibri" w:eastAsia="宋体" w:hAnsi="Calibri" w:cs="Times New Roman"/>
+              </w:rPr>
+              <w:t>(</w:t>
+            </w:r>
+            <w:proofErr w:type="spellStart"/>
+            <w:r>
+              <w:rPr>
+                <w:rFonts w:ascii="Calibri" w:eastAsia="宋体" w:hAnsi="Calibri" w:cs="Times New Roman"/>
+              </w:rPr>
+              <w:t>SendVO</w:t>
+            </w:r>
+            <w:proofErr w:type="spellEnd"/>
+            <w:r>
+              <w:rPr>
+                <w:rFonts w:ascii="Calibri" w:eastAsia="宋体" w:hAnsi="Calibri" w:cs="Times New Roman" w:hint="eastAsia"/>
+              </w:rPr>
+              <w:t xml:space="preserve"> </w:t>
+            </w:r>
+            <w:proofErr w:type="spellStart"/>
+            <w:r>
+              <w:rPr>
+                <w:rFonts w:ascii="Calibri" w:eastAsia="宋体" w:hAnsi="Calibri" w:cs="Times New Roman" w:hint="eastAsia"/>
+              </w:rPr>
+              <w:t>vo</w:t>
+            </w:r>
+            <w:proofErr w:type="spellEnd"/>
+            <w:r>
+              <w:rPr>
+                <w:rFonts w:ascii="Calibri" w:eastAsia="宋体" w:hAnsi="Calibri" w:cs="Times New Roman"/>
+              </w:rPr>
+              <w:t>)</w:t>
+            </w:r>
+          </w:p>
+        </w:tc>
+        <w:tc>
+          <w:tcPr>
+            <w:tcW w:w="3722" w:type="dxa"/>
             <w:tcBorders>
               <w:right w:val="nil"/>
             </w:tcBorders>
@@ -563,6 +695,115 @@
             <w:pPr>
               <w:pStyle w:val="a3"/>
               <w:ind w:firstLineChars="0" w:firstLine="0"/>
+              <w:cnfStyle w:val="000000100000" w:firstRow="0" w:lastRow="0" w:firstColumn="0" w:lastColumn="0" w:oddVBand="0" w:evenVBand="0" w:oddHBand="1" w:evenHBand="0" w:firstRowFirstColumn="0" w:firstRowLastColumn="0" w:lastRowFirstColumn="0" w:lastRowLastColumn="0"/>
+              <w:rPr>
+                <w:rFonts w:asciiTheme="minorEastAsia" w:hAnsiTheme="minorEastAsia" w:hint="eastAsia"/>
+              </w:rPr>
+            </w:pPr>
+            <w:r>
+              <w:rPr>
+                <w:rFonts w:asciiTheme="minorEastAsia" w:hAnsiTheme="minorEastAsia" w:hint="eastAsia"/>
+              </w:rPr>
+              <w:t>得到完整的寄件单信息</w:t>
+            </w:r>
+          </w:p>
+        </w:tc>
+      </w:tr>
+      <w:tr>
+        <w:trPr>
+          <w:cnfStyle w:val="000000010000" w:firstRow="0" w:lastRow="0" w:firstColumn="0" w:lastColumn="0" w:oddVBand="0" w:evenVBand="0" w:oddHBand="0" w:evenHBand="1" w:firstRowFirstColumn="0" w:firstRowLastColumn="0" w:lastRowFirstColumn="0" w:lastRowLastColumn="0"/>
+        </w:trPr>
+        <w:tc>
+          <w:tcPr>
+            <w:cnfStyle w:val="001000000000" w:firstRow="0" w:lastRow="0" w:firstColumn="1" w:lastColumn="0" w:oddVBand="0" w:evenVBand="0" w:oddHBand="0" w:evenHBand="0" w:firstRowFirstColumn="0" w:firstRowLastColumn="0" w:lastRowFirstColumn="0" w:lastRowLastColumn="0"/>
+            <w:tcW w:w="4314" w:type="dxa"/>
+            <w:gridSpan w:val="2"/>
+            <w:tcBorders>
+              <w:left w:val="nil"/>
+            </w:tcBorders>
+          </w:tcPr>
+          <w:p>
+            <w:pPr>
+              <w:pStyle w:val="a3"/>
+              <w:ind w:firstLineChars="0" w:firstLine="0"/>
+            </w:pPr>
+            <w:proofErr w:type="spellStart"/>
+            <w:r>
+              <w:t>TransportService</w:t>
+            </w:r>
+            <w:proofErr w:type="spellEnd"/>
+            <w:r>
+              <w:t>.</w:t>
+            </w:r>
+            <w:r>
+              <w:rPr>
+                <w:rFonts w:ascii="Calibri" w:eastAsia="宋体" w:hAnsi="Calibri" w:cs="Times New Roman"/>
+              </w:rPr>
+              <w:t xml:space="preserve"> </w:t>
+            </w:r>
+            <w:proofErr w:type="spellStart"/>
+            <w:proofErr w:type="gramStart"/>
+            <w:r>
+              <w:rPr>
+                <w:rFonts w:ascii="Calibri" w:eastAsia="宋体" w:hAnsi="Calibri" w:cs="Times New Roman"/>
+              </w:rPr>
+              <w:t>saveSendList</w:t>
+            </w:r>
+            <w:proofErr w:type="spellEnd"/>
+            <w:proofErr w:type="gramEnd"/>
+            <w:r>
+              <w:rPr>
+                <w:rFonts w:ascii="Calibri" w:eastAsia="宋体" w:hAnsi="Calibri" w:cs="Times New Roman"/>
+              </w:rPr>
+              <w:t>(</w:t>
+            </w:r>
+            <w:proofErr w:type="spellStart"/>
+            <w:r>
+              <w:rPr>
+                <w:rFonts w:ascii="Calibri" w:eastAsia="宋体" w:hAnsi="Calibri" w:cs="Times New Roman"/>
+              </w:rPr>
+              <w:t>SendVO</w:t>
+            </w:r>
+            <w:proofErr w:type="spellEnd"/>
+            <w:r>
+              <w:rPr>
+                <w:rFonts w:ascii="Calibri" w:eastAsia="宋体" w:hAnsi="Calibri" w:cs="Times New Roman" w:hint="eastAsia"/>
+              </w:rPr>
+              <w:t xml:space="preserve"> </w:t>
+            </w:r>
+            <w:r>
+              <w:rPr>
+                <w:rFonts w:ascii="Calibri" w:eastAsia="宋体" w:hAnsi="Calibri" w:cs="Times New Roman"/>
+              </w:rPr>
+              <w:t xml:space="preserve"> </w:t>
+            </w:r>
+            <w:proofErr w:type="spellStart"/>
+            <w:r>
+              <w:rPr>
+                <w:rFonts w:ascii="Calibri" w:eastAsia="宋体" w:hAnsi="Calibri" w:cs="Times New Roman" w:hint="eastAsia"/>
+              </w:rPr>
+              <w:t>vo</w:t>
+            </w:r>
+            <w:proofErr w:type="spellEnd"/>
+            <w:r>
+              <w:rPr>
+                <w:rFonts w:ascii="Calibri" w:eastAsia="宋体" w:hAnsi="Calibri" w:cs="Times New Roman"/>
+              </w:rPr>
+              <w:t>)</w:t>
+            </w:r>
+          </w:p>
+        </w:tc>
+        <w:tc>
+          <w:tcPr>
+            <w:tcW w:w="3722" w:type="dxa"/>
+            <w:tcBorders>
+              <w:right w:val="nil"/>
+            </w:tcBorders>
+          </w:tcPr>
+          <w:p>
+            <w:pPr>
+              <w:pStyle w:val="a3"/>
+              <w:ind w:firstLineChars="0" w:firstLine="0"/>
               <w:cnfStyle w:val="000000010000" w:firstRow="0" w:lastRow="0" w:firstColumn="0" w:lastColumn="0" w:oddVBand="0" w:evenVBand="0" w:oddHBand="0" w:evenHBand="1" w:firstRowFirstColumn="0" w:firstRowLastColumn="0" w:lastRowFirstColumn="0" w:lastRowLastColumn="0"/>
               <w:rPr>
                 <w:rFonts w:asciiTheme="minorEastAsia" w:hAnsiTheme="minorEastAsia" w:hint="eastAsia"/>
@@ -572,6 +813,554 @@
               <w:rPr>
                 <w:rFonts w:asciiTheme="minorEastAsia" w:hAnsiTheme="minorEastAsia" w:hint="eastAsia"/>
               </w:rPr>
+              <w:t>得到寄件单是否保存成功的信息</w:t>
+            </w:r>
+          </w:p>
+        </w:tc>
+      </w:tr>
+      <w:tr>
+        <w:trPr>
+          <w:cnfStyle w:val="000000100000" w:firstRow="0" w:lastRow="0" w:firstColumn="0" w:lastColumn="0" w:oddVBand="0" w:evenVBand="0" w:oddHBand="1" w:evenHBand="0" w:firstRowFirstColumn="0" w:firstRowLastColumn="0" w:lastRowFirstColumn="0" w:lastRowLastColumn="0"/>
+        </w:trPr>
+        <w:tc>
+          <w:tcPr>
+            <w:cnfStyle w:val="001000000000" w:firstRow="0" w:lastRow="0" w:firstColumn="1" w:lastColumn="0" w:oddVBand="0" w:evenVBand="0" w:oddHBand="0" w:evenHBand="0" w:firstRowFirstColumn="0" w:firstRowLastColumn="0" w:lastRowFirstColumn="0" w:lastRowLastColumn="0"/>
+            <w:tcW w:w="4314" w:type="dxa"/>
+            <w:gridSpan w:val="2"/>
+            <w:tcBorders>
+              <w:left w:val="nil"/>
+            </w:tcBorders>
+          </w:tcPr>
+          <w:p>
+            <w:pPr>
+              <w:pStyle w:val="a3"/>
+              <w:ind w:firstLineChars="0" w:firstLine="0"/>
+              <w:rPr>
+                <w:rFonts w:hint="eastAsia"/>
+              </w:rPr>
+            </w:pPr>
+            <w:proofErr w:type="spellStart"/>
+            <w:r>
+              <w:rPr>
+                <w:rFonts w:hint="eastAsia"/>
+              </w:rPr>
+              <w:t>TransportService</w:t>
+            </w:r>
+            <w:proofErr w:type="spellEnd"/>
+            <w:r>
+              <w:rPr>
+                <w:rFonts w:hint="eastAsia"/>
+              </w:rPr>
+              <w:t xml:space="preserve">. </w:t>
+            </w:r>
+            <w:proofErr w:type="spellStart"/>
+            <w:proofErr w:type="gramStart"/>
+            <w:r>
+              <w:rPr>
+                <w:rFonts w:hint="eastAsia"/>
+              </w:rPr>
+              <w:t>createReceipt</w:t>
+            </w:r>
+            <w:proofErr w:type="spellEnd"/>
+            <w:proofErr w:type="gramEnd"/>
+            <w:r>
+              <w:rPr>
+                <w:rFonts w:hint="eastAsia"/>
+              </w:rPr>
+              <w:t>(</w:t>
+            </w:r>
+            <w:proofErr w:type="spellStart"/>
+            <w:r>
+              <w:rPr>
+                <w:rFonts w:hint="eastAsia"/>
+              </w:rPr>
+              <w:t>ReceiveVO</w:t>
+            </w:r>
+            <w:proofErr w:type="spellEnd"/>
+            <w:r>
+              <w:rPr>
+                <w:rFonts w:hint="eastAsia"/>
+              </w:rPr>
+              <w:t xml:space="preserve"> </w:t>
+            </w:r>
+            <w:proofErr w:type="spellStart"/>
+            <w:r>
+              <w:rPr>
+                <w:rFonts w:hint="eastAsia"/>
+              </w:rPr>
+              <w:t>vo</w:t>
+            </w:r>
+            <w:proofErr w:type="spellEnd"/>
+            <w:r>
+              <w:rPr>
+                <w:rFonts w:hint="eastAsia"/>
+              </w:rPr>
+              <w:t>)</w:t>
+            </w:r>
+          </w:p>
+        </w:tc>
+        <w:tc>
+          <w:tcPr>
+            <w:tcW w:w="3722" w:type="dxa"/>
+            <w:tcBorders>
+              <w:right w:val="nil"/>
+            </w:tcBorders>
+          </w:tcPr>
+          <w:p>
+            <w:pPr>
+              <w:pStyle w:val="a3"/>
+              <w:ind w:firstLineChars="0" w:firstLine="0"/>
+              <w:cnfStyle w:val="000000100000" w:firstRow="0" w:lastRow="0" w:firstColumn="0" w:lastColumn="0" w:oddVBand="0" w:evenVBand="0" w:oddHBand="1" w:evenHBand="0" w:firstRowFirstColumn="0" w:firstRowLastColumn="0" w:lastRowFirstColumn="0" w:lastRowLastColumn="0"/>
+              <w:rPr>
+                <w:rFonts w:asciiTheme="minorEastAsia" w:hAnsiTheme="minorEastAsia" w:hint="eastAsia"/>
+              </w:rPr>
+            </w:pPr>
+            <w:r>
+              <w:rPr>
+                <w:rFonts w:asciiTheme="minorEastAsia" w:hAnsiTheme="minorEastAsia" w:hint="eastAsia"/>
+              </w:rPr>
+              <w:t>得到完整的收件单信息</w:t>
+            </w:r>
+          </w:p>
+        </w:tc>
+      </w:tr>
+      <w:tr>
+        <w:trPr>
+          <w:cnfStyle w:val="000000010000" w:firstRow="0" w:lastRow="0" w:firstColumn="0" w:lastColumn="0" w:oddVBand="0" w:evenVBand="0" w:oddHBand="0" w:evenHBand="1" w:firstRowFirstColumn="0" w:firstRowLastColumn="0" w:lastRowFirstColumn="0" w:lastRowLastColumn="0"/>
+        </w:trPr>
+        <w:tc>
+          <w:tcPr>
+            <w:cnfStyle w:val="001000000000" w:firstRow="0" w:lastRow="0" w:firstColumn="1" w:lastColumn="0" w:oddVBand="0" w:evenVBand="0" w:oddHBand="0" w:evenHBand="0" w:firstRowFirstColumn="0" w:firstRowLastColumn="0" w:lastRowFirstColumn="0" w:lastRowLastColumn="0"/>
+            <w:tcW w:w="4314" w:type="dxa"/>
+            <w:gridSpan w:val="2"/>
+            <w:tcBorders>
+              <w:left w:val="nil"/>
+            </w:tcBorders>
+          </w:tcPr>
+          <w:p>
+            <w:pPr>
+              <w:pStyle w:val="a3"/>
+              <w:ind w:firstLineChars="0" w:firstLine="0"/>
+              <w:rPr>
+                <w:rFonts w:hint="eastAsia"/>
+              </w:rPr>
+            </w:pPr>
+            <w:proofErr w:type="spellStart"/>
+            <w:proofErr w:type="gramStart"/>
+            <w:r>
+              <w:rPr>
+                <w:rFonts w:hint="eastAsia"/>
+              </w:rPr>
+              <w:t>TransportService.saveReceipt</w:t>
+            </w:r>
+            <w:proofErr w:type="spellEnd"/>
+            <w:r>
+              <w:rPr>
+                <w:rFonts w:hint="eastAsia"/>
+              </w:rPr>
+              <w:t>(</w:t>
+            </w:r>
+            <w:proofErr w:type="spellStart"/>
+            <w:proofErr w:type="gramEnd"/>
+            <w:r>
+              <w:rPr>
+                <w:rFonts w:hint="eastAsia"/>
+              </w:rPr>
+              <w:t>ReceiveVO</w:t>
+            </w:r>
+            <w:proofErr w:type="spellEnd"/>
+            <w:r>
+              <w:rPr>
+                <w:rFonts w:hint="eastAsia"/>
+              </w:rPr>
+              <w:t xml:space="preserve"> </w:t>
+            </w:r>
+            <w:proofErr w:type="spellStart"/>
+            <w:r>
+              <w:rPr>
+                <w:rFonts w:hint="eastAsia"/>
+              </w:rPr>
+              <w:t>vo</w:t>
+            </w:r>
+            <w:proofErr w:type="spellEnd"/>
+            <w:r>
+              <w:rPr>
+                <w:rFonts w:hint="eastAsia"/>
+              </w:rPr>
+              <w:t>)</w:t>
+            </w:r>
+          </w:p>
+        </w:tc>
+        <w:tc>
+          <w:tcPr>
+            <w:tcW w:w="3722" w:type="dxa"/>
+            <w:tcBorders>
+              <w:right w:val="nil"/>
+            </w:tcBorders>
+          </w:tcPr>
+          <w:p>
+            <w:pPr>
+              <w:pStyle w:val="a3"/>
+              <w:ind w:firstLineChars="0" w:firstLine="0"/>
+              <w:cnfStyle w:val="000000010000" w:firstRow="0" w:lastRow="0" w:firstColumn="0" w:lastColumn="0" w:oddVBand="0" w:evenVBand="0" w:oddHBand="0" w:evenHBand="1" w:firstRowFirstColumn="0" w:firstRowLastColumn="0" w:lastRowFirstColumn="0" w:lastRowLastColumn="0"/>
+              <w:rPr>
+                <w:rFonts w:asciiTheme="minorEastAsia" w:hAnsiTheme="minorEastAsia" w:hint="eastAsia"/>
+              </w:rPr>
+            </w:pPr>
+            <w:r>
+              <w:rPr>
+                <w:rFonts w:asciiTheme="minorEastAsia" w:hAnsiTheme="minorEastAsia" w:hint="eastAsia"/>
+              </w:rPr>
+              <w:t>得到收件单是否保存成功的信息</w:t>
+            </w:r>
+          </w:p>
+        </w:tc>
+      </w:tr>
+      <w:tr>
+        <w:trPr>
+          <w:cnfStyle w:val="000000100000" w:firstRow="0" w:lastRow="0" w:firstColumn="0" w:lastColumn="0" w:oddVBand="0" w:evenVBand="0" w:oddHBand="1" w:evenHBand="0" w:firstRowFirstColumn="0" w:firstRowLastColumn="0" w:lastRowFirstColumn="0" w:lastRowLastColumn="0"/>
+        </w:trPr>
+        <w:tc>
+          <w:tcPr>
+            <w:cnfStyle w:val="001000000000" w:firstRow="0" w:lastRow="0" w:firstColumn="1" w:lastColumn="0" w:oddVBand="0" w:evenVBand="0" w:oddHBand="0" w:evenHBand="0" w:firstRowFirstColumn="0" w:firstRowLastColumn="0" w:lastRowFirstColumn="0" w:lastRowLastColumn="0"/>
+            <w:tcW w:w="4314" w:type="dxa"/>
+            <w:gridSpan w:val="2"/>
+            <w:tcBorders>
+              <w:left w:val="nil"/>
+            </w:tcBorders>
+          </w:tcPr>
+          <w:p>
+            <w:pPr>
+              <w:pStyle w:val="a3"/>
+              <w:ind w:firstLineChars="0" w:firstLine="0"/>
+            </w:pPr>
+            <w:proofErr w:type="spellStart"/>
+            <w:r>
+              <w:t>TransportService</w:t>
+            </w:r>
+            <w:proofErr w:type="spellEnd"/>
+            <w:r>
+              <w:t>.</w:t>
+            </w:r>
+            <w:r>
+              <w:rPr>
+                <w:rFonts w:ascii="Calibri" w:eastAsia="宋体" w:hAnsi="Calibri" w:cs="Times New Roman"/>
+              </w:rPr>
+              <w:t xml:space="preserve"> </w:t>
+            </w:r>
+            <w:proofErr w:type="spellStart"/>
+            <w:proofErr w:type="gramStart"/>
+            <w:r>
+              <w:rPr>
+                <w:rFonts w:ascii="Calibri" w:eastAsia="宋体" w:hAnsi="Calibri" w:cs="Times New Roman"/>
+              </w:rPr>
+              <w:t>createLoadList</w:t>
+            </w:r>
+            <w:proofErr w:type="spellEnd"/>
+            <w:proofErr w:type="gramEnd"/>
+            <w:r>
+              <w:rPr>
+                <w:rFonts w:ascii="Calibri" w:eastAsia="宋体" w:hAnsi="Calibri" w:cs="Times New Roman"/>
+              </w:rPr>
+              <w:t>(</w:t>
+            </w:r>
+            <w:proofErr w:type="spellStart"/>
+            <w:r>
+              <w:rPr>
+                <w:rFonts w:ascii="Calibri" w:eastAsia="宋体" w:hAnsi="Calibri" w:cs="Times New Roman"/>
+              </w:rPr>
+              <w:t>LoadVO</w:t>
+            </w:r>
+            <w:proofErr w:type="spellEnd"/>
+            <w:r>
+              <w:rPr>
+                <w:rFonts w:ascii="Calibri" w:eastAsia="宋体" w:hAnsi="Calibri" w:cs="Times New Roman"/>
+              </w:rPr>
+              <w:t xml:space="preserve"> </w:t>
+            </w:r>
+            <w:r>
+              <w:rPr>
+                <w:rFonts w:ascii="Calibri" w:eastAsia="宋体" w:hAnsi="Calibri" w:cs="Times New Roman" w:hint="eastAsia"/>
+              </w:rPr>
+              <w:t xml:space="preserve"> </w:t>
+            </w:r>
+            <w:proofErr w:type="spellStart"/>
+            <w:r>
+              <w:rPr>
+                <w:rFonts w:ascii="Calibri" w:eastAsia="宋体" w:hAnsi="Calibri" w:cs="Times New Roman" w:hint="eastAsia"/>
+              </w:rPr>
+              <w:t>vo</w:t>
+            </w:r>
+            <w:proofErr w:type="spellEnd"/>
+            <w:r>
+              <w:rPr>
+                <w:rFonts w:ascii="Calibri" w:eastAsia="宋体" w:hAnsi="Calibri" w:cs="Times New Roman"/>
+              </w:rPr>
+              <w:t>)</w:t>
+            </w:r>
+          </w:p>
+        </w:tc>
+        <w:tc>
+          <w:tcPr>
+            <w:tcW w:w="3722" w:type="dxa"/>
+            <w:tcBorders>
+              <w:right w:val="nil"/>
+            </w:tcBorders>
+          </w:tcPr>
+          <w:p>
+            <w:pPr>
+              <w:pStyle w:val="a3"/>
+              <w:ind w:firstLineChars="0" w:firstLine="0"/>
+              <w:cnfStyle w:val="000000100000" w:firstRow="0" w:lastRow="0" w:firstColumn="0" w:lastColumn="0" w:oddVBand="0" w:evenVBand="0" w:oddHBand="1" w:evenHBand="0" w:firstRowFirstColumn="0" w:firstRowLastColumn="0" w:lastRowFirstColumn="0" w:lastRowLastColumn="0"/>
+              <w:rPr>
+                <w:rFonts w:asciiTheme="minorEastAsia" w:hAnsiTheme="minorEastAsia" w:hint="eastAsia"/>
+              </w:rPr>
+            </w:pPr>
+            <w:r>
+              <w:rPr>
+                <w:rFonts w:asciiTheme="minorEastAsia" w:hAnsiTheme="minorEastAsia" w:hint="eastAsia"/>
+              </w:rPr>
+              <w:t>得到完整的装车单信息</w:t>
+            </w:r>
+          </w:p>
+        </w:tc>
+      </w:tr>
+      <w:tr>
+        <w:trPr>
+          <w:cnfStyle w:val="000000010000" w:firstRow="0" w:lastRow="0" w:firstColumn="0" w:lastColumn="0" w:oddVBand="0" w:evenVBand="0" w:oddHBand="0" w:evenHBand="1" w:firstRowFirstColumn="0" w:firstRowLastColumn="0" w:lastRowFirstColumn="0" w:lastRowLastColumn="0"/>
+        </w:trPr>
+        <w:tc>
+          <w:tcPr>
+            <w:cnfStyle w:val="001000000000" w:firstRow="0" w:lastRow="0" w:firstColumn="1" w:lastColumn="0" w:oddVBand="0" w:evenVBand="0" w:oddHBand="0" w:evenHBand="0" w:firstRowFirstColumn="0" w:firstRowLastColumn="0" w:lastRowFirstColumn="0" w:lastRowLastColumn="0"/>
+            <w:tcW w:w="4314" w:type="dxa"/>
+            <w:gridSpan w:val="2"/>
+            <w:tcBorders>
+              <w:left w:val="nil"/>
+            </w:tcBorders>
+          </w:tcPr>
+          <w:p>
+            <w:pPr>
+              <w:pStyle w:val="a3"/>
+              <w:ind w:firstLineChars="0" w:firstLine="0"/>
+              <w:rPr>
+                <w:b w:val="0"/>
+              </w:rPr>
+            </w:pPr>
+            <w:proofErr w:type="spellStart"/>
+            <w:r>
+              <w:t>TransportService</w:t>
+            </w:r>
+            <w:proofErr w:type="spellEnd"/>
+            <w:r>
+              <w:t>.</w:t>
+            </w:r>
+            <w:r>
+              <w:rPr>
+                <w:rFonts w:ascii="Calibri" w:eastAsia="宋体" w:hAnsi="Calibri" w:cs="Times New Roman"/>
+              </w:rPr>
+              <w:t xml:space="preserve"> </w:t>
+            </w:r>
+            <w:proofErr w:type="spellStart"/>
+            <w:proofErr w:type="gramStart"/>
+            <w:r>
+              <w:rPr>
+                <w:rFonts w:ascii="Calibri" w:eastAsia="宋体" w:hAnsi="Calibri" w:cs="Times New Roman"/>
+              </w:rPr>
+              <w:t>saveLoadList</w:t>
+            </w:r>
+            <w:proofErr w:type="spellEnd"/>
+            <w:proofErr w:type="gramEnd"/>
+            <w:r>
+              <w:rPr>
+                <w:rFonts w:ascii="Calibri" w:eastAsia="宋体" w:hAnsi="Calibri" w:cs="Times New Roman"/>
+              </w:rPr>
+              <w:t>(</w:t>
+            </w:r>
+            <w:proofErr w:type="spellStart"/>
+            <w:r>
+              <w:rPr>
+                <w:rFonts w:ascii="Calibri" w:eastAsia="宋体" w:hAnsi="Calibri" w:cs="Times New Roman"/>
+              </w:rPr>
+              <w:t>LoadVO</w:t>
+            </w:r>
+            <w:proofErr w:type="spellEnd"/>
+            <w:r>
+              <w:rPr>
+                <w:rFonts w:ascii="Calibri" w:eastAsia="宋体" w:hAnsi="Calibri" w:cs="Times New Roman"/>
+              </w:rPr>
+              <w:t xml:space="preserve"> </w:t>
+            </w:r>
+            <w:r>
+              <w:rPr>
+                <w:rFonts w:ascii="Calibri" w:eastAsia="宋体" w:hAnsi="Calibri" w:cs="Times New Roman" w:hint="eastAsia"/>
+              </w:rPr>
+              <w:t xml:space="preserve"> </w:t>
+            </w:r>
+            <w:proofErr w:type="spellStart"/>
+            <w:r>
+              <w:rPr>
+                <w:rFonts w:ascii="Calibri" w:eastAsia="宋体" w:hAnsi="Calibri" w:cs="Times New Roman" w:hint="eastAsia"/>
+              </w:rPr>
+              <w:t>vo</w:t>
+            </w:r>
+            <w:proofErr w:type="spellEnd"/>
+            <w:r>
+              <w:rPr>
+                <w:rFonts w:ascii="Calibri" w:eastAsia="宋体" w:hAnsi="Calibri" w:cs="Times New Roman"/>
+              </w:rPr>
+              <w:t>)</w:t>
+            </w:r>
+          </w:p>
+        </w:tc>
+        <w:tc>
+          <w:tcPr>
+            <w:tcW w:w="3722" w:type="dxa"/>
+            <w:tcBorders>
+              <w:right w:val="nil"/>
+            </w:tcBorders>
+          </w:tcPr>
+          <w:p>
+            <w:pPr>
+              <w:pStyle w:val="a3"/>
+              <w:ind w:firstLineChars="0" w:firstLine="0"/>
+              <w:cnfStyle w:val="000000010000" w:firstRow="0" w:lastRow="0" w:firstColumn="0" w:lastColumn="0" w:oddVBand="0" w:evenVBand="0" w:oddHBand="0" w:evenHBand="1" w:firstRowFirstColumn="0" w:firstRowLastColumn="0" w:lastRowFirstColumn="0" w:lastRowLastColumn="0"/>
+              <w:rPr>
+                <w:rFonts w:asciiTheme="minorEastAsia" w:hAnsiTheme="minorEastAsia"/>
+              </w:rPr>
+            </w:pPr>
+            <w:r>
+              <w:rPr>
+                <w:rFonts w:asciiTheme="minorEastAsia" w:hAnsiTheme="minorEastAsia" w:hint="eastAsia"/>
+              </w:rPr>
+              <w:t>得到装车单是否保存成功的信息</w:t>
+            </w:r>
+          </w:p>
+        </w:tc>
+      </w:tr>
+      <w:tr>
+        <w:trPr>
+          <w:cnfStyle w:val="000000100000" w:firstRow="0" w:lastRow="0" w:firstColumn="0" w:lastColumn="0" w:oddVBand="0" w:evenVBand="0" w:oddHBand="1" w:evenHBand="0" w:firstRowFirstColumn="0" w:firstRowLastColumn="0" w:lastRowFirstColumn="0" w:lastRowLastColumn="0"/>
+        </w:trPr>
+        <w:tc>
+          <w:tcPr>
+            <w:cnfStyle w:val="001000000000" w:firstRow="0" w:lastRow="0" w:firstColumn="1" w:lastColumn="0" w:oddVBand="0" w:evenVBand="0" w:oddHBand="0" w:evenHBand="0" w:firstRowFirstColumn="0" w:firstRowLastColumn="0" w:lastRowFirstColumn="0" w:lastRowLastColumn="0"/>
+            <w:tcW w:w="4314" w:type="dxa"/>
+            <w:gridSpan w:val="2"/>
+            <w:tcBorders>
+              <w:left w:val="nil"/>
+            </w:tcBorders>
+          </w:tcPr>
+          <w:p>
+            <w:pPr>
+              <w:pStyle w:val="a3"/>
+              <w:ind w:firstLineChars="0" w:firstLine="0"/>
+            </w:pPr>
+            <w:proofErr w:type="spellStart"/>
+            <w:r>
+              <w:t>TransportService</w:t>
+            </w:r>
+            <w:proofErr w:type="spellEnd"/>
+            <w:r>
+              <w:t>.</w:t>
+            </w:r>
+            <w:r>
+              <w:rPr>
+                <w:rFonts w:ascii="Calibri" w:eastAsia="宋体" w:hAnsi="Calibri" w:cs="Times New Roman"/>
+              </w:rPr>
+              <w:t xml:space="preserve"> </w:t>
+            </w:r>
+            <w:proofErr w:type="spellStart"/>
+            <w:proofErr w:type="gramStart"/>
+            <w:r>
+              <w:rPr>
+                <w:rFonts w:ascii="Calibri" w:eastAsia="宋体" w:hAnsi="Calibri" w:cs="Times New Roman"/>
+              </w:rPr>
+              <w:t>create</w:t>
+            </w:r>
+            <w:r>
+              <w:rPr>
+                <w:rFonts w:ascii="Calibri" w:eastAsia="宋体" w:hAnsi="Calibri" w:cs="Times New Roman" w:hint="eastAsia"/>
+              </w:rPr>
+              <w:t>Arrival</w:t>
+            </w:r>
+            <w:r>
+              <w:rPr>
+                <w:rFonts w:ascii="Calibri" w:eastAsia="宋体" w:hAnsi="Calibri" w:cs="Times New Roman"/>
+              </w:rPr>
+              <w:t>List</w:t>
+            </w:r>
+            <w:proofErr w:type="spellEnd"/>
+            <w:proofErr w:type="gramEnd"/>
+            <w:r>
+              <w:rPr>
+                <w:rFonts w:ascii="Calibri" w:eastAsia="宋体" w:hAnsi="Calibri" w:cs="Times New Roman"/>
+              </w:rPr>
+              <w:t>(</w:t>
+            </w:r>
+            <w:proofErr w:type="spellStart"/>
+            <w:r>
+              <w:rPr>
+                <w:rFonts w:ascii="Calibri" w:eastAsia="宋体" w:hAnsi="Calibri" w:cs="Times New Roman"/>
+              </w:rPr>
+              <w:t>ArrivalState</w:t>
+            </w:r>
+            <w:proofErr w:type="spellEnd"/>
+            <w:r>
+              <w:rPr>
+                <w:rFonts w:ascii="Calibri" w:eastAsia="宋体" w:hAnsi="Calibri" w:cs="Times New Roman"/>
+              </w:rPr>
+              <w:t xml:space="preserve"> </w:t>
+            </w:r>
+            <w:proofErr w:type="spellStart"/>
+            <w:r>
+              <w:rPr>
+                <w:rFonts w:ascii="Calibri" w:eastAsia="宋体" w:hAnsi="Calibri" w:cs="Times New Roman"/>
+              </w:rPr>
+              <w:t>state,long</w:t>
+            </w:r>
+            <w:proofErr w:type="spellEnd"/>
+            <w:r>
+              <w:rPr>
+                <w:rFonts w:ascii="Calibri" w:eastAsia="宋体" w:hAnsi="Calibri" w:cs="Times New Roman"/>
+              </w:rPr>
+              <w:t xml:space="preserve"> </w:t>
+            </w:r>
+            <w:proofErr w:type="spellStart"/>
+            <w:r>
+              <w:rPr>
+                <w:rFonts w:ascii="Calibri" w:eastAsia="宋体" w:hAnsi="Calibri" w:cs="Times New Roman"/>
+              </w:rPr>
+              <w:t>orderNum</w:t>
+            </w:r>
+            <w:proofErr w:type="spellEnd"/>
+            <w:r>
+              <w:rPr>
+                <w:rFonts w:ascii="Calibri" w:eastAsia="宋体" w:hAnsi="Calibri" w:cs="Times New Roman"/>
+              </w:rPr>
+              <w:t>)</w:t>
+            </w:r>
+          </w:p>
+        </w:tc>
+        <w:tc>
+          <w:tcPr>
+            <w:tcW w:w="3722" w:type="dxa"/>
+            <w:tcBorders>
+              <w:right w:val="nil"/>
+            </w:tcBorders>
+          </w:tcPr>
+          <w:p>
+            <w:pPr>
+              <w:pStyle w:val="a3"/>
+              <w:ind w:firstLineChars="0" w:firstLine="0"/>
+              <w:cnfStyle w:val="000000100000" w:firstRow="0" w:lastRow="0" w:firstColumn="0" w:lastColumn="0" w:oddVBand="0" w:evenVBand="0" w:oddHBand="1" w:evenHBand="0" w:firstRowFirstColumn="0" w:firstRowLastColumn="0" w:lastRowFirstColumn="0" w:lastRowLastColumn="0"/>
+              <w:rPr>
+                <w:rFonts w:asciiTheme="minorEastAsia" w:hAnsiTheme="minorEastAsia" w:hint="eastAsia"/>
+              </w:rPr>
+            </w:pPr>
+            <w:r>
+              <w:rPr>
+                <w:rFonts w:asciiTheme="minorEastAsia" w:hAnsiTheme="minorEastAsia" w:hint="eastAsia"/>
+              </w:rPr>
               <w:t>得到完整的到达单信息</w:t>
             </w:r>
           </w:p>
@@ -579,29 +1368,219 @@
       </w:tr>
       <w:tr>
         <w:trPr>
+          <w:cnfStyle w:val="000000010000" w:firstRow="0" w:lastRow="0" w:firstColumn="0" w:lastColumn="0" w:oddVBand="0" w:evenVBand="0" w:oddHBand="0" w:evenHBand="1" w:firstRowFirstColumn="0" w:firstRowLastColumn="0" w:lastRowFirstColumn="0" w:lastRowLastColumn="0"/>
+        </w:trPr>
+        <w:tc>
+          <w:tcPr>
+            <w:cnfStyle w:val="001000000000" w:firstRow="0" w:lastRow="0" w:firstColumn="1" w:lastColumn="0" w:oddVBand="0" w:evenVBand="0" w:oddHBand="0" w:evenHBand="0" w:firstRowFirstColumn="0" w:firstRowLastColumn="0" w:lastRowFirstColumn="0" w:lastRowLastColumn="0"/>
+            <w:tcW w:w="4314" w:type="dxa"/>
+            <w:gridSpan w:val="2"/>
+            <w:tcBorders>
+              <w:left w:val="nil"/>
+            </w:tcBorders>
+          </w:tcPr>
+          <w:p>
+            <w:pPr>
+              <w:pStyle w:val="a3"/>
+              <w:ind w:firstLineChars="0" w:firstLine="0"/>
+            </w:pPr>
+            <w:proofErr w:type="spellStart"/>
+            <w:r>
+              <w:t>TransportService</w:t>
+            </w:r>
+            <w:proofErr w:type="spellEnd"/>
+            <w:r>
+              <w:t>.</w:t>
+            </w:r>
+            <w:r>
+              <w:rPr>
+                <w:rFonts w:ascii="Calibri" w:eastAsia="宋体" w:hAnsi="Calibri" w:cs="Times New Roman"/>
+              </w:rPr>
+              <w:t xml:space="preserve"> </w:t>
+            </w:r>
+            <w:proofErr w:type="spellStart"/>
+            <w:proofErr w:type="gramStart"/>
+            <w:r>
+              <w:rPr>
+                <w:rFonts w:ascii="Calibri" w:eastAsia="宋体" w:hAnsi="Calibri" w:cs="Times New Roman"/>
+              </w:rPr>
+              <w:lastRenderedPageBreak/>
+              <w:t>save</w:t>
+            </w:r>
+            <w:r>
+              <w:rPr>
+                <w:rFonts w:ascii="Calibri" w:eastAsia="宋体" w:hAnsi="Calibri" w:cs="Times New Roman" w:hint="eastAsia"/>
+              </w:rPr>
+              <w:t>Arrival</w:t>
+            </w:r>
+            <w:r>
+              <w:rPr>
+                <w:rFonts w:ascii="Calibri" w:eastAsia="宋体" w:hAnsi="Calibri" w:cs="Times New Roman"/>
+              </w:rPr>
+              <w:t>List</w:t>
+            </w:r>
+            <w:proofErr w:type="spellEnd"/>
+            <w:proofErr w:type="gramEnd"/>
+            <w:r>
+              <w:rPr>
+                <w:rFonts w:ascii="Calibri" w:eastAsia="宋体" w:hAnsi="Calibri" w:cs="Times New Roman"/>
+              </w:rPr>
+              <w:t>(</w:t>
+            </w:r>
+            <w:proofErr w:type="spellStart"/>
+            <w:r>
+              <w:rPr>
+                <w:rFonts w:ascii="Calibri" w:eastAsia="宋体" w:hAnsi="Calibri" w:cs="Times New Roman" w:hint="eastAsia"/>
+              </w:rPr>
+              <w:t>Arrival</w:t>
+            </w:r>
+            <w:r>
+              <w:rPr>
+                <w:rFonts w:ascii="Calibri" w:eastAsia="宋体" w:hAnsi="Calibri" w:cs="Times New Roman"/>
+              </w:rPr>
+              <w:t>VO</w:t>
+            </w:r>
+            <w:proofErr w:type="spellEnd"/>
+            <w:r>
+              <w:rPr>
+                <w:rFonts w:ascii="Calibri" w:eastAsia="宋体" w:hAnsi="Calibri" w:cs="Times New Roman"/>
+              </w:rPr>
+              <w:t xml:space="preserve"> </w:t>
+            </w:r>
+            <w:r>
+              <w:rPr>
+                <w:rFonts w:ascii="Calibri" w:eastAsia="宋体" w:hAnsi="Calibri" w:cs="Times New Roman" w:hint="eastAsia"/>
+              </w:rPr>
+              <w:t xml:space="preserve"> </w:t>
+            </w:r>
+            <w:proofErr w:type="spellStart"/>
+            <w:r>
+              <w:rPr>
+                <w:rFonts w:ascii="Calibri" w:eastAsia="宋体" w:hAnsi="Calibri" w:cs="Times New Roman" w:hint="eastAsia"/>
+              </w:rPr>
+              <w:t>vo</w:t>
+            </w:r>
+            <w:proofErr w:type="spellEnd"/>
+            <w:r>
+              <w:rPr>
+                <w:rFonts w:ascii="Calibri" w:eastAsia="宋体" w:hAnsi="Calibri" w:cs="Times New Roman"/>
+              </w:rPr>
+              <w:t>)</w:t>
+            </w:r>
+          </w:p>
+        </w:tc>
+        <w:tc>
+          <w:tcPr>
+            <w:tcW w:w="3722" w:type="dxa"/>
+            <w:tcBorders>
+              <w:right w:val="nil"/>
+            </w:tcBorders>
+          </w:tcPr>
+          <w:p>
+            <w:pPr>
+              <w:pStyle w:val="a3"/>
+              <w:ind w:firstLineChars="0" w:firstLine="0"/>
+              <w:cnfStyle w:val="000000010000" w:firstRow="0" w:lastRow="0" w:firstColumn="0" w:lastColumn="0" w:oddVBand="0" w:evenVBand="0" w:oddHBand="0" w:evenHBand="1" w:firstRowFirstColumn="0" w:firstRowLastColumn="0" w:lastRowFirstColumn="0" w:lastRowLastColumn="0"/>
+              <w:rPr>
+                <w:rFonts w:asciiTheme="minorEastAsia" w:hAnsiTheme="minorEastAsia" w:hint="eastAsia"/>
+              </w:rPr>
+            </w:pPr>
+            <w:r>
+              <w:rPr>
+                <w:rFonts w:asciiTheme="minorEastAsia" w:hAnsiTheme="minorEastAsia" w:hint="eastAsia"/>
+              </w:rPr>
+              <w:lastRenderedPageBreak/>
+              <w:t>得到到达单是否保存成功的信息</w:t>
+            </w:r>
+          </w:p>
+        </w:tc>
+      </w:tr>
+      <w:tr>
+        <w:trPr>
           <w:cnfStyle w:val="000000100000" w:firstRow="0" w:lastRow="0" w:firstColumn="0" w:lastColumn="0" w:oddVBand="0" w:evenVBand="0" w:oddHBand="1" w:evenHBand="0" w:firstRowFirstColumn="0" w:firstRowLastColumn="0" w:lastRowFirstColumn="0" w:lastRowLastColumn="0"/>
         </w:trPr>
         <w:tc>
           <w:tcPr>
             <w:cnfStyle w:val="001000000000" w:firstRow="0" w:lastRow="0" w:firstColumn="1" w:lastColumn="0" w:oddVBand="0" w:evenVBand="0" w:oddHBand="0" w:evenHBand="0" w:firstRowFirstColumn="0" w:firstRowLastColumn="0" w:lastRowFirstColumn="0" w:lastRowLastColumn="0"/>
-            <w:tcW w:w="4234" w:type="dxa"/>
-            <w:tcBorders>
-              <w:left w:val="nil"/>
-            </w:tcBorders>
-          </w:tcPr>
-          <w:p>
-            <w:pPr>
-              <w:pStyle w:val="a3"/>
-              <w:ind w:firstLineChars="0" w:firstLine="0"/>
-              <w:rPr>
-                <w:rFonts w:asciiTheme="minorEastAsia" w:hAnsiTheme="minorEastAsia"/>
-              </w:rPr>
-            </w:pPr>
-          </w:p>
-        </w:tc>
-        <w:tc>
-          <w:tcPr>
-            <w:tcW w:w="3802" w:type="dxa"/>
+            <w:tcW w:w="4314" w:type="dxa"/>
+            <w:gridSpan w:val="2"/>
+            <w:tcBorders>
+              <w:left w:val="nil"/>
+            </w:tcBorders>
+          </w:tcPr>
+          <w:p>
+            <w:pPr>
+              <w:pStyle w:val="a3"/>
+              <w:ind w:firstLineChars="0" w:firstLine="0"/>
+            </w:pPr>
+            <w:proofErr w:type="spellStart"/>
+            <w:r>
+              <w:lastRenderedPageBreak/>
+              <w:t>TransportService</w:t>
+            </w:r>
+            <w:proofErr w:type="spellEnd"/>
+            <w:r>
+              <w:t>.</w:t>
+            </w:r>
+            <w:r>
+              <w:rPr>
+                <w:rFonts w:ascii="Calibri" w:eastAsia="宋体" w:hAnsi="Calibri" w:cs="Times New Roman"/>
+              </w:rPr>
+              <w:t xml:space="preserve"> </w:t>
+            </w:r>
+            <w:proofErr w:type="spellStart"/>
+            <w:proofErr w:type="gramStart"/>
+            <w:r>
+              <w:rPr>
+                <w:rFonts w:ascii="Calibri" w:eastAsia="宋体" w:hAnsi="Calibri" w:cs="Times New Roman"/>
+              </w:rPr>
+              <w:t>create</w:t>
+            </w:r>
+            <w:r>
+              <w:rPr>
+                <w:rFonts w:ascii="Calibri" w:eastAsia="宋体" w:hAnsi="Calibri" w:cs="Times New Roman" w:hint="eastAsia"/>
+              </w:rPr>
+              <w:t>Dispatch</w:t>
+            </w:r>
+            <w:r>
+              <w:rPr>
+                <w:rFonts w:ascii="Calibri" w:eastAsia="宋体" w:hAnsi="Calibri" w:cs="Times New Roman"/>
+              </w:rPr>
+              <w:t>List</w:t>
+            </w:r>
+            <w:proofErr w:type="spellEnd"/>
+            <w:proofErr w:type="gramEnd"/>
+            <w:r>
+              <w:rPr>
+                <w:rFonts w:ascii="Calibri" w:eastAsia="宋体" w:hAnsi="Calibri" w:cs="Times New Roman"/>
+              </w:rPr>
+              <w:t>(long</w:t>
+            </w:r>
+            <w:r>
+              <w:rPr>
+                <w:rFonts w:ascii="Calibri" w:eastAsia="宋体" w:hAnsi="Calibri" w:cs="Times New Roman" w:hint="eastAsia"/>
+              </w:rPr>
+              <w:t xml:space="preserve"> </w:t>
+            </w:r>
+            <w:proofErr w:type="spellStart"/>
+            <w:r>
+              <w:rPr>
+                <w:rFonts w:ascii="Calibri" w:eastAsia="宋体" w:hAnsi="Calibri" w:cs="Times New Roman" w:hint="eastAsia"/>
+              </w:rPr>
+              <w:t>courierNum</w:t>
+            </w:r>
+            <w:proofErr w:type="spellEnd"/>
+            <w:r>
+              <w:rPr>
+                <w:rFonts w:ascii="Calibri" w:eastAsia="宋体" w:hAnsi="Calibri" w:cs="Times New Roman"/>
+              </w:rPr>
+              <w:t>)</w:t>
+            </w:r>
+          </w:p>
+        </w:tc>
+        <w:tc>
+          <w:tcPr>
+            <w:tcW w:w="3722" w:type="dxa"/>
             <w:tcBorders>
               <w:right w:val="nil"/>
             </w:tcBorders>
@@ -612,9 +1591,15 @@
               <w:ind w:firstLineChars="0" w:firstLine="0"/>
               <w:cnfStyle w:val="000000100000" w:firstRow="0" w:lastRow="0" w:firstColumn="0" w:lastColumn="0" w:oddVBand="0" w:evenVBand="0" w:oddHBand="1" w:evenHBand="0" w:firstRowFirstColumn="0" w:firstRowLastColumn="0" w:lastRowFirstColumn="0" w:lastRowLastColumn="0"/>
               <w:rPr>
-                <w:rFonts w:asciiTheme="minorEastAsia" w:hAnsiTheme="minorEastAsia"/>
-              </w:rPr>
-            </w:pPr>
+                <w:rFonts w:asciiTheme="minorEastAsia" w:hAnsiTheme="minorEastAsia" w:hint="eastAsia"/>
+              </w:rPr>
+            </w:pPr>
+            <w:r>
+              <w:rPr>
+                <w:rFonts w:asciiTheme="minorEastAsia" w:hAnsiTheme="minorEastAsia" w:hint="eastAsia"/>
+              </w:rPr>
+              <w:t>得到完整的派件单信息</w:t>
+            </w:r>
           </w:p>
         </w:tc>
       </w:tr>
@@ -625,24 +1610,86 @@
         <w:tc>
           <w:tcPr>
             <w:cnfStyle w:val="001000000000" w:firstRow="0" w:lastRow="0" w:firstColumn="1" w:lastColumn="0" w:oddVBand="0" w:evenVBand="0" w:oddHBand="0" w:evenHBand="0" w:firstRowFirstColumn="0" w:firstRowLastColumn="0" w:lastRowFirstColumn="0" w:lastRowLastColumn="0"/>
-            <w:tcW w:w="4234" w:type="dxa"/>
-            <w:tcBorders>
-              <w:left w:val="nil"/>
-            </w:tcBorders>
-          </w:tcPr>
-          <w:p>
-            <w:pPr>
-              <w:pStyle w:val="a3"/>
-              <w:ind w:firstLineChars="0" w:firstLine="0"/>
-              <w:rPr>
-                <w:rFonts w:asciiTheme="minorEastAsia" w:hAnsiTheme="minorEastAsia"/>
-              </w:rPr>
-            </w:pPr>
-          </w:p>
-        </w:tc>
-        <w:tc>
-          <w:tcPr>
-            <w:tcW w:w="3802" w:type="dxa"/>
+            <w:tcW w:w="4314" w:type="dxa"/>
+            <w:gridSpan w:val="2"/>
+            <w:tcBorders>
+              <w:left w:val="nil"/>
+            </w:tcBorders>
+          </w:tcPr>
+          <w:p>
+            <w:pPr>
+              <w:pStyle w:val="a3"/>
+              <w:ind w:firstLineChars="0" w:firstLine="0"/>
+            </w:pPr>
+            <w:proofErr w:type="spellStart"/>
+            <w:r>
+              <w:t>TransportService</w:t>
+            </w:r>
+            <w:proofErr w:type="spellEnd"/>
+            <w:r>
+              <w:t>.</w:t>
+            </w:r>
+            <w:r>
+              <w:rPr>
+                <w:rFonts w:ascii="Calibri" w:eastAsia="宋体" w:hAnsi="Calibri" w:cs="Times New Roman"/>
+              </w:rPr>
+              <w:t xml:space="preserve"> </w:t>
+            </w:r>
+            <w:proofErr w:type="spellStart"/>
+            <w:proofErr w:type="gramStart"/>
+            <w:r>
+              <w:rPr>
+                <w:rFonts w:ascii="Calibri" w:eastAsia="宋体" w:hAnsi="Calibri" w:cs="Times New Roman"/>
+              </w:rPr>
+              <w:t>saveDispatchList</w:t>
+            </w:r>
+            <w:proofErr w:type="spellEnd"/>
+            <w:proofErr w:type="gramEnd"/>
+            <w:r>
+              <w:rPr>
+                <w:rFonts w:ascii="Calibri" w:eastAsia="宋体" w:hAnsi="Calibri" w:cs="Times New Roman"/>
+              </w:rPr>
+              <w:t>(</w:t>
+            </w:r>
+            <w:proofErr w:type="spellStart"/>
+            <w:r>
+              <w:rPr>
+                <w:rFonts w:ascii="Calibri" w:eastAsia="宋体" w:hAnsi="Calibri" w:cs="Times New Roman"/>
+              </w:rPr>
+              <w:t>DispatchVO</w:t>
+            </w:r>
+            <w:proofErr w:type="spellEnd"/>
+            <w:r>
+              <w:rPr>
+                <w:rFonts w:ascii="Calibri" w:eastAsia="宋体" w:hAnsi="Calibri" w:cs="Times New Roman"/>
+              </w:rPr>
+              <w:t xml:space="preserve"> </w:t>
+            </w:r>
+            <w:r>
+              <w:rPr>
+                <w:rFonts w:ascii="Calibri" w:eastAsia="宋体" w:hAnsi="Calibri" w:cs="Times New Roman" w:hint="eastAsia"/>
+              </w:rPr>
+              <w:t xml:space="preserve"> </w:t>
+            </w:r>
+            <w:proofErr w:type="spellStart"/>
+            <w:r>
+              <w:rPr>
+                <w:rFonts w:ascii="Calibri" w:eastAsia="宋体" w:hAnsi="Calibri" w:cs="Times New Roman" w:hint="eastAsia"/>
+              </w:rPr>
+              <w:t>vo</w:t>
+            </w:r>
+            <w:proofErr w:type="spellEnd"/>
+            <w:r>
+              <w:rPr>
+                <w:rFonts w:ascii="Calibri" w:eastAsia="宋体" w:hAnsi="Calibri" w:cs="Times New Roman"/>
+              </w:rPr>
+              <w:t>)</w:t>
+            </w:r>
+          </w:p>
+        </w:tc>
+        <w:tc>
+          <w:tcPr>
+            <w:tcW w:w="3722" w:type="dxa"/>
             <w:tcBorders>
               <w:right w:val="nil"/>
             </w:tcBorders>
@@ -653,9 +1700,15 @@
               <w:ind w:firstLineChars="0" w:firstLine="0"/>
               <w:cnfStyle w:val="000000010000" w:firstRow="0" w:lastRow="0" w:firstColumn="0" w:lastColumn="0" w:oddVBand="0" w:evenVBand="0" w:oddHBand="0" w:evenHBand="1" w:firstRowFirstColumn="0" w:firstRowLastColumn="0" w:lastRowFirstColumn="0" w:lastRowLastColumn="0"/>
               <w:rPr>
-                <w:rFonts w:asciiTheme="minorEastAsia" w:hAnsiTheme="minorEastAsia"/>
-              </w:rPr>
-            </w:pPr>
+                <w:rFonts w:asciiTheme="minorEastAsia" w:hAnsiTheme="minorEastAsia" w:hint="eastAsia"/>
+              </w:rPr>
+            </w:pPr>
+            <w:r>
+              <w:rPr>
+                <w:rFonts w:asciiTheme="minorEastAsia" w:hAnsiTheme="minorEastAsia" w:hint="eastAsia"/>
+              </w:rPr>
+              <w:t>得到派件单是否保存成功的信息</w:t>
+            </w:r>
           </w:p>
         </w:tc>
       </w:tr>
@@ -665,9 +1718,11 @@
         <w:pStyle w:val="a3"/>
         <w:ind w:left="480" w:firstLineChars="0" w:firstLine="0"/>
         <w:rPr>
-          <w:rFonts w:asciiTheme="minorEastAsia" w:hAnsiTheme="minorEastAsia" w:hint="eastAsia"/>
+          <w:rFonts w:asciiTheme="minorEastAsia" w:hAnsiTheme="minorEastAsia"/>
         </w:rPr>
       </w:pPr>
+      <w:bookmarkStart w:id="0" w:name="_GoBack"/>
+      <w:bookmarkEnd w:id="0"/>
     </w:p>
     <w:p>
       <w:pPr>
@@ -679,6 +1734,7 @@
           <w:b/>
         </w:rPr>
       </w:pPr>
+      <w:proofErr w:type="spellStart"/>
       <w:r>
         <w:rPr>
           <w:rFonts w:asciiTheme="minorEastAsia" w:hAnsiTheme="minorEastAsia" w:hint="eastAsia"/>
@@ -693,6 +1749,7 @@
         </w:rPr>
         <w:t>ui</w:t>
       </w:r>
+      <w:proofErr w:type="spellEnd"/>
       <w:r>
         <w:rPr>
           <w:rFonts w:asciiTheme="minorEastAsia" w:hAnsiTheme="minorEastAsia" w:hint="eastAsia"/>
@@ -816,8 +1873,39 @@
               <w:pStyle w:val="a3"/>
               <w:ind w:firstLineChars="0" w:firstLine="0"/>
             </w:pPr>
-            <w:r>
-              <w:t>WarehouseService.createCheckinList(CheckinVO vo,long warehouseNum)</w:t>
+            <w:proofErr w:type="spellStart"/>
+            <w:proofErr w:type="gramStart"/>
+            <w:r>
+              <w:t>WarehouseService.createCheckinList</w:t>
+            </w:r>
+            <w:proofErr w:type="spellEnd"/>
+            <w:r>
+              <w:t>(</w:t>
+            </w:r>
+            <w:proofErr w:type="spellStart"/>
+            <w:proofErr w:type="gramEnd"/>
+            <w:r>
+              <w:t>CheckinVO</w:t>
+            </w:r>
+            <w:proofErr w:type="spellEnd"/>
+            <w:r>
+              <w:t xml:space="preserve"> </w:t>
+            </w:r>
+            <w:proofErr w:type="spellStart"/>
+            <w:r>
+              <w:t>vo,long</w:t>
+            </w:r>
+            <w:proofErr w:type="spellEnd"/>
+            <w:r>
+              <w:t xml:space="preserve"> </w:t>
+            </w:r>
+            <w:proofErr w:type="spellStart"/>
+            <w:r>
+              <w:t>warehouseNum</w:t>
+            </w:r>
+            <w:proofErr w:type="spellEnd"/>
+            <w:r>
+              <w:t>)</w:t>
             </w:r>
           </w:p>
         </w:tc>
@@ -834,7 +1922,7 @@
               <w:ind w:firstLineChars="0" w:firstLine="0"/>
               <w:cnfStyle w:val="000000010000" w:firstRow="0" w:lastRow="0" w:firstColumn="0" w:lastColumn="0" w:oddVBand="0" w:evenVBand="0" w:oddHBand="0" w:evenHBand="1" w:firstRowFirstColumn="0" w:firstRowLastColumn="0" w:lastRowFirstColumn="0" w:lastRowLastColumn="0"/>
               <w:rPr>
-                <w:rFonts w:asciiTheme="minorEastAsia" w:hAnsiTheme="minorEastAsia" w:hint="eastAsia"/>
+                <w:rFonts w:asciiTheme="minorEastAsia" w:hAnsiTheme="minorEastAsia"/>
               </w:rPr>
             </w:pPr>
             <w:r>
@@ -863,8 +1951,39 @@
               <w:pStyle w:val="a3"/>
               <w:ind w:firstLineChars="0" w:firstLine="0"/>
             </w:pPr>
-            <w:r>
-              <w:t>WarehouseService.saveCheckinList(CheckinVO vo,long warehouseNum)</w:t>
+            <w:proofErr w:type="spellStart"/>
+            <w:proofErr w:type="gramStart"/>
+            <w:r>
+              <w:t>WarehouseService.saveCheckinList</w:t>
+            </w:r>
+            <w:proofErr w:type="spellEnd"/>
+            <w:r>
+              <w:t>(</w:t>
+            </w:r>
+            <w:proofErr w:type="spellStart"/>
+            <w:proofErr w:type="gramEnd"/>
+            <w:r>
+              <w:t>CheckinVO</w:t>
+            </w:r>
+            <w:proofErr w:type="spellEnd"/>
+            <w:r>
+              <w:t xml:space="preserve"> </w:t>
+            </w:r>
+            <w:proofErr w:type="spellStart"/>
+            <w:r>
+              <w:t>vo,long</w:t>
+            </w:r>
+            <w:proofErr w:type="spellEnd"/>
+            <w:r>
+              <w:t xml:space="preserve"> </w:t>
+            </w:r>
+            <w:proofErr w:type="spellStart"/>
+            <w:r>
+              <w:t>warehouseNum</w:t>
+            </w:r>
+            <w:proofErr w:type="spellEnd"/>
+            <w:r>
+              <w:t>)</w:t>
             </w:r>
           </w:p>
         </w:tc>
@@ -881,7 +2000,7 @@
               <w:ind w:firstLineChars="0" w:firstLine="0"/>
               <w:cnfStyle w:val="000000100000" w:firstRow="0" w:lastRow="0" w:firstColumn="0" w:lastColumn="0" w:oddVBand="0" w:evenVBand="0" w:oddHBand="1" w:evenHBand="0" w:firstRowFirstColumn="0" w:firstRowLastColumn="0" w:lastRowFirstColumn="0" w:lastRowLastColumn="0"/>
               <w:rPr>
-                <w:rFonts w:asciiTheme="minorEastAsia" w:hAnsiTheme="minorEastAsia" w:hint="eastAsia"/>
+                <w:rFonts w:asciiTheme="minorEastAsia" w:hAnsiTheme="minorEastAsia"/>
               </w:rPr>
             </w:pPr>
             <w:r>
@@ -910,8 +2029,39 @@
               <w:pStyle w:val="a3"/>
               <w:ind w:firstLineChars="0" w:firstLine="0"/>
             </w:pPr>
-            <w:r>
-              <w:t>WarehouseService.createCheckoutList(CheckoutVO vo,long warehouseNum)</w:t>
+            <w:proofErr w:type="spellStart"/>
+            <w:proofErr w:type="gramStart"/>
+            <w:r>
+              <w:t>WarehouseService.createCheckoutList</w:t>
+            </w:r>
+            <w:proofErr w:type="spellEnd"/>
+            <w:r>
+              <w:t>(</w:t>
+            </w:r>
+            <w:proofErr w:type="spellStart"/>
+            <w:proofErr w:type="gramEnd"/>
+            <w:r>
+              <w:t>CheckoutVO</w:t>
+            </w:r>
+            <w:proofErr w:type="spellEnd"/>
+            <w:r>
+              <w:t xml:space="preserve"> </w:t>
+            </w:r>
+            <w:proofErr w:type="spellStart"/>
+            <w:r>
+              <w:t>vo,long</w:t>
+            </w:r>
+            <w:proofErr w:type="spellEnd"/>
+            <w:r>
+              <w:t xml:space="preserve"> </w:t>
+            </w:r>
+            <w:proofErr w:type="spellStart"/>
+            <w:r>
+              <w:t>warehouseNum</w:t>
+            </w:r>
+            <w:proofErr w:type="spellEnd"/>
+            <w:r>
+              <w:t>)</w:t>
             </w:r>
           </w:p>
         </w:tc>
@@ -957,8 +2107,39 @@
               <w:pStyle w:val="a3"/>
               <w:ind w:firstLineChars="0" w:firstLine="0"/>
             </w:pPr>
-            <w:r>
-              <w:t>WarehouseService.saveCheckoutList(CheckoutVO vo,long warehouseNum)</w:t>
+            <w:proofErr w:type="spellStart"/>
+            <w:proofErr w:type="gramStart"/>
+            <w:r>
+              <w:t>WarehouseService.saveCheckoutList</w:t>
+            </w:r>
+            <w:proofErr w:type="spellEnd"/>
+            <w:r>
+              <w:t>(</w:t>
+            </w:r>
+            <w:proofErr w:type="spellStart"/>
+            <w:proofErr w:type="gramEnd"/>
+            <w:r>
+              <w:t>CheckoutVO</w:t>
+            </w:r>
+            <w:proofErr w:type="spellEnd"/>
+            <w:r>
+              <w:t xml:space="preserve"> </w:t>
+            </w:r>
+            <w:proofErr w:type="spellStart"/>
+            <w:r>
+              <w:t>vo,long</w:t>
+            </w:r>
+            <w:proofErr w:type="spellEnd"/>
+            <w:r>
+              <w:t xml:space="preserve"> </w:t>
+            </w:r>
+            <w:proofErr w:type="spellStart"/>
+            <w:r>
+              <w:t>warehouseNum</w:t>
+            </w:r>
+            <w:proofErr w:type="spellEnd"/>
+            <w:r>
+              <w:t>)</w:t>
             </w:r>
           </w:p>
         </w:tc>
@@ -975,7 +2156,7 @@
               <w:ind w:firstLineChars="0" w:firstLine="0"/>
               <w:cnfStyle w:val="000000100000" w:firstRow="0" w:lastRow="0" w:firstColumn="0" w:lastColumn="0" w:oddVBand="0" w:evenVBand="0" w:oddHBand="1" w:evenHBand="0" w:firstRowFirstColumn="0" w:firstRowLastColumn="0" w:lastRowFirstColumn="0" w:lastRowLastColumn="0"/>
               <w:rPr>
-                <w:rFonts w:asciiTheme="minorEastAsia" w:hAnsiTheme="minorEastAsia" w:hint="eastAsia"/>
+                <w:rFonts w:asciiTheme="minorEastAsia" w:hAnsiTheme="minorEastAsia"/>
               </w:rPr>
             </w:pPr>
             <w:r>
@@ -1004,8 +2185,26 @@
               <w:pStyle w:val="a3"/>
               <w:ind w:firstLineChars="0" w:firstLine="0"/>
             </w:pPr>
-            <w:r>
-              <w:t>WarehouseService.checkWarehouseInfor( Calendar start, Calendar end, long warehouseNum)</w:t>
+            <w:proofErr w:type="spellStart"/>
+            <w:r>
+              <w:t>WarehouseService.checkWarehouseInfor</w:t>
+            </w:r>
+            <w:proofErr w:type="spellEnd"/>
+            <w:proofErr w:type="gramStart"/>
+            <w:r>
+              <w:t>( Calendar</w:t>
+            </w:r>
+            <w:proofErr w:type="gramEnd"/>
+            <w:r>
+              <w:t xml:space="preserve"> start, Calendar end, long </w:t>
+            </w:r>
+            <w:proofErr w:type="spellStart"/>
+            <w:r>
+              <w:t>warehouseNum</w:t>
+            </w:r>
+            <w:proofErr w:type="spellEnd"/>
+            <w:r>
+              <w:t>)</w:t>
             </w:r>
           </w:p>
         </w:tc>
@@ -1022,7 +2221,7 @@
               <w:ind w:firstLineChars="0" w:firstLine="0"/>
               <w:cnfStyle w:val="000000010000" w:firstRow="0" w:lastRow="0" w:firstColumn="0" w:lastColumn="0" w:oddVBand="0" w:evenVBand="0" w:oddHBand="0" w:evenHBand="1" w:firstRowFirstColumn="0" w:firstRowLastColumn="0" w:lastRowFirstColumn="0" w:lastRowLastColumn="0"/>
               <w:rPr>
-                <w:rFonts w:asciiTheme="minorEastAsia" w:hAnsiTheme="minorEastAsia" w:hint="eastAsia"/>
+                <w:rFonts w:asciiTheme="minorEastAsia" w:hAnsiTheme="minorEastAsia"/>
               </w:rPr>
             </w:pPr>
             <w:r>
@@ -1051,9 +2250,39 @@
               <w:pStyle w:val="a3"/>
               <w:ind w:firstLineChars="0" w:firstLine="0"/>
             </w:pPr>
-            <w:r>
-              <w:lastRenderedPageBreak/>
-              <w:t>WarehouseService.exportExcel(nventoryExcelVO vo, long warehouseNum)</w:t>
+            <w:proofErr w:type="spellStart"/>
+            <w:proofErr w:type="gramStart"/>
+            <w:r>
+              <w:t>WarehouseService.exportExcel</w:t>
+            </w:r>
+            <w:proofErr w:type="spellEnd"/>
+            <w:r>
+              <w:t>(</w:t>
+            </w:r>
+            <w:proofErr w:type="spellStart"/>
+            <w:proofErr w:type="gramEnd"/>
+            <w:r>
+              <w:t>nventoryExcelVO</w:t>
+            </w:r>
+            <w:proofErr w:type="spellEnd"/>
+            <w:r>
+              <w:t xml:space="preserve"> </w:t>
+            </w:r>
+            <w:proofErr w:type="spellStart"/>
+            <w:r>
+              <w:t>vo</w:t>
+            </w:r>
+            <w:proofErr w:type="spellEnd"/>
+            <w:r>
+              <w:t xml:space="preserve">, long </w:t>
+            </w:r>
+            <w:proofErr w:type="spellStart"/>
+            <w:r>
+              <w:t>warehouseNum</w:t>
+            </w:r>
+            <w:proofErr w:type="spellEnd"/>
+            <w:r>
+              <w:t>)</w:t>
             </w:r>
           </w:p>
         </w:tc>
@@ -1070,7 +2299,7 @@
               <w:ind w:firstLineChars="0" w:firstLine="0"/>
               <w:cnfStyle w:val="000000100000" w:firstRow="0" w:lastRow="0" w:firstColumn="0" w:lastColumn="0" w:oddVBand="0" w:evenVBand="0" w:oddHBand="1" w:evenHBand="0" w:firstRowFirstColumn="0" w:firstRowLastColumn="0" w:lastRowFirstColumn="0" w:lastRowLastColumn="0"/>
               <w:rPr>
-                <w:rFonts w:asciiTheme="minorEastAsia" w:hAnsiTheme="minorEastAsia" w:hint="eastAsia"/>
+                <w:rFonts w:asciiTheme="minorEastAsia" w:hAnsiTheme="minorEastAsia"/>
               </w:rPr>
             </w:pPr>
             <w:r>
@@ -1098,22 +2327,37 @@
             <w:pPr>
               <w:pStyle w:val="a3"/>
               <w:ind w:firstLineChars="0" w:firstLine="0"/>
-              <w:rPr>
-                <w:rFonts w:hint="eastAsia"/>
-              </w:rPr>
-            </w:pPr>
-            <w:r>
-              <w:rPr>
-                <w:rFonts w:hint="eastAsia"/>
-              </w:rPr>
-              <w:t>WarehouseService.setCordon(</w:t>
-            </w:r>
+            </w:pPr>
+            <w:proofErr w:type="spellStart"/>
+            <w:proofErr w:type="gramStart"/>
+            <w:r>
+              <w:rPr>
+                <w:rFonts w:hint="eastAsia"/>
+              </w:rPr>
+              <w:t>WarehouseService.setCordon</w:t>
+            </w:r>
+            <w:proofErr w:type="spellEnd"/>
+            <w:r>
+              <w:rPr>
+                <w:rFonts w:hint="eastAsia"/>
+              </w:rPr>
+              <w:t>(</w:t>
+            </w:r>
+            <w:proofErr w:type="gramEnd"/>
             <w:r>
               <w:rPr>
                 <w:rFonts w:ascii="Calibri" w:eastAsia="宋体" w:hAnsi="Calibri" w:cs="Times New Roman"/>
               </w:rPr>
-              <w:t>double cordon, long warehouseNum</w:t>
-            </w:r>
+              <w:t xml:space="preserve">double cordon, long </w:t>
+            </w:r>
+            <w:proofErr w:type="spellStart"/>
+            <w:r>
+              <w:rPr>
+                <w:rFonts w:ascii="Calibri" w:eastAsia="宋体" w:hAnsi="Calibri" w:cs="Times New Roman"/>
+              </w:rPr>
+              <w:t>warehouseNum</w:t>
+            </w:r>
+            <w:proofErr w:type="spellEnd"/>
             <w:r>
               <w:rPr>
                 <w:rFonts w:hint="eastAsia"/>
@@ -1135,7 +2379,7 @@
               <w:ind w:firstLineChars="0" w:firstLine="0"/>
               <w:cnfStyle w:val="000000010000" w:firstRow="0" w:lastRow="0" w:firstColumn="0" w:lastColumn="0" w:oddVBand="0" w:evenVBand="0" w:oddHBand="0" w:evenHBand="1" w:firstRowFirstColumn="0" w:firstRowLastColumn="0" w:lastRowFirstColumn="0" w:lastRowLastColumn="0"/>
               <w:rPr>
-                <w:rFonts w:asciiTheme="minorEastAsia" w:hAnsiTheme="minorEastAsia" w:hint="eastAsia"/>
+                <w:rFonts w:asciiTheme="minorEastAsia" w:hAnsiTheme="minorEastAsia"/>
               </w:rPr>
             </w:pPr>
             <w:r>
@@ -1164,18 +2408,36 @@
               <w:pStyle w:val="a3"/>
               <w:ind w:firstLineChars="0" w:firstLine="0"/>
             </w:pPr>
-            <w:r>
-              <w:rPr>
-                <w:rFonts w:hint="eastAsia"/>
-              </w:rPr>
-              <w:t>WarehouseService.showPartition(</w:t>
-            </w:r>
+            <w:proofErr w:type="spellStart"/>
+            <w:proofErr w:type="gramStart"/>
+            <w:r>
+              <w:rPr>
+                <w:rFonts w:hint="eastAsia"/>
+              </w:rPr>
+              <w:t>WarehouseService.showPartition</w:t>
+            </w:r>
+            <w:proofErr w:type="spellEnd"/>
+            <w:r>
+              <w:rPr>
+                <w:rFonts w:hint="eastAsia"/>
+              </w:rPr>
+              <w:t>(</w:t>
+            </w:r>
+            <w:proofErr w:type="gramEnd"/>
             <w:r>
               <w:rPr>
                 <w:rFonts w:ascii="Calibri" w:eastAsia="宋体" w:hAnsi="Calibri" w:cs="Times New Roman"/>
               </w:rPr>
-              <w:t>double cordon, long warehouseNum</w:t>
-            </w:r>
+              <w:t xml:space="preserve">double cordon, long </w:t>
+            </w:r>
+            <w:proofErr w:type="spellStart"/>
+            <w:r>
+              <w:rPr>
+                <w:rFonts w:ascii="Calibri" w:eastAsia="宋体" w:hAnsi="Calibri" w:cs="Times New Roman"/>
+              </w:rPr>
+              <w:t>warehouseNum</w:t>
+            </w:r>
+            <w:proofErr w:type="spellEnd"/>
             <w:r>
               <w:rPr>
                 <w:rFonts w:hint="eastAsia"/>
@@ -1197,7 +2459,7 @@
               <w:ind w:firstLineChars="0" w:firstLine="0"/>
               <w:cnfStyle w:val="000000100000" w:firstRow="0" w:lastRow="0" w:firstColumn="0" w:lastColumn="0" w:oddVBand="0" w:evenVBand="0" w:oddHBand="1" w:evenHBand="0" w:firstRowFirstColumn="0" w:firstRowLastColumn="0" w:lastRowFirstColumn="0" w:lastRowLastColumn="0"/>
               <w:rPr>
-                <w:rFonts w:asciiTheme="minorEastAsia" w:hAnsiTheme="minorEastAsia" w:hint="eastAsia"/>
+                <w:rFonts w:asciiTheme="minorEastAsia" w:hAnsiTheme="minorEastAsia"/>
               </w:rPr>
             </w:pPr>
             <w:r>
@@ -1226,18 +2488,36 @@
               <w:pStyle w:val="a3"/>
               <w:ind w:firstLineChars="0" w:firstLine="0"/>
             </w:pPr>
-            <w:r>
-              <w:rPr>
-                <w:rFonts w:hint="eastAsia"/>
-              </w:rPr>
-              <w:t>WarehouseService.modifyPartition(</w:t>
-            </w:r>
+            <w:proofErr w:type="spellStart"/>
+            <w:proofErr w:type="gramStart"/>
+            <w:r>
+              <w:rPr>
+                <w:rFonts w:hint="eastAsia"/>
+              </w:rPr>
+              <w:t>WarehouseService.modifyPartition</w:t>
+            </w:r>
+            <w:proofErr w:type="spellEnd"/>
+            <w:r>
+              <w:rPr>
+                <w:rFonts w:hint="eastAsia"/>
+              </w:rPr>
+              <w:t>(</w:t>
+            </w:r>
+            <w:proofErr w:type="gramEnd"/>
             <w:r>
               <w:rPr>
                 <w:rFonts w:ascii="Calibri" w:eastAsia="宋体" w:hAnsi="Calibri" w:cs="Times New Roman"/>
               </w:rPr>
-              <w:t>long warehouseNum</w:t>
-            </w:r>
+              <w:t xml:space="preserve">long </w:t>
+            </w:r>
+            <w:proofErr w:type="spellStart"/>
+            <w:r>
+              <w:rPr>
+                <w:rFonts w:ascii="Calibri" w:eastAsia="宋体" w:hAnsi="Calibri" w:cs="Times New Roman"/>
+              </w:rPr>
+              <w:t>warehouseNum</w:t>
+            </w:r>
+            <w:proofErr w:type="spellEnd"/>
             <w:r>
               <w:rPr>
                 <w:rFonts w:hint="eastAsia"/>
@@ -1259,7 +2539,7 @@
               <w:ind w:firstLineChars="0" w:firstLine="0"/>
               <w:cnfStyle w:val="000000010000" w:firstRow="0" w:lastRow="0" w:firstColumn="0" w:lastColumn="0" w:oddVBand="0" w:evenVBand="0" w:oddHBand="0" w:evenHBand="1" w:firstRowFirstColumn="0" w:firstRowLastColumn="0" w:lastRowFirstColumn="0" w:lastRowLastColumn="0"/>
               <w:rPr>
-                <w:rFonts w:asciiTheme="minorEastAsia" w:hAnsiTheme="minorEastAsia" w:hint="eastAsia"/>
+                <w:rFonts w:asciiTheme="minorEastAsia" w:hAnsiTheme="minorEastAsia"/>
               </w:rPr>
             </w:pPr>
             <w:r>
@@ -1288,8 +2568,39 @@
               <w:pStyle w:val="a3"/>
               <w:ind w:firstLineChars="0" w:firstLine="0"/>
             </w:pPr>
-            <w:r>
-              <w:t>WarehouseService.initialize(PartitionVO vo, double cordon, long warehouseNum)</w:t>
+            <w:proofErr w:type="spellStart"/>
+            <w:proofErr w:type="gramStart"/>
+            <w:r>
+              <w:t>WarehouseService.initialize</w:t>
+            </w:r>
+            <w:proofErr w:type="spellEnd"/>
+            <w:r>
+              <w:t>(</w:t>
+            </w:r>
+            <w:proofErr w:type="spellStart"/>
+            <w:proofErr w:type="gramEnd"/>
+            <w:r>
+              <w:t>PartitionVO</w:t>
+            </w:r>
+            <w:proofErr w:type="spellEnd"/>
+            <w:r>
+              <w:t xml:space="preserve"> </w:t>
+            </w:r>
+            <w:proofErr w:type="spellStart"/>
+            <w:r>
+              <w:t>vo</w:t>
+            </w:r>
+            <w:proofErr w:type="spellEnd"/>
+            <w:r>
+              <w:t xml:space="preserve">, double cordon, long </w:t>
+            </w:r>
+            <w:proofErr w:type="spellStart"/>
+            <w:r>
+              <w:t>warehouseNum</w:t>
+            </w:r>
+            <w:proofErr w:type="spellEnd"/>
+            <w:r>
+              <w:t>)</w:t>
             </w:r>
           </w:p>
         </w:tc>
@@ -1306,7 +2617,7 @@
               <w:ind w:firstLineChars="0" w:firstLine="0"/>
               <w:cnfStyle w:val="000000100000" w:firstRow="0" w:lastRow="0" w:firstColumn="0" w:lastColumn="0" w:oddVBand="0" w:evenVBand="0" w:oddHBand="1" w:evenHBand="0" w:firstRowFirstColumn="0" w:firstRowLastColumn="0" w:lastRowFirstColumn="0" w:lastRowLastColumn="0"/>
               <w:rPr>
-                <w:rFonts w:asciiTheme="minorEastAsia" w:hAnsiTheme="minorEastAsia" w:hint="eastAsia"/>
+                <w:rFonts w:asciiTheme="minorEastAsia" w:hAnsiTheme="minorEastAsia"/>
               </w:rPr>
             </w:pPr>
             <w:r>
@@ -1338,6 +2649,7 @@
           <w:b/>
         </w:rPr>
       </w:pPr>
+      <w:proofErr w:type="spellStart"/>
       <w:r>
         <w:rPr>
           <w:rFonts w:asciiTheme="minorEastAsia" w:hAnsiTheme="minorEastAsia" w:hint="eastAsia"/>
@@ -1352,6 +2664,7 @@
         </w:rPr>
         <w:t>ui</w:t>
       </w:r>
+      <w:proofErr w:type="spellEnd"/>
       <w:r>
         <w:rPr>
           <w:rFonts w:asciiTheme="minorEastAsia" w:hAnsiTheme="minorEastAsia" w:hint="eastAsia"/>
@@ -1474,8 +2787,23 @@
               <w:pStyle w:val="a3"/>
               <w:ind w:firstLineChars="0" w:firstLine="0"/>
             </w:pPr>
-            <w:r>
-              <w:t>PersonnelService. getPersonnelInfo(long id)</w:t>
+            <w:proofErr w:type="spellStart"/>
+            <w:r>
+              <w:t>PersonnelService</w:t>
+            </w:r>
+            <w:proofErr w:type="spellEnd"/>
+            <w:r>
+              <w:t xml:space="preserve">. </w:t>
+            </w:r>
+            <w:proofErr w:type="spellStart"/>
+            <w:proofErr w:type="gramStart"/>
+            <w:r>
+              <w:t>getPersonnelInfo</w:t>
+            </w:r>
+            <w:proofErr w:type="spellEnd"/>
+            <w:proofErr w:type="gramEnd"/>
+            <w:r>
+              <w:t>(long id)</w:t>
             </w:r>
           </w:p>
         </w:tc>
@@ -1521,8 +2849,23 @@
               <w:pStyle w:val="a3"/>
               <w:ind w:firstLineChars="0" w:firstLine="0"/>
             </w:pPr>
-            <w:r>
-              <w:t>PersonnelService. deletePersonnel (long id)</w:t>
+            <w:proofErr w:type="spellStart"/>
+            <w:r>
+              <w:t>PersonnelService</w:t>
+            </w:r>
+            <w:proofErr w:type="spellEnd"/>
+            <w:r>
+              <w:t xml:space="preserve">. </w:t>
+            </w:r>
+            <w:proofErr w:type="spellStart"/>
+            <w:proofErr w:type="gramStart"/>
+            <w:r>
+              <w:t>deletePersonnel</w:t>
+            </w:r>
+            <w:proofErr w:type="spellEnd"/>
+            <w:proofErr w:type="gramEnd"/>
+            <w:r>
+              <w:t xml:space="preserve"> (long id)</w:t>
             </w:r>
           </w:p>
         </w:tc>
@@ -1568,8 +2911,39 @@
               <w:pStyle w:val="a3"/>
               <w:ind w:firstLineChars="0" w:firstLine="0"/>
             </w:pPr>
-            <w:r>
-              <w:t>PersonnelService. changePersonnel (PersonnelVO vo)</w:t>
+            <w:proofErr w:type="spellStart"/>
+            <w:r>
+              <w:t>PersonnelService</w:t>
+            </w:r>
+            <w:proofErr w:type="spellEnd"/>
+            <w:r>
+              <w:t xml:space="preserve">. </w:t>
+            </w:r>
+            <w:proofErr w:type="spellStart"/>
+            <w:proofErr w:type="gramStart"/>
+            <w:r>
+              <w:t>changePersonnel</w:t>
+            </w:r>
+            <w:proofErr w:type="spellEnd"/>
+            <w:proofErr w:type="gramEnd"/>
+            <w:r>
+              <w:t xml:space="preserve"> (</w:t>
+            </w:r>
+            <w:proofErr w:type="spellStart"/>
+            <w:r>
+              <w:t>PersonnelVO</w:t>
+            </w:r>
+            <w:proofErr w:type="spellEnd"/>
+            <w:r>
+              <w:t xml:space="preserve"> </w:t>
+            </w:r>
+            <w:proofErr w:type="spellStart"/>
+            <w:r>
+              <w:t>vo</w:t>
+            </w:r>
+            <w:proofErr w:type="spellEnd"/>
+            <w:r>
+              <w:t>)</w:t>
             </w:r>
           </w:p>
         </w:tc>
@@ -1586,7 +2960,7 @@
               <w:ind w:firstLineChars="0" w:firstLine="0"/>
               <w:cnfStyle w:val="000000010000" w:firstRow="0" w:lastRow="0" w:firstColumn="0" w:lastColumn="0" w:oddVBand="0" w:evenVBand="0" w:oddHBand="0" w:evenHBand="1" w:firstRowFirstColumn="0" w:firstRowLastColumn="0" w:lastRowFirstColumn="0" w:lastRowLastColumn="0"/>
               <w:rPr>
-                <w:rFonts w:asciiTheme="minorEastAsia" w:hAnsiTheme="minorEastAsia" w:hint="eastAsia"/>
+                <w:rFonts w:asciiTheme="minorEastAsia" w:hAnsiTheme="minorEastAsia"/>
               </w:rPr>
             </w:pPr>
             <w:r>
@@ -1625,8 +2999,39 @@
               <w:pStyle w:val="a3"/>
               <w:ind w:firstLineChars="0" w:firstLine="0"/>
             </w:pPr>
-            <w:r>
-              <w:t>PersonnelService. addPersonnel (PersonnelVO vo)</w:t>
+            <w:proofErr w:type="spellStart"/>
+            <w:r>
+              <w:t>PersonnelService</w:t>
+            </w:r>
+            <w:proofErr w:type="spellEnd"/>
+            <w:r>
+              <w:t xml:space="preserve">. </w:t>
+            </w:r>
+            <w:proofErr w:type="spellStart"/>
+            <w:proofErr w:type="gramStart"/>
+            <w:r>
+              <w:t>addPersonnel</w:t>
+            </w:r>
+            <w:proofErr w:type="spellEnd"/>
+            <w:proofErr w:type="gramEnd"/>
+            <w:r>
+              <w:t xml:space="preserve"> (</w:t>
+            </w:r>
+            <w:proofErr w:type="spellStart"/>
+            <w:r>
+              <w:t>PersonnelVO</w:t>
+            </w:r>
+            <w:proofErr w:type="spellEnd"/>
+            <w:r>
+              <w:t xml:space="preserve"> </w:t>
+            </w:r>
+            <w:proofErr w:type="spellStart"/>
+            <w:r>
+              <w:t>vo</w:t>
+            </w:r>
+            <w:proofErr w:type="spellEnd"/>
+            <w:r>
+              <w:t>)</w:t>
             </w:r>
           </w:p>
         </w:tc>
@@ -1643,7 +3048,7 @@
               <w:ind w:firstLineChars="0" w:firstLine="0"/>
               <w:cnfStyle w:val="000000100000" w:firstRow="0" w:lastRow="0" w:firstColumn="0" w:lastColumn="0" w:oddVBand="0" w:evenVBand="0" w:oddHBand="1" w:evenHBand="0" w:firstRowFirstColumn="0" w:firstRowLastColumn="0" w:lastRowFirstColumn="0" w:lastRowLastColumn="0"/>
               <w:rPr>
-                <w:rFonts w:asciiTheme="minorEastAsia" w:hAnsiTheme="minorEastAsia" w:hint="eastAsia"/>
+                <w:rFonts w:asciiTheme="minorEastAsia" w:hAnsiTheme="minorEastAsia"/>
               </w:rPr>
             </w:pPr>
             <w:r>
@@ -1675,6 +3080,7 @@
           <w:b/>
         </w:rPr>
       </w:pPr>
+      <w:proofErr w:type="spellStart"/>
       <w:r>
         <w:rPr>
           <w:rFonts w:asciiTheme="minorEastAsia" w:hAnsiTheme="minorEastAsia" w:hint="eastAsia"/>
@@ -1689,6 +3095,7 @@
         </w:rPr>
         <w:t>ui</w:t>
       </w:r>
+      <w:proofErr w:type="spellEnd"/>
       <w:r>
         <w:rPr>
           <w:rFonts w:asciiTheme="minorEastAsia" w:hAnsiTheme="minorEastAsia" w:hint="eastAsia"/>
@@ -1810,16 +3217,23 @@
             <w:pPr>
               <w:pStyle w:val="a3"/>
               <w:ind w:firstLineChars="0" w:firstLine="0"/>
-              <w:rPr>
-                <w:rFonts w:hint="eastAsia"/>
-              </w:rPr>
-            </w:pPr>
-            <w:r>
-              <w:rPr>
-                <w:rFonts w:hint="eastAsia"/>
-              </w:rPr>
-              <w:t>FinanceService.showDebitnote(</w:t>
-            </w:r>
+            </w:pPr>
+            <w:proofErr w:type="spellStart"/>
+            <w:proofErr w:type="gramStart"/>
+            <w:r>
+              <w:rPr>
+                <w:rFonts w:hint="eastAsia"/>
+              </w:rPr>
+              <w:t>FinanceService.showDebitnote</w:t>
+            </w:r>
+            <w:proofErr w:type="spellEnd"/>
+            <w:r>
+              <w:rPr>
+                <w:rFonts w:hint="eastAsia"/>
+              </w:rPr>
+              <w:t>(</w:t>
+            </w:r>
+            <w:proofErr w:type="gramEnd"/>
             <w:r>
               <w:t>Calendar date, long department</w:t>
             </w:r>
@@ -1844,7 +3258,7 @@
               <w:ind w:firstLineChars="0" w:firstLine="0"/>
               <w:cnfStyle w:val="000000010000" w:firstRow="0" w:lastRow="0" w:firstColumn="0" w:lastColumn="0" w:oddVBand="0" w:evenVBand="0" w:oddHBand="0" w:evenHBand="1" w:firstRowFirstColumn="0" w:firstRowLastColumn="0" w:lastRowFirstColumn="0" w:lastRowLastColumn="0"/>
               <w:rPr>
-                <w:rFonts w:asciiTheme="minorEastAsia" w:hAnsiTheme="minorEastAsia" w:hint="eastAsia"/>
+                <w:rFonts w:asciiTheme="minorEastAsia" w:hAnsiTheme="minorEastAsia"/>
               </w:rPr>
             </w:pPr>
             <w:r>
@@ -1891,12 +3305,22 @@
               <w:pStyle w:val="a3"/>
               <w:ind w:firstLineChars="0" w:firstLine="0"/>
             </w:pPr>
-            <w:r>
-              <w:rPr>
-                <w:rFonts w:hint="eastAsia"/>
-              </w:rPr>
-              <w:t>FinanceService.getDebitsum(</w:t>
-            </w:r>
+            <w:proofErr w:type="spellStart"/>
+            <w:proofErr w:type="gramStart"/>
+            <w:r>
+              <w:rPr>
+                <w:rFonts w:hint="eastAsia"/>
+              </w:rPr>
+              <w:t>FinanceService.getDebitsum</w:t>
+            </w:r>
+            <w:proofErr w:type="spellEnd"/>
+            <w:r>
+              <w:rPr>
+                <w:rFonts w:hint="eastAsia"/>
+              </w:rPr>
+              <w:t>(</w:t>
+            </w:r>
+            <w:proofErr w:type="gramEnd"/>
             <w:r>
               <w:t>Calendar date</w:t>
             </w:r>
@@ -1921,7 +3345,7 @@
               <w:ind w:firstLineChars="0" w:firstLine="0"/>
               <w:cnfStyle w:val="000000100000" w:firstRow="0" w:lastRow="0" w:firstColumn="0" w:lastColumn="0" w:oddVBand="0" w:evenVBand="0" w:oddHBand="1" w:evenHBand="0" w:firstRowFirstColumn="0" w:firstRowLastColumn="0" w:lastRowFirstColumn="0" w:lastRowLastColumn="0"/>
               <w:rPr>
-                <w:rFonts w:asciiTheme="minorEastAsia" w:hAnsiTheme="minorEastAsia" w:hint="eastAsia"/>
+                <w:rFonts w:asciiTheme="minorEastAsia" w:hAnsiTheme="minorEastAsia"/>
               </w:rPr>
             </w:pPr>
             <w:r>
@@ -1950,12 +3374,22 @@
               <w:pStyle w:val="a3"/>
               <w:ind w:firstLineChars="0" w:firstLine="0"/>
             </w:pPr>
-            <w:r>
-              <w:rPr>
-                <w:rFonts w:hint="eastAsia"/>
-              </w:rPr>
-              <w:t>FinanceService.showDebitnoteList(</w:t>
-            </w:r>
+            <w:proofErr w:type="spellStart"/>
+            <w:proofErr w:type="gramStart"/>
+            <w:r>
+              <w:rPr>
+                <w:rFonts w:hint="eastAsia"/>
+              </w:rPr>
+              <w:t>FinanceService.showDebitnoteList</w:t>
+            </w:r>
+            <w:proofErr w:type="spellEnd"/>
+            <w:r>
+              <w:rPr>
+                <w:rFonts w:hint="eastAsia"/>
+              </w:rPr>
+              <w:t>(</w:t>
+            </w:r>
+            <w:proofErr w:type="gramEnd"/>
             <w:r>
               <w:t>Calendar date</w:t>
             </w:r>
@@ -1980,7 +3414,7 @@
               <w:ind w:firstLineChars="0" w:firstLine="0"/>
               <w:cnfStyle w:val="000000010000" w:firstRow="0" w:lastRow="0" w:firstColumn="0" w:lastColumn="0" w:oddVBand="0" w:evenVBand="0" w:oddHBand="0" w:evenHBand="1" w:firstRowFirstColumn="0" w:firstRowLastColumn="0" w:lastRowFirstColumn="0" w:lastRowLastColumn="0"/>
               <w:rPr>
-                <w:rFonts w:asciiTheme="minorEastAsia" w:hAnsiTheme="minorEastAsia" w:hint="eastAsia"/>
+                <w:rFonts w:asciiTheme="minorEastAsia" w:hAnsiTheme="minorEastAsia"/>
               </w:rPr>
             </w:pPr>
             <w:r>
@@ -2008,18 +3442,38 @@
             <w:pPr>
               <w:pStyle w:val="a3"/>
               <w:ind w:firstLineChars="0" w:firstLine="0"/>
-              <w:rPr>
-                <w:rFonts w:hint="eastAsia"/>
-              </w:rPr>
-            </w:pPr>
-            <w:r>
-              <w:rPr>
-                <w:rFonts w:hint="eastAsia"/>
-              </w:rPr>
-              <w:t>FinanceService.showRent(</w:t>
-            </w:r>
-            <w:r>
-              <w:t>int sum, int year</w:t>
+            </w:pPr>
+            <w:proofErr w:type="spellStart"/>
+            <w:proofErr w:type="gramStart"/>
+            <w:r>
+              <w:rPr>
+                <w:rFonts w:hint="eastAsia"/>
+              </w:rPr>
+              <w:t>FinanceService.showRent</w:t>
+            </w:r>
+            <w:proofErr w:type="spellEnd"/>
+            <w:r>
+              <w:rPr>
+                <w:rFonts w:hint="eastAsia"/>
+              </w:rPr>
+              <w:t>(</w:t>
+            </w:r>
+            <w:proofErr w:type="spellStart"/>
+            <w:proofErr w:type="gramEnd"/>
+            <w:r>
+              <w:t>int</w:t>
+            </w:r>
+            <w:proofErr w:type="spellEnd"/>
+            <w:r>
+              <w:t xml:space="preserve"> sum, </w:t>
+            </w:r>
+            <w:proofErr w:type="spellStart"/>
+            <w:r>
+              <w:t>int</w:t>
+            </w:r>
+            <w:proofErr w:type="spellEnd"/>
+            <w:r>
+              <w:t xml:space="preserve"> year</w:t>
             </w:r>
             <w:r>
               <w:rPr>
@@ -2042,7 +3496,7 @@
               <w:ind w:firstLineChars="0" w:firstLine="0"/>
               <w:cnfStyle w:val="000000100000" w:firstRow="0" w:lastRow="0" w:firstColumn="0" w:lastColumn="0" w:oddVBand="0" w:evenVBand="0" w:oddHBand="1" w:evenHBand="0" w:firstRowFirstColumn="0" w:firstRowLastColumn="0" w:lastRowFirstColumn="0" w:lastRowLastColumn="0"/>
               <w:rPr>
-                <w:rFonts w:asciiTheme="minorEastAsia" w:hAnsiTheme="minorEastAsia" w:hint="eastAsia"/>
+                <w:rFonts w:asciiTheme="minorEastAsia" w:hAnsiTheme="minorEastAsia"/>
               </w:rPr>
             </w:pPr>
             <w:r>
@@ -2070,15 +3524,50 @@
             <w:pPr>
               <w:pStyle w:val="a3"/>
               <w:ind w:firstLineChars="0" w:firstLine="0"/>
-              <w:rPr>
-                <w:rFonts w:hint="eastAsia"/>
-              </w:rPr>
-            </w:pPr>
-            <w:r>
-              <w:rPr>
-                <w:rFonts w:hint="eastAsia"/>
-              </w:rPr>
-              <w:t>FinanceService.saveRent(RentVO vo)</w:t>
+            </w:pPr>
+            <w:proofErr w:type="spellStart"/>
+            <w:proofErr w:type="gramStart"/>
+            <w:r>
+              <w:rPr>
+                <w:rFonts w:hint="eastAsia"/>
+              </w:rPr>
+              <w:t>FinanceService.saveRent</w:t>
+            </w:r>
+            <w:proofErr w:type="spellEnd"/>
+            <w:r>
+              <w:rPr>
+                <w:rFonts w:hint="eastAsia"/>
+              </w:rPr>
+              <w:t>(</w:t>
+            </w:r>
+            <w:proofErr w:type="spellStart"/>
+            <w:proofErr w:type="gramEnd"/>
+            <w:r>
+              <w:rPr>
+                <w:rFonts w:hint="eastAsia"/>
+              </w:rPr>
+              <w:t>RentVO</w:t>
+            </w:r>
+            <w:proofErr w:type="spellEnd"/>
+            <w:r>
+              <w:rPr>
+                <w:rFonts w:hint="eastAsia"/>
+              </w:rPr>
+              <w:t xml:space="preserve"> </w:t>
+            </w:r>
+            <w:proofErr w:type="spellStart"/>
+            <w:r>
+              <w:rPr>
+                <w:rFonts w:hint="eastAsia"/>
+              </w:rPr>
+              <w:t>vo</w:t>
+            </w:r>
+            <w:proofErr w:type="spellEnd"/>
+            <w:r>
+              <w:rPr>
+                <w:rFonts w:hint="eastAsia"/>
+              </w:rPr>
+              <w:t>)</w:t>
             </w:r>
           </w:p>
         </w:tc>
@@ -2095,7 +3584,7 @@
               <w:ind w:firstLineChars="0" w:firstLine="0"/>
               <w:cnfStyle w:val="000000010000" w:firstRow="0" w:lastRow="0" w:firstColumn="0" w:lastColumn="0" w:oddVBand="0" w:evenVBand="0" w:oddHBand="0" w:evenHBand="1" w:firstRowFirstColumn="0" w:firstRowLastColumn="0" w:lastRowFirstColumn="0" w:lastRowLastColumn="0"/>
               <w:rPr>
-                <w:rFonts w:asciiTheme="minorEastAsia" w:hAnsiTheme="minorEastAsia" w:hint="eastAsia"/>
+                <w:rFonts w:asciiTheme="minorEastAsia" w:hAnsiTheme="minorEastAsia"/>
               </w:rPr>
             </w:pPr>
             <w:r>
@@ -2123,15 +3612,28 @@
             <w:pPr>
               <w:pStyle w:val="a3"/>
               <w:ind w:firstLineChars="0" w:firstLine="0"/>
-              <w:rPr>
-                <w:rFonts w:hint="eastAsia"/>
-              </w:rPr>
-            </w:pPr>
-            <w:r>
-              <w:rPr>
-                <w:rFonts w:hint="eastAsia"/>
-              </w:rPr>
-              <w:t>FinanceService.showFreight()</w:t>
+            </w:pPr>
+            <w:proofErr w:type="spellStart"/>
+            <w:proofErr w:type="gramStart"/>
+            <w:r>
+              <w:rPr>
+                <w:rFonts w:hint="eastAsia"/>
+              </w:rPr>
+              <w:t>FinanceService.showFreight</w:t>
+            </w:r>
+            <w:proofErr w:type="spellEnd"/>
+            <w:r>
+              <w:rPr>
+                <w:rFonts w:hint="eastAsia"/>
+              </w:rPr>
+              <w:t>(</w:t>
+            </w:r>
+            <w:proofErr w:type="gramEnd"/>
+            <w:r>
+              <w:rPr>
+                <w:rFonts w:hint="eastAsia"/>
+              </w:rPr>
+              <w:t>)</w:t>
             </w:r>
           </w:p>
         </w:tc>
@@ -2148,7 +3650,7 @@
               <w:ind w:firstLineChars="0" w:firstLine="0"/>
               <w:cnfStyle w:val="000000100000" w:firstRow="0" w:lastRow="0" w:firstColumn="0" w:lastColumn="0" w:oddVBand="0" w:evenVBand="0" w:oddHBand="1" w:evenHBand="0" w:firstRowFirstColumn="0" w:firstRowLastColumn="0" w:lastRowFirstColumn="0" w:lastRowLastColumn="0"/>
               <w:rPr>
-                <w:rFonts w:asciiTheme="minorEastAsia" w:hAnsiTheme="minorEastAsia" w:hint="eastAsia"/>
+                <w:rFonts w:asciiTheme="minorEastAsia" w:hAnsiTheme="minorEastAsia"/>
               </w:rPr>
             </w:pPr>
             <w:r>
@@ -2176,10 +3678,9 @@
             <w:pPr>
               <w:pStyle w:val="a3"/>
               <w:ind w:firstLineChars="0" w:firstLine="0"/>
-              <w:rPr>
-                <w:rFonts w:hint="eastAsia"/>
-              </w:rPr>
-            </w:pPr>
+            </w:pPr>
+            <w:proofErr w:type="spellStart"/>
+            <w:proofErr w:type="gramStart"/>
             <w:r>
               <w:rPr>
                 <w:rFonts w:hint="eastAsia"/>
@@ -2192,21 +3693,30 @@
               </w:rPr>
               <w:t>saveFreight</w:t>
             </w:r>
+            <w:proofErr w:type="spellEnd"/>
             <w:r>
               <w:rPr>
                 <w:rFonts w:hint="eastAsia"/>
               </w:rPr>
               <w:t>(</w:t>
             </w:r>
-            <w:r>
-              <w:t xml:space="preserve">FreightVO </w:t>
-            </w:r>
+            <w:proofErr w:type="spellStart"/>
+            <w:proofErr w:type="gramEnd"/>
+            <w:r>
+              <w:t>FreightVO</w:t>
+            </w:r>
+            <w:proofErr w:type="spellEnd"/>
+            <w:r>
+              <w:t xml:space="preserve"> </w:t>
+            </w:r>
+            <w:proofErr w:type="spellStart"/>
             <w:r>
               <w:rPr>
                 <w:rFonts w:hint="eastAsia"/>
               </w:rPr>
               <w:t>vo</w:t>
             </w:r>
+            <w:proofErr w:type="spellEnd"/>
             <w:r>
               <w:rPr>
                 <w:rFonts w:hint="eastAsia"/>
@@ -2228,7 +3738,7 @@
               <w:ind w:firstLineChars="0" w:firstLine="0"/>
               <w:cnfStyle w:val="000000010000" w:firstRow="0" w:lastRow="0" w:firstColumn="0" w:lastColumn="0" w:oddVBand="0" w:evenVBand="0" w:oddHBand="0" w:evenHBand="1" w:firstRowFirstColumn="0" w:firstRowLastColumn="0" w:lastRowFirstColumn="0" w:lastRowLastColumn="0"/>
               <w:rPr>
-                <w:rFonts w:asciiTheme="minorEastAsia" w:hAnsiTheme="minorEastAsia" w:hint="eastAsia"/>
+                <w:rFonts w:asciiTheme="minorEastAsia" w:hAnsiTheme="minorEastAsia"/>
               </w:rPr>
             </w:pPr>
             <w:r>
@@ -2268,15 +3778,28 @@
             <w:pPr>
               <w:pStyle w:val="a3"/>
               <w:ind w:firstLineChars="0" w:firstLine="0"/>
-              <w:rPr>
-                <w:rFonts w:hint="eastAsia"/>
-              </w:rPr>
-            </w:pPr>
-            <w:r>
-              <w:rPr>
-                <w:rFonts w:hint="eastAsia"/>
-              </w:rPr>
-              <w:t>FinanceService.showSalary(long person)</w:t>
+            </w:pPr>
+            <w:proofErr w:type="spellStart"/>
+            <w:proofErr w:type="gramStart"/>
+            <w:r>
+              <w:rPr>
+                <w:rFonts w:hint="eastAsia"/>
+              </w:rPr>
+              <w:t>FinanceService.showSalary</w:t>
+            </w:r>
+            <w:proofErr w:type="spellEnd"/>
+            <w:r>
+              <w:rPr>
+                <w:rFonts w:hint="eastAsia"/>
+              </w:rPr>
+              <w:t>(</w:t>
+            </w:r>
+            <w:proofErr w:type="gramEnd"/>
+            <w:r>
+              <w:rPr>
+                <w:rFonts w:hint="eastAsia"/>
+              </w:rPr>
+              <w:t>long person)</w:t>
             </w:r>
           </w:p>
         </w:tc>
@@ -2293,7 +3816,7 @@
               <w:ind w:firstLineChars="0" w:firstLine="0"/>
               <w:cnfStyle w:val="000000100000" w:firstRow="0" w:lastRow="0" w:firstColumn="0" w:lastColumn="0" w:oddVBand="0" w:evenVBand="0" w:oddHBand="1" w:evenHBand="0" w:firstRowFirstColumn="0" w:firstRowLastColumn="0" w:lastRowFirstColumn="0" w:lastRowLastColumn="0"/>
               <w:rPr>
-                <w:rFonts w:asciiTheme="minorEastAsia" w:hAnsiTheme="minorEastAsia" w:hint="eastAsia"/>
+                <w:rFonts w:asciiTheme="minorEastAsia" w:hAnsiTheme="minorEastAsia"/>
               </w:rPr>
             </w:pPr>
             <w:r>
@@ -2321,10 +3844,9 @@
             <w:pPr>
               <w:pStyle w:val="a3"/>
               <w:ind w:firstLineChars="0" w:firstLine="0"/>
-              <w:rPr>
-                <w:rFonts w:hint="eastAsia"/>
-              </w:rPr>
-            </w:pPr>
+            </w:pPr>
+            <w:proofErr w:type="spellStart"/>
+            <w:proofErr w:type="gramStart"/>
             <w:r>
               <w:rPr>
                 <w:rFonts w:hint="eastAsia"/>
@@ -2335,7 +3857,43 @@
               <w:rPr>
                 <w:rFonts w:hint="eastAsia"/>
               </w:rPr>
-              <w:t>.showSalarySum(int year,int month)</w:t>
+              <w:t>.showSalarySum</w:t>
+            </w:r>
+            <w:proofErr w:type="spellEnd"/>
+            <w:r>
+              <w:rPr>
+                <w:rFonts w:hint="eastAsia"/>
+              </w:rPr>
+              <w:t>(</w:t>
+            </w:r>
+            <w:proofErr w:type="spellStart"/>
+            <w:proofErr w:type="gramEnd"/>
+            <w:r>
+              <w:rPr>
+                <w:rFonts w:hint="eastAsia"/>
+              </w:rPr>
+              <w:t>int</w:t>
+            </w:r>
+            <w:proofErr w:type="spellEnd"/>
+            <w:r>
+              <w:rPr>
+                <w:rFonts w:hint="eastAsia"/>
+              </w:rPr>
+              <w:t xml:space="preserve"> </w:t>
+            </w:r>
+            <w:proofErr w:type="spellStart"/>
+            <w:r>
+              <w:rPr>
+                <w:rFonts w:hint="eastAsia"/>
+              </w:rPr>
+              <w:t>year,int</w:t>
+            </w:r>
+            <w:proofErr w:type="spellEnd"/>
+            <w:r>
+              <w:rPr>
+                <w:rFonts w:hint="eastAsia"/>
+              </w:rPr>
+              <w:t xml:space="preserve"> month)</w:t>
             </w:r>
           </w:p>
         </w:tc>
@@ -2352,7 +3910,7 @@
               <w:ind w:firstLineChars="0" w:firstLine="0"/>
               <w:cnfStyle w:val="000000010000" w:firstRow="0" w:lastRow="0" w:firstColumn="0" w:lastColumn="0" w:oddVBand="0" w:evenVBand="0" w:oddHBand="0" w:evenHBand="1" w:firstRowFirstColumn="0" w:firstRowLastColumn="0" w:lastRowFirstColumn="0" w:lastRowLastColumn="0"/>
               <w:rPr>
-                <w:rFonts w:asciiTheme="minorEastAsia" w:hAnsiTheme="minorEastAsia" w:hint="eastAsia"/>
+                <w:rFonts w:asciiTheme="minorEastAsia" w:hAnsiTheme="minorEastAsia"/>
               </w:rPr>
             </w:pPr>
             <w:r>
@@ -2380,15 +3938,50 @@
             <w:pPr>
               <w:pStyle w:val="a3"/>
               <w:ind w:firstLineChars="0" w:firstLine="0"/>
-              <w:rPr>
-                <w:rFonts w:hint="eastAsia"/>
-              </w:rPr>
-            </w:pPr>
-            <w:r>
-              <w:rPr>
-                <w:rFonts w:hint="eastAsia"/>
-              </w:rPr>
-              <w:t>FinanceService.saveSalary(SalaryVO vo)</w:t>
+            </w:pPr>
+            <w:proofErr w:type="spellStart"/>
+            <w:proofErr w:type="gramStart"/>
+            <w:r>
+              <w:rPr>
+                <w:rFonts w:hint="eastAsia"/>
+              </w:rPr>
+              <w:t>FinanceService.saveSalary</w:t>
+            </w:r>
+            <w:proofErr w:type="spellEnd"/>
+            <w:r>
+              <w:rPr>
+                <w:rFonts w:hint="eastAsia"/>
+              </w:rPr>
+              <w:t>(</w:t>
+            </w:r>
+            <w:proofErr w:type="spellStart"/>
+            <w:proofErr w:type="gramEnd"/>
+            <w:r>
+              <w:rPr>
+                <w:rFonts w:hint="eastAsia"/>
+              </w:rPr>
+              <w:t>SalaryVO</w:t>
+            </w:r>
+            <w:proofErr w:type="spellEnd"/>
+            <w:r>
+              <w:rPr>
+                <w:rFonts w:hint="eastAsia"/>
+              </w:rPr>
+              <w:t xml:space="preserve"> </w:t>
+            </w:r>
+            <w:proofErr w:type="spellStart"/>
+            <w:r>
+              <w:rPr>
+                <w:rFonts w:hint="eastAsia"/>
+              </w:rPr>
+              <w:t>vo</w:t>
+            </w:r>
+            <w:proofErr w:type="spellEnd"/>
+            <w:r>
+              <w:rPr>
+                <w:rFonts w:hint="eastAsia"/>
+              </w:rPr>
+              <w:t>)</w:t>
             </w:r>
           </w:p>
         </w:tc>
@@ -2405,7 +3998,7 @@
               <w:ind w:firstLineChars="0" w:firstLine="0"/>
               <w:cnfStyle w:val="000000100000" w:firstRow="0" w:lastRow="0" w:firstColumn="0" w:lastColumn="0" w:oddVBand="0" w:evenVBand="0" w:oddHBand="1" w:evenHBand="0" w:firstRowFirstColumn="0" w:firstRowLastColumn="0" w:lastRowFirstColumn="0" w:lastRowLastColumn="0"/>
               <w:rPr>
-                <w:rFonts w:asciiTheme="minorEastAsia" w:hAnsiTheme="minorEastAsia" w:hint="eastAsia"/>
+                <w:rFonts w:asciiTheme="minorEastAsia" w:hAnsiTheme="minorEastAsia"/>
               </w:rPr>
             </w:pPr>
             <w:r>
@@ -2433,21 +4026,28 @@
             <w:pPr>
               <w:pStyle w:val="a3"/>
               <w:ind w:firstLineChars="0" w:firstLine="0"/>
-              <w:rPr>
-                <w:rFonts w:hint="eastAsia"/>
-              </w:rPr>
-            </w:pPr>
-            <w:r>
-              <w:rPr>
-                <w:rFonts w:hint="eastAsia"/>
-              </w:rPr>
-              <w:t>FinanceService.</w:t>
-            </w:r>
-            <w:r>
-              <w:rPr>
-                <w:rFonts w:hint="eastAsia"/>
-              </w:rPr>
-              <w:t>showEarning()</w:t>
+            </w:pPr>
+            <w:proofErr w:type="spellStart"/>
+            <w:proofErr w:type="gramStart"/>
+            <w:r>
+              <w:rPr>
+                <w:rFonts w:hint="eastAsia"/>
+              </w:rPr>
+              <w:t>FinanceService.showEarning</w:t>
+            </w:r>
+            <w:proofErr w:type="spellEnd"/>
+            <w:r>
+              <w:rPr>
+                <w:rFonts w:hint="eastAsia"/>
+              </w:rPr>
+              <w:t>(</w:t>
+            </w:r>
+            <w:proofErr w:type="gramEnd"/>
+            <w:r>
+              <w:rPr>
+                <w:rFonts w:hint="eastAsia"/>
+              </w:rPr>
+              <w:t>)</w:t>
             </w:r>
           </w:p>
         </w:tc>
@@ -2464,7 +4064,7 @@
               <w:ind w:firstLineChars="0" w:firstLine="0"/>
               <w:cnfStyle w:val="000000010000" w:firstRow="0" w:lastRow="0" w:firstColumn="0" w:lastColumn="0" w:oddVBand="0" w:evenVBand="0" w:oddHBand="0" w:evenHBand="1" w:firstRowFirstColumn="0" w:firstRowLastColumn="0" w:lastRowFirstColumn="0" w:lastRowLastColumn="0"/>
               <w:rPr>
-                <w:rFonts w:asciiTheme="minorEastAsia" w:hAnsiTheme="minorEastAsia" w:hint="eastAsia"/>
+                <w:rFonts w:asciiTheme="minorEastAsia" w:hAnsiTheme="minorEastAsia"/>
               </w:rPr>
             </w:pPr>
             <w:r>
@@ -2501,21 +4101,50 @@
             <w:pPr>
               <w:pStyle w:val="a3"/>
               <w:ind w:firstLineChars="0" w:firstLine="0"/>
-              <w:rPr>
-                <w:rFonts w:hint="eastAsia"/>
-              </w:rPr>
-            </w:pPr>
-            <w:r>
-              <w:rPr>
-                <w:rFonts w:hint="eastAsia"/>
-              </w:rPr>
-              <w:t>FinanceService.</w:t>
-            </w:r>
-            <w:r>
-              <w:rPr>
-                <w:rFonts w:hint="eastAsia"/>
-              </w:rPr>
-              <w:t>exportEarning(EarningVO vo)</w:t>
+            </w:pPr>
+            <w:proofErr w:type="spellStart"/>
+            <w:proofErr w:type="gramStart"/>
+            <w:r>
+              <w:rPr>
+                <w:rFonts w:hint="eastAsia"/>
+              </w:rPr>
+              <w:t>FinanceService.exportEarning</w:t>
+            </w:r>
+            <w:proofErr w:type="spellEnd"/>
+            <w:r>
+              <w:rPr>
+                <w:rFonts w:hint="eastAsia"/>
+              </w:rPr>
+              <w:t>(</w:t>
+            </w:r>
+            <w:proofErr w:type="spellStart"/>
+            <w:proofErr w:type="gramEnd"/>
+            <w:r>
+              <w:rPr>
+                <w:rFonts w:hint="eastAsia"/>
+              </w:rPr>
+              <w:t>EarningVO</w:t>
+            </w:r>
+            <w:proofErr w:type="spellEnd"/>
+            <w:r>
+              <w:rPr>
+                <w:rFonts w:hint="eastAsia"/>
+              </w:rPr>
+              <w:t xml:space="preserve"> </w:t>
+            </w:r>
+            <w:proofErr w:type="spellStart"/>
+            <w:r>
+              <w:rPr>
+                <w:rFonts w:hint="eastAsia"/>
+              </w:rPr>
+              <w:t>vo</w:t>
+            </w:r>
+            <w:proofErr w:type="spellEnd"/>
+            <w:r>
+              <w:rPr>
+                <w:rFonts w:hint="eastAsia"/>
+              </w:rPr>
+              <w:t>)</w:t>
             </w:r>
           </w:p>
         </w:tc>
@@ -2532,7 +4161,7 @@
               <w:ind w:firstLineChars="0" w:firstLine="0"/>
               <w:cnfStyle w:val="000000100000" w:firstRow="0" w:lastRow="0" w:firstColumn="0" w:lastColumn="0" w:oddVBand="0" w:evenVBand="0" w:oddHBand="1" w:evenHBand="0" w:firstRowFirstColumn="0" w:firstRowLastColumn="0" w:lastRowFirstColumn="0" w:lastRowLastColumn="0"/>
               <w:rPr>
-                <w:rFonts w:asciiTheme="minorEastAsia" w:hAnsiTheme="minorEastAsia" w:hint="eastAsia"/>
+                <w:rFonts w:asciiTheme="minorEastAsia" w:hAnsiTheme="minorEastAsia"/>
               </w:rPr>
             </w:pPr>
             <w:r>
@@ -2560,21 +4189,28 @@
             <w:pPr>
               <w:pStyle w:val="a3"/>
               <w:ind w:firstLineChars="0" w:firstLine="0"/>
-              <w:rPr>
-                <w:rFonts w:hint="eastAsia"/>
-              </w:rPr>
-            </w:pPr>
-            <w:r>
-              <w:rPr>
-                <w:rFonts w:hint="eastAsia"/>
-              </w:rPr>
-              <w:t>FinanceService.</w:t>
-            </w:r>
-            <w:r>
-              <w:rPr>
-                <w:rFonts w:hint="eastAsia"/>
-              </w:rPr>
-              <w:t>showAccount(long id)</w:t>
+            </w:pPr>
+            <w:proofErr w:type="spellStart"/>
+            <w:proofErr w:type="gramStart"/>
+            <w:r>
+              <w:rPr>
+                <w:rFonts w:hint="eastAsia"/>
+              </w:rPr>
+              <w:t>FinanceService.showAccount</w:t>
+            </w:r>
+            <w:proofErr w:type="spellEnd"/>
+            <w:r>
+              <w:rPr>
+                <w:rFonts w:hint="eastAsia"/>
+              </w:rPr>
+              <w:t>(</w:t>
+            </w:r>
+            <w:proofErr w:type="gramEnd"/>
+            <w:r>
+              <w:rPr>
+                <w:rFonts w:hint="eastAsia"/>
+              </w:rPr>
+              <w:t>long id)</w:t>
             </w:r>
           </w:p>
         </w:tc>
@@ -2591,7 +4227,7 @@
               <w:ind w:firstLineChars="0" w:firstLine="0"/>
               <w:cnfStyle w:val="000000010000" w:firstRow="0" w:lastRow="0" w:firstColumn="0" w:lastColumn="0" w:oddVBand="0" w:evenVBand="0" w:oddHBand="0" w:evenHBand="1" w:firstRowFirstColumn="0" w:firstRowLastColumn="0" w:lastRowFirstColumn="0" w:lastRowLastColumn="0"/>
               <w:rPr>
-                <w:rFonts w:asciiTheme="minorEastAsia" w:hAnsiTheme="minorEastAsia" w:hint="eastAsia"/>
+                <w:rFonts w:asciiTheme="minorEastAsia" w:hAnsiTheme="minorEastAsia"/>
               </w:rPr>
             </w:pPr>
             <w:r>
@@ -2619,21 +4255,50 @@
             <w:pPr>
               <w:pStyle w:val="a3"/>
               <w:ind w:firstLineChars="0" w:firstLine="0"/>
-              <w:rPr>
-                <w:rFonts w:hint="eastAsia"/>
-              </w:rPr>
-            </w:pPr>
-            <w:r>
-              <w:rPr>
-                <w:rFonts w:hint="eastAsia"/>
-              </w:rPr>
-              <w:t>FinanceService.</w:t>
-            </w:r>
-            <w:r>
-              <w:rPr>
-                <w:rFonts w:hint="eastAsia"/>
-              </w:rPr>
-              <w:t>addAccount(AcountVO vo)</w:t>
+            </w:pPr>
+            <w:proofErr w:type="spellStart"/>
+            <w:proofErr w:type="gramStart"/>
+            <w:r>
+              <w:rPr>
+                <w:rFonts w:hint="eastAsia"/>
+              </w:rPr>
+              <w:t>FinanceService.addAccount</w:t>
+            </w:r>
+            <w:proofErr w:type="spellEnd"/>
+            <w:r>
+              <w:rPr>
+                <w:rFonts w:hint="eastAsia"/>
+              </w:rPr>
+              <w:t>(</w:t>
+            </w:r>
+            <w:proofErr w:type="spellStart"/>
+            <w:proofErr w:type="gramEnd"/>
+            <w:r>
+              <w:rPr>
+                <w:rFonts w:hint="eastAsia"/>
+              </w:rPr>
+              <w:t>AcountVO</w:t>
+            </w:r>
+            <w:proofErr w:type="spellEnd"/>
+            <w:r>
+              <w:rPr>
+                <w:rFonts w:hint="eastAsia"/>
+              </w:rPr>
+              <w:t xml:space="preserve"> </w:t>
+            </w:r>
+            <w:proofErr w:type="spellStart"/>
+            <w:r>
+              <w:rPr>
+                <w:rFonts w:hint="eastAsia"/>
+              </w:rPr>
+              <w:t>vo</w:t>
+            </w:r>
+            <w:proofErr w:type="spellEnd"/>
+            <w:r>
+              <w:rPr>
+                <w:rFonts w:hint="eastAsia"/>
+              </w:rPr>
+              <w:t>)</w:t>
             </w:r>
           </w:p>
         </w:tc>
@@ -2650,7 +4315,7 @@
               <w:ind w:firstLineChars="0" w:firstLine="0"/>
               <w:cnfStyle w:val="000000100000" w:firstRow="0" w:lastRow="0" w:firstColumn="0" w:lastColumn="0" w:oddVBand="0" w:evenVBand="0" w:oddHBand="1" w:evenHBand="0" w:firstRowFirstColumn="0" w:firstRowLastColumn="0" w:lastRowFirstColumn="0" w:lastRowLastColumn="0"/>
               <w:rPr>
-                <w:rFonts w:asciiTheme="minorEastAsia" w:hAnsiTheme="minorEastAsia" w:hint="eastAsia"/>
+                <w:rFonts w:asciiTheme="minorEastAsia" w:hAnsiTheme="minorEastAsia"/>
               </w:rPr>
             </w:pPr>
             <w:r>
@@ -2678,24 +4343,111 @@
             <w:pPr>
               <w:pStyle w:val="a3"/>
               <w:ind w:firstLineChars="0" w:firstLine="0"/>
-              <w:rPr>
-                <w:rFonts w:hint="eastAsia"/>
-              </w:rPr>
-            </w:pPr>
-            <w:r>
-              <w:rPr>
-                <w:rFonts w:hint="eastAsia"/>
-              </w:rPr>
-              <w:t>FinanceService.</w:t>
-            </w:r>
-            <w:r>
-              <w:rPr>
-                <w:rFonts w:hint="eastAsia"/>
-              </w:rPr>
-              <w:t>deleteAccount(long id</w:t>
-            </w:r>
-            <w:bookmarkStart w:id="0" w:name="_GoBack"/>
-            <w:bookmarkEnd w:id="0"/>
+            </w:pPr>
+            <w:proofErr w:type="spellStart"/>
+            <w:proofErr w:type="gramStart"/>
+            <w:r>
+              <w:rPr>
+                <w:rFonts w:hint="eastAsia"/>
+              </w:rPr>
+              <w:t>FinanceService.deleteAccount</w:t>
+            </w:r>
+            <w:proofErr w:type="spellEnd"/>
+            <w:r>
+              <w:rPr>
+                <w:rFonts w:hint="eastAsia"/>
+              </w:rPr>
+              <w:t>(</w:t>
+            </w:r>
+            <w:proofErr w:type="gramEnd"/>
+            <w:r>
+              <w:rPr>
+                <w:rFonts w:hint="eastAsia"/>
+              </w:rPr>
+              <w:t>long id)</w:t>
+            </w:r>
+          </w:p>
+        </w:tc>
+        <w:tc>
+          <w:tcPr>
+            <w:tcW w:w="3438" w:type="dxa"/>
+            <w:tcBorders>
+              <w:right w:val="nil"/>
+            </w:tcBorders>
+          </w:tcPr>
+          <w:p>
+            <w:pPr>
+              <w:pStyle w:val="a3"/>
+              <w:ind w:firstLineChars="0" w:firstLine="0"/>
+              <w:cnfStyle w:val="000000010000" w:firstRow="0" w:lastRow="0" w:firstColumn="0" w:lastColumn="0" w:oddVBand="0" w:evenVBand="0" w:oddHBand="0" w:evenHBand="1" w:firstRowFirstColumn="0" w:firstRowLastColumn="0" w:lastRowFirstColumn="0" w:lastRowLastColumn="0"/>
+              <w:rPr>
+                <w:rFonts w:asciiTheme="minorEastAsia" w:hAnsiTheme="minorEastAsia"/>
+              </w:rPr>
+            </w:pPr>
+            <w:r>
+              <w:rPr>
+                <w:rFonts w:asciiTheme="minorEastAsia" w:hAnsiTheme="minorEastAsia" w:hint="eastAsia"/>
+              </w:rPr>
+              <w:t>得到删除账户是否成功的信息</w:t>
+            </w:r>
+          </w:p>
+        </w:tc>
+      </w:tr>
+      <w:tr>
+        <w:trPr>
+          <w:cnfStyle w:val="000000100000" w:firstRow="0" w:lastRow="0" w:firstColumn="0" w:lastColumn="0" w:oddVBand="0" w:evenVBand="0" w:oddHBand="1" w:evenHBand="0" w:firstRowFirstColumn="0" w:firstRowLastColumn="0" w:lastRowFirstColumn="0" w:lastRowLastColumn="0"/>
+        </w:trPr>
+        <w:tc>
+          <w:tcPr>
+            <w:cnfStyle w:val="001000000000" w:firstRow="0" w:lastRow="0" w:firstColumn="1" w:lastColumn="0" w:oddVBand="0" w:evenVBand="0" w:oddHBand="0" w:evenHBand="0" w:firstRowFirstColumn="0" w:firstRowLastColumn="0" w:lastRowFirstColumn="0" w:lastRowLastColumn="0"/>
+            <w:tcW w:w="4598" w:type="dxa"/>
+            <w:tcBorders>
+              <w:left w:val="nil"/>
+            </w:tcBorders>
+          </w:tcPr>
+          <w:p>
+            <w:pPr>
+              <w:pStyle w:val="a3"/>
+              <w:ind w:firstLineChars="0" w:firstLine="0"/>
+            </w:pPr>
+            <w:proofErr w:type="spellStart"/>
+            <w:proofErr w:type="gramStart"/>
+            <w:r>
+              <w:rPr>
+                <w:rFonts w:hint="eastAsia"/>
+              </w:rPr>
+              <w:t>FinanceService.changeAccount</w:t>
+            </w:r>
+            <w:proofErr w:type="spellEnd"/>
+            <w:r>
+              <w:rPr>
+                <w:rFonts w:hint="eastAsia"/>
+              </w:rPr>
+              <w:t>(</w:t>
+            </w:r>
+            <w:proofErr w:type="spellStart"/>
+            <w:proofErr w:type="gramEnd"/>
+            <w:r>
+              <w:rPr>
+                <w:rFonts w:hint="eastAsia"/>
+              </w:rPr>
+              <w:t>AcountVO</w:t>
+            </w:r>
+            <w:proofErr w:type="spellEnd"/>
+            <w:r>
+              <w:rPr>
+                <w:rFonts w:hint="eastAsia"/>
+              </w:rPr>
+              <w:t xml:space="preserve"> </w:t>
+            </w:r>
+            <w:proofErr w:type="spellStart"/>
+            <w:r>
+              <w:rPr>
+                <w:rFonts w:hint="eastAsia"/>
+              </w:rPr>
+              <w:t>vo</w:t>
+            </w:r>
+            <w:proofErr w:type="spellEnd"/>
             <w:r>
               <w:rPr>
                 <w:rFonts w:hint="eastAsia"/>
@@ -2715,105 +4467,16 @@
             <w:pPr>
               <w:pStyle w:val="a3"/>
               <w:ind w:firstLineChars="0" w:firstLine="0"/>
-              <w:cnfStyle w:val="000000010000" w:firstRow="0" w:lastRow="0" w:firstColumn="0" w:lastColumn="0" w:oddVBand="0" w:evenVBand="0" w:oddHBand="0" w:evenHBand="1" w:firstRowFirstColumn="0" w:firstRowLastColumn="0" w:lastRowFirstColumn="0" w:lastRowLastColumn="0"/>
-              <w:rPr>
-                <w:rFonts w:asciiTheme="minorEastAsia" w:hAnsiTheme="minorEastAsia" w:hint="eastAsia"/>
-              </w:rPr>
-            </w:pPr>
-            <w:r>
-              <w:rPr>
-                <w:rFonts w:asciiTheme="minorEastAsia" w:hAnsiTheme="minorEastAsia" w:hint="eastAsia"/>
-              </w:rPr>
-              <w:t>得到</w:t>
-            </w:r>
-            <w:r>
-              <w:rPr>
-                <w:rFonts w:asciiTheme="minorEastAsia" w:hAnsiTheme="minorEastAsia" w:hint="eastAsia"/>
-              </w:rPr>
-              <w:t>删除</w:t>
-            </w:r>
-            <w:r>
-              <w:rPr>
-                <w:rFonts w:asciiTheme="minorEastAsia" w:hAnsiTheme="minorEastAsia" w:hint="eastAsia"/>
-              </w:rPr>
-              <w:t>账户是否成功的信息</w:t>
-            </w:r>
-          </w:p>
-        </w:tc>
-      </w:tr>
-      <w:tr>
-        <w:trPr>
-          <w:cnfStyle w:val="000000100000" w:firstRow="0" w:lastRow="0" w:firstColumn="0" w:lastColumn="0" w:oddVBand="0" w:evenVBand="0" w:oddHBand="1" w:evenHBand="0" w:firstRowFirstColumn="0" w:firstRowLastColumn="0" w:lastRowFirstColumn="0" w:lastRowLastColumn="0"/>
-        </w:trPr>
-        <w:tc>
-          <w:tcPr>
-            <w:cnfStyle w:val="001000000000" w:firstRow="0" w:lastRow="0" w:firstColumn="1" w:lastColumn="0" w:oddVBand="0" w:evenVBand="0" w:oddHBand="0" w:evenHBand="0" w:firstRowFirstColumn="0" w:firstRowLastColumn="0" w:lastRowFirstColumn="0" w:lastRowLastColumn="0"/>
-            <w:tcW w:w="4598" w:type="dxa"/>
-            <w:tcBorders>
-              <w:left w:val="nil"/>
-            </w:tcBorders>
-          </w:tcPr>
-          <w:p>
-            <w:pPr>
-              <w:pStyle w:val="a3"/>
-              <w:ind w:firstLineChars="0" w:firstLine="0"/>
-              <w:rPr>
-                <w:rFonts w:hint="eastAsia"/>
-              </w:rPr>
-            </w:pPr>
-            <w:r>
-              <w:rPr>
-                <w:rFonts w:hint="eastAsia"/>
-              </w:rPr>
-              <w:t>FinanceService.</w:t>
-            </w:r>
-            <w:r>
-              <w:rPr>
-                <w:rFonts w:hint="eastAsia"/>
-              </w:rPr>
-              <w:t>change</w:t>
-            </w:r>
-            <w:r>
-              <w:rPr>
-                <w:rFonts w:hint="eastAsia"/>
-              </w:rPr>
-              <w:t>Account(AcountVO vo)</w:t>
-            </w:r>
-          </w:p>
-        </w:tc>
-        <w:tc>
-          <w:tcPr>
-            <w:tcW w:w="3438" w:type="dxa"/>
-            <w:tcBorders>
-              <w:right w:val="nil"/>
-            </w:tcBorders>
-          </w:tcPr>
-          <w:p>
-            <w:pPr>
-              <w:pStyle w:val="a3"/>
-              <w:ind w:firstLineChars="0" w:firstLine="0"/>
               <w:cnfStyle w:val="000000100000" w:firstRow="0" w:lastRow="0" w:firstColumn="0" w:lastColumn="0" w:oddVBand="0" w:evenVBand="0" w:oddHBand="1" w:evenHBand="0" w:firstRowFirstColumn="0" w:firstRowLastColumn="0" w:lastRowFirstColumn="0" w:lastRowLastColumn="0"/>
               <w:rPr>
-                <w:rFonts w:asciiTheme="minorEastAsia" w:hAnsiTheme="minorEastAsia" w:hint="eastAsia"/>
-              </w:rPr>
-            </w:pPr>
-            <w:r>
-              <w:rPr>
-                <w:rFonts w:asciiTheme="minorEastAsia" w:hAnsiTheme="minorEastAsia" w:hint="eastAsia"/>
-              </w:rPr>
-              <w:t>得到</w:t>
-            </w:r>
-            <w:r>
-              <w:rPr>
-                <w:rFonts w:asciiTheme="minorEastAsia" w:hAnsiTheme="minorEastAsia" w:hint="eastAsia"/>
-              </w:rPr>
-              <w:t>修改</w:t>
-            </w:r>
-            <w:r>
-              <w:rPr>
-                <w:rFonts w:asciiTheme="minorEastAsia" w:hAnsiTheme="minorEastAsia" w:hint="eastAsia"/>
-              </w:rPr>
-              <w:t>账户是否成功的信息</w:t>
+                <w:rFonts w:asciiTheme="minorEastAsia" w:hAnsiTheme="minorEastAsia"/>
+              </w:rPr>
+            </w:pPr>
+            <w:r>
+              <w:rPr>
+                <w:rFonts w:asciiTheme="minorEastAsia" w:hAnsiTheme="minorEastAsia" w:hint="eastAsia"/>
+              </w:rPr>
+              <w:t>得到修改账户是否成功的信息</w:t>
             </w:r>
           </w:p>
         </w:tc>
@@ -2838,6 +4501,7 @@
           <w:b/>
         </w:rPr>
       </w:pPr>
+      <w:proofErr w:type="spellStart"/>
       <w:r>
         <w:rPr>
           <w:rFonts w:asciiTheme="minorEastAsia" w:hAnsiTheme="minorEastAsia" w:hint="eastAsia"/>
@@ -2852,6 +4516,7 @@
         </w:rPr>
         <w:t>ui</w:t>
       </w:r>
+      <w:proofErr w:type="spellEnd"/>
       <w:r>
         <w:rPr>
           <w:rFonts w:asciiTheme="minorEastAsia" w:hAnsiTheme="minorEastAsia" w:hint="eastAsia"/>
@@ -2974,6 +4639,7 @@
               <w:pStyle w:val="a3"/>
               <w:ind w:firstLineChars="0" w:firstLine="0"/>
             </w:pPr>
+            <w:proofErr w:type="spellStart"/>
             <w:r>
               <w:t>U</w:t>
             </w:r>
@@ -2986,6 +4652,7 @@
             <w:r>
               <w:t>.login</w:t>
             </w:r>
+            <w:proofErr w:type="spellEnd"/>
           </w:p>
         </w:tc>
         <w:tc>
@@ -3001,7 +4668,7 @@
               <w:ind w:firstLineChars="0" w:firstLine="0"/>
               <w:cnfStyle w:val="000000010000" w:firstRow="0" w:lastRow="0" w:firstColumn="0" w:lastColumn="0" w:oddVBand="0" w:evenVBand="0" w:oddHBand="0" w:evenHBand="1" w:firstRowFirstColumn="0" w:firstRowLastColumn="0" w:lastRowFirstColumn="0" w:lastRowLastColumn="0"/>
               <w:rPr>
-                <w:rFonts w:asciiTheme="minorEastAsia" w:hAnsiTheme="minorEastAsia" w:hint="eastAsia"/>
+                <w:rFonts w:asciiTheme="minorEastAsia" w:hAnsiTheme="minorEastAsia"/>
               </w:rPr>
             </w:pPr>
             <w:r>
@@ -3030,14 +4697,21 @@
               <w:pStyle w:val="a3"/>
               <w:ind w:firstLineChars="0" w:firstLine="0"/>
             </w:pPr>
+            <w:proofErr w:type="spellStart"/>
+            <w:proofErr w:type="gramStart"/>
             <w:r>
               <w:t>U</w:t>
             </w:r>
             <w:r>
               <w:t>serService.getUserInfo</w:t>
             </w:r>
-            <w:r>
-              <w:t>(long id)</w:t>
+            <w:proofErr w:type="spellEnd"/>
+            <w:r>
+              <w:t>(</w:t>
+            </w:r>
+            <w:proofErr w:type="gramEnd"/>
+            <w:r>
+              <w:t>long id)</w:t>
             </w:r>
           </w:p>
         </w:tc>
@@ -3054,7 +4728,7 @@
               <w:ind w:firstLineChars="0" w:firstLine="0"/>
               <w:cnfStyle w:val="000000100000" w:firstRow="0" w:lastRow="0" w:firstColumn="0" w:lastColumn="0" w:oddVBand="0" w:evenVBand="0" w:oddHBand="1" w:evenHBand="0" w:firstRowFirstColumn="0" w:firstRowLastColumn="0" w:lastRowFirstColumn="0" w:lastRowLastColumn="0"/>
               <w:rPr>
-                <w:rFonts w:asciiTheme="minorEastAsia" w:hAnsiTheme="minorEastAsia" w:hint="eastAsia"/>
+                <w:rFonts w:asciiTheme="minorEastAsia" w:hAnsiTheme="minorEastAsia"/>
               </w:rPr>
             </w:pPr>
             <w:r>
@@ -3101,11 +4775,21 @@
               <w:pStyle w:val="a3"/>
               <w:ind w:firstLineChars="0" w:firstLine="0"/>
             </w:pPr>
+            <w:proofErr w:type="spellStart"/>
+            <w:proofErr w:type="gramStart"/>
             <w:r>
               <w:t>U</w:t>
             </w:r>
             <w:r>
-              <w:t>serService.deleteUser(long id)</w:t>
+              <w:t>serService.deleteUser</w:t>
+            </w:r>
+            <w:proofErr w:type="spellEnd"/>
+            <w:r>
+              <w:t>(</w:t>
+            </w:r>
+            <w:proofErr w:type="gramEnd"/>
+            <w:r>
+              <w:t>long id)</w:t>
             </w:r>
           </w:p>
         </w:tc>
@@ -3122,7 +4806,7 @@
               <w:ind w:firstLineChars="0" w:firstLine="0"/>
               <w:cnfStyle w:val="000000010000" w:firstRow="0" w:lastRow="0" w:firstColumn="0" w:lastColumn="0" w:oddVBand="0" w:evenVBand="0" w:oddHBand="0" w:evenHBand="1" w:firstRowFirstColumn="0" w:firstRowLastColumn="0" w:lastRowFirstColumn="0" w:lastRowLastColumn="0"/>
               <w:rPr>
-                <w:rFonts w:asciiTheme="minorEastAsia" w:hAnsiTheme="minorEastAsia" w:hint="eastAsia"/>
+                <w:rFonts w:asciiTheme="minorEastAsia" w:hAnsiTheme="minorEastAsia"/>
               </w:rPr>
             </w:pPr>
             <w:r>
@@ -3151,15 +4835,32 @@
               <w:pStyle w:val="a3"/>
               <w:ind w:firstLineChars="0" w:firstLine="0"/>
             </w:pPr>
+            <w:proofErr w:type="spellStart"/>
+            <w:proofErr w:type="gramStart"/>
             <w:r>
               <w:t>U</w:t>
             </w:r>
             <w:r>
-              <w:t xml:space="preserve">serService.changeUser(UserVO </w:t>
-            </w:r>
+              <w:t>serService.changeUser</w:t>
+            </w:r>
+            <w:proofErr w:type="spellEnd"/>
+            <w:r>
+              <w:t>(</w:t>
+            </w:r>
+            <w:proofErr w:type="spellStart"/>
+            <w:proofErr w:type="gramEnd"/>
+            <w:r>
+              <w:t>UserVO</w:t>
+            </w:r>
+            <w:proofErr w:type="spellEnd"/>
+            <w:r>
+              <w:t xml:space="preserve"> </w:t>
+            </w:r>
+            <w:proofErr w:type="spellStart"/>
             <w:r>
               <w:t>vo</w:t>
             </w:r>
+            <w:proofErr w:type="spellEnd"/>
             <w:r>
               <w:t>)</w:t>
             </w:r>
@@ -3178,7 +4879,7 @@
               <w:ind w:firstLineChars="0" w:firstLine="0"/>
               <w:cnfStyle w:val="000000100000" w:firstRow="0" w:lastRow="0" w:firstColumn="0" w:lastColumn="0" w:oddVBand="0" w:evenVBand="0" w:oddHBand="1" w:evenHBand="0" w:firstRowFirstColumn="0" w:firstRowLastColumn="0" w:lastRowFirstColumn="0" w:lastRowLastColumn="0"/>
               <w:rPr>
-                <w:rFonts w:asciiTheme="minorEastAsia" w:hAnsiTheme="minorEastAsia" w:hint="eastAsia"/>
+                <w:rFonts w:asciiTheme="minorEastAsia" w:hAnsiTheme="minorEastAsia"/>
               </w:rPr>
             </w:pPr>
             <w:r>
@@ -3219,15 +4920,32 @@
               <w:pStyle w:val="a3"/>
               <w:ind w:firstLineChars="0" w:firstLine="0"/>
             </w:pPr>
+            <w:proofErr w:type="spellStart"/>
+            <w:proofErr w:type="gramStart"/>
             <w:r>
               <w:t>U</w:t>
             </w:r>
             <w:r>
-              <w:t xml:space="preserve">serService.addUser(UserVO </w:t>
-            </w:r>
+              <w:t>serService.addUser</w:t>
+            </w:r>
+            <w:proofErr w:type="spellEnd"/>
+            <w:r>
+              <w:t>(</w:t>
+            </w:r>
+            <w:proofErr w:type="spellStart"/>
+            <w:proofErr w:type="gramEnd"/>
+            <w:r>
+              <w:t>UserVO</w:t>
+            </w:r>
+            <w:proofErr w:type="spellEnd"/>
+            <w:r>
+              <w:t xml:space="preserve"> </w:t>
+            </w:r>
+            <w:proofErr w:type="spellStart"/>
             <w:r>
               <w:t>vo</w:t>
             </w:r>
+            <w:proofErr w:type="spellEnd"/>
             <w:r>
               <w:t>)</w:t>
             </w:r>
@@ -3246,7 +4964,7 @@
               <w:ind w:firstLineChars="0" w:firstLine="0"/>
               <w:cnfStyle w:val="000000010000" w:firstRow="0" w:lastRow="0" w:firstColumn="0" w:lastColumn="0" w:oddVBand="0" w:evenVBand="0" w:oddHBand="0" w:evenHBand="1" w:firstRowFirstColumn="0" w:firstRowLastColumn="0" w:lastRowFirstColumn="0" w:lastRowLastColumn="0"/>
               <w:rPr>
-                <w:rFonts w:asciiTheme="minorEastAsia" w:hAnsiTheme="minorEastAsia" w:hint="eastAsia"/>
+                <w:rFonts w:asciiTheme="minorEastAsia" w:hAnsiTheme="minorEastAsia"/>
               </w:rPr>
             </w:pPr>
             <w:r>
@@ -3284,6 +5002,7 @@
           <w:b/>
         </w:rPr>
       </w:pPr>
+      <w:proofErr w:type="spellStart"/>
       <w:r>
         <w:rPr>
           <w:rFonts w:asciiTheme="minorEastAsia" w:hAnsiTheme="minorEastAsia" w:hint="eastAsia"/>
@@ -3298,6 +5017,7 @@
         </w:rPr>
         <w:t>ui</w:t>
       </w:r>
+      <w:proofErr w:type="spellEnd"/>
       <w:r>
         <w:rPr>
           <w:rFonts w:asciiTheme="minorEastAsia" w:hAnsiTheme="minorEastAsia" w:hint="eastAsia"/>
@@ -3420,8 +5140,23 @@
               <w:pStyle w:val="a3"/>
               <w:ind w:firstLineChars="0" w:firstLine="0"/>
             </w:pPr>
-            <w:r>
-              <w:t>DepartmentService. getDepartmentInfo(long id)</w:t>
+            <w:proofErr w:type="spellStart"/>
+            <w:r>
+              <w:t>DepartmentService</w:t>
+            </w:r>
+            <w:proofErr w:type="spellEnd"/>
+            <w:r>
+              <w:t xml:space="preserve">. </w:t>
+            </w:r>
+            <w:proofErr w:type="spellStart"/>
+            <w:proofErr w:type="gramStart"/>
+            <w:r>
+              <w:t>getDepartmentInfo</w:t>
+            </w:r>
+            <w:proofErr w:type="spellEnd"/>
+            <w:proofErr w:type="gramEnd"/>
+            <w:r>
+              <w:t>(long id)</w:t>
             </w:r>
           </w:p>
         </w:tc>
@@ -3438,7 +5173,7 @@
               <w:ind w:firstLineChars="0" w:firstLine="0"/>
               <w:cnfStyle w:val="000000010000" w:firstRow="0" w:lastRow="0" w:firstColumn="0" w:lastColumn="0" w:oddVBand="0" w:evenVBand="0" w:oddHBand="0" w:evenHBand="1" w:firstRowFirstColumn="0" w:firstRowLastColumn="0" w:lastRowFirstColumn="0" w:lastRowLastColumn="0"/>
               <w:rPr>
-                <w:rFonts w:asciiTheme="minorEastAsia" w:hAnsiTheme="minorEastAsia" w:hint="eastAsia"/>
+                <w:rFonts w:asciiTheme="minorEastAsia" w:hAnsiTheme="minorEastAsia"/>
               </w:rPr>
             </w:pPr>
             <w:r>
@@ -3473,8 +5208,23 @@
               <w:pStyle w:val="a3"/>
               <w:ind w:firstLineChars="0" w:firstLine="0"/>
             </w:pPr>
-            <w:r>
-              <w:t>DepartmentService. deleteDepartment (long id)</w:t>
+            <w:proofErr w:type="spellStart"/>
+            <w:r>
+              <w:t>DepartmentService</w:t>
+            </w:r>
+            <w:proofErr w:type="spellEnd"/>
+            <w:r>
+              <w:t xml:space="preserve">. </w:t>
+            </w:r>
+            <w:proofErr w:type="spellStart"/>
+            <w:proofErr w:type="gramStart"/>
+            <w:r>
+              <w:t>deleteDepartment</w:t>
+            </w:r>
+            <w:proofErr w:type="spellEnd"/>
+            <w:proofErr w:type="gramEnd"/>
+            <w:r>
+              <w:t xml:space="preserve"> (long id)</w:t>
             </w:r>
           </w:p>
         </w:tc>
@@ -3491,7 +5241,7 @@
               <w:ind w:firstLineChars="0" w:firstLine="0"/>
               <w:cnfStyle w:val="000000100000" w:firstRow="0" w:lastRow="0" w:firstColumn="0" w:lastColumn="0" w:oddVBand="0" w:evenVBand="0" w:oddHBand="1" w:evenHBand="0" w:firstRowFirstColumn="0" w:firstRowLastColumn="0" w:lastRowFirstColumn="0" w:lastRowLastColumn="0"/>
               <w:rPr>
-                <w:rFonts w:asciiTheme="minorEastAsia" w:hAnsiTheme="minorEastAsia" w:hint="eastAsia"/>
+                <w:rFonts w:asciiTheme="minorEastAsia" w:hAnsiTheme="minorEastAsia"/>
               </w:rPr>
             </w:pPr>
             <w:r>
@@ -3526,8 +5276,39 @@
               <w:pStyle w:val="a3"/>
               <w:ind w:firstLineChars="0" w:firstLine="0"/>
             </w:pPr>
-            <w:r>
-              <w:t>DepartmentService. changeDepartment (DepartmentVO vo)</w:t>
+            <w:proofErr w:type="spellStart"/>
+            <w:r>
+              <w:t>DepartmentService</w:t>
+            </w:r>
+            <w:proofErr w:type="spellEnd"/>
+            <w:r>
+              <w:t xml:space="preserve">. </w:t>
+            </w:r>
+            <w:proofErr w:type="spellStart"/>
+            <w:proofErr w:type="gramStart"/>
+            <w:r>
+              <w:t>changeDepartment</w:t>
+            </w:r>
+            <w:proofErr w:type="spellEnd"/>
+            <w:proofErr w:type="gramEnd"/>
+            <w:r>
+              <w:t xml:space="preserve"> (</w:t>
+            </w:r>
+            <w:proofErr w:type="spellStart"/>
+            <w:r>
+              <w:t>DepartmentVO</w:t>
+            </w:r>
+            <w:proofErr w:type="spellEnd"/>
+            <w:r>
+              <w:t xml:space="preserve"> </w:t>
+            </w:r>
+            <w:proofErr w:type="spellStart"/>
+            <w:r>
+              <w:t>vo</w:t>
+            </w:r>
+            <w:proofErr w:type="spellEnd"/>
+            <w:r>
+              <w:t>)</w:t>
             </w:r>
           </w:p>
         </w:tc>
@@ -3579,8 +5360,39 @@
               <w:pStyle w:val="a3"/>
               <w:ind w:firstLineChars="0" w:firstLine="0"/>
             </w:pPr>
-            <w:r>
-              <w:t>DepartmentService. addDepartment(DepartmentVO vo)</w:t>
+            <w:proofErr w:type="spellStart"/>
+            <w:r>
+              <w:t>DepartmentService</w:t>
+            </w:r>
+            <w:proofErr w:type="spellEnd"/>
+            <w:r>
+              <w:t xml:space="preserve">. </w:t>
+            </w:r>
+            <w:proofErr w:type="spellStart"/>
+            <w:proofErr w:type="gramStart"/>
+            <w:r>
+              <w:t>addDepartment</w:t>
+            </w:r>
+            <w:proofErr w:type="spellEnd"/>
+            <w:proofErr w:type="gramEnd"/>
+            <w:r>
+              <w:t>(</w:t>
+            </w:r>
+            <w:proofErr w:type="spellStart"/>
+            <w:r>
+              <w:t>DepartmentVO</w:t>
+            </w:r>
+            <w:proofErr w:type="spellEnd"/>
+            <w:r>
+              <w:t xml:space="preserve"> </w:t>
+            </w:r>
+            <w:proofErr w:type="spellStart"/>
+            <w:r>
+              <w:t>vo</w:t>
+            </w:r>
+            <w:proofErr w:type="spellEnd"/>
+            <w:r>
+              <w:t>)</w:t>
             </w:r>
           </w:p>
         </w:tc>
@@ -3635,6 +5447,7 @@
           <w:b/>
         </w:rPr>
       </w:pPr>
+      <w:proofErr w:type="spellStart"/>
       <w:r>
         <w:rPr>
           <w:rFonts w:asciiTheme="minorEastAsia" w:hAnsiTheme="minorEastAsia" w:hint="eastAsia"/>
@@ -3649,6 +5462,7 @@
         </w:rPr>
         <w:t>ui</w:t>
       </w:r>
+      <w:proofErr w:type="spellEnd"/>
       <w:r>
         <w:rPr>
           <w:rFonts w:asciiTheme="minorEastAsia" w:hAnsiTheme="minorEastAsia" w:hint="eastAsia"/>
@@ -3771,8 +5585,23 @@
               <w:pStyle w:val="a3"/>
               <w:ind w:firstLineChars="0" w:firstLine="0"/>
             </w:pPr>
-            <w:r>
-              <w:t>ListService.pass(ListVO List)</w:t>
+            <w:proofErr w:type="spellStart"/>
+            <w:proofErr w:type="gramStart"/>
+            <w:r>
+              <w:t>ListService.pass</w:t>
+            </w:r>
+            <w:proofErr w:type="spellEnd"/>
+            <w:r>
+              <w:t>(</w:t>
+            </w:r>
+            <w:proofErr w:type="spellStart"/>
+            <w:proofErr w:type="gramEnd"/>
+            <w:r>
+              <w:t>ListVO</w:t>
+            </w:r>
+            <w:proofErr w:type="spellEnd"/>
+            <w:r>
+              <w:t xml:space="preserve"> List)</w:t>
             </w:r>
           </w:p>
         </w:tc>
@@ -3789,7 +5618,7 @@
               <w:ind w:firstLineChars="0" w:firstLine="0"/>
               <w:cnfStyle w:val="000000010000" w:firstRow="0" w:lastRow="0" w:firstColumn="0" w:lastColumn="0" w:oddVBand="0" w:evenVBand="0" w:oddHBand="0" w:evenHBand="1" w:firstRowFirstColumn="0" w:firstRowLastColumn="0" w:lastRowFirstColumn="0" w:lastRowLastColumn="0"/>
               <w:rPr>
-                <w:rFonts w:asciiTheme="minorEastAsia" w:hAnsiTheme="minorEastAsia" w:hint="eastAsia"/>
+                <w:rFonts w:asciiTheme="minorEastAsia" w:hAnsiTheme="minorEastAsia"/>
               </w:rPr>
             </w:pPr>
             <w:r>
@@ -3830,9 +5659,21 @@
               <w:pStyle w:val="a3"/>
               <w:ind w:firstLineChars="0" w:firstLine="0"/>
             </w:pPr>
-            <w:r>
-              <w:t>ListService. getListInfo</w:t>
-            </w:r>
+            <w:proofErr w:type="spellStart"/>
+            <w:r>
+              <w:t>ListService</w:t>
+            </w:r>
+            <w:proofErr w:type="spellEnd"/>
+            <w:r>
+              <w:t xml:space="preserve">. </w:t>
+            </w:r>
+            <w:proofErr w:type="spellStart"/>
+            <w:proofErr w:type="gramStart"/>
+            <w:r>
+              <w:t>getListInfo</w:t>
+            </w:r>
+            <w:proofErr w:type="spellEnd"/>
+            <w:proofErr w:type="gramEnd"/>
           </w:p>
         </w:tc>
         <w:tc>
@@ -3848,7 +5689,7 @@
               <w:ind w:firstLineChars="0" w:firstLine="0"/>
               <w:cnfStyle w:val="000000100000" w:firstRow="0" w:lastRow="0" w:firstColumn="0" w:lastColumn="0" w:oddVBand="0" w:evenVBand="0" w:oddHBand="1" w:evenHBand="0" w:firstRowFirstColumn="0" w:firstRowLastColumn="0" w:lastRowFirstColumn="0" w:lastRowLastColumn="0"/>
               <w:rPr>
-                <w:rFonts w:asciiTheme="minorEastAsia" w:hAnsiTheme="minorEastAsia" w:hint="eastAsia"/>
+                <w:rFonts w:asciiTheme="minorEastAsia" w:hAnsiTheme="minorEastAsia"/>
               </w:rPr>
             </w:pPr>
             <w:r>
@@ -3880,6 +5721,7 @@
           <w:b/>
         </w:rPr>
       </w:pPr>
+      <w:proofErr w:type="spellStart"/>
       <w:r>
         <w:rPr>
           <w:rFonts w:asciiTheme="minorEastAsia" w:hAnsiTheme="minorEastAsia" w:hint="eastAsia"/>
@@ -3894,6 +5736,7 @@
         </w:rPr>
         <w:t>ui</w:t>
       </w:r>
+      <w:proofErr w:type="spellEnd"/>
       <w:r>
         <w:rPr>
           <w:rFonts w:asciiTheme="minorEastAsia" w:hAnsiTheme="minorEastAsia" w:hint="eastAsia"/>
@@ -4016,8 +5859,18 @@
               <w:pStyle w:val="a3"/>
               <w:ind w:firstLineChars="0" w:firstLine="0"/>
             </w:pPr>
-            <w:r>
-              <w:t>LogService.getLogInfo(Calendar begin, Calendar end)</w:t>
+            <w:proofErr w:type="spellStart"/>
+            <w:proofErr w:type="gramStart"/>
+            <w:r>
+              <w:t>LogService.getLogInfo</w:t>
+            </w:r>
+            <w:proofErr w:type="spellEnd"/>
+            <w:r>
+              <w:t>(</w:t>
+            </w:r>
+            <w:proofErr w:type="gramEnd"/>
+            <w:r>
+              <w:t>Calendar begin, Calendar end)</w:t>
             </w:r>
           </w:p>
         </w:tc>
@@ -4034,7 +5887,7 @@
               <w:ind w:firstLineChars="0" w:firstLine="0"/>
               <w:cnfStyle w:val="000000010000" w:firstRow="0" w:lastRow="0" w:firstColumn="0" w:lastColumn="0" w:oddVBand="0" w:evenVBand="0" w:oddHBand="0" w:evenHBand="1" w:firstRowFirstColumn="0" w:firstRowLastColumn="0" w:lastRowFirstColumn="0" w:lastRowLastColumn="0"/>
               <w:rPr>
-                <w:rFonts w:asciiTheme="minorEastAsia" w:hAnsiTheme="minorEastAsia" w:hint="eastAsia"/>
+                <w:rFonts w:asciiTheme="minorEastAsia" w:hAnsiTheme="minorEastAsia"/>
               </w:rPr>
             </w:pPr>
             <w:r>
@@ -4063,9 +5916,21 @@
               <w:pStyle w:val="a3"/>
               <w:ind w:firstLineChars="0" w:firstLine="0"/>
             </w:pPr>
-            <w:r>
-              <w:t>LogService. addLog</w:t>
-            </w:r>
+            <w:proofErr w:type="spellStart"/>
+            <w:r>
+              <w:t>LogService</w:t>
+            </w:r>
+            <w:proofErr w:type="spellEnd"/>
+            <w:r>
+              <w:t xml:space="preserve">. </w:t>
+            </w:r>
+            <w:proofErr w:type="spellStart"/>
+            <w:proofErr w:type="gramStart"/>
+            <w:r>
+              <w:t>addLog</w:t>
+            </w:r>
+            <w:proofErr w:type="spellEnd"/>
+            <w:proofErr w:type="gramEnd"/>
           </w:p>
         </w:tc>
         <w:tc>
@@ -4081,7 +5946,7 @@
               <w:ind w:firstLineChars="0" w:firstLine="0"/>
               <w:cnfStyle w:val="000000100000" w:firstRow="0" w:lastRow="0" w:firstColumn="0" w:lastColumn="0" w:oddVBand="0" w:evenVBand="0" w:oddHBand="1" w:evenHBand="0" w:firstRowFirstColumn="0" w:firstRowLastColumn="0" w:lastRowFirstColumn="0" w:lastRowLastColumn="0"/>
               <w:rPr>
-                <w:rFonts w:asciiTheme="minorEastAsia" w:hAnsiTheme="minorEastAsia" w:hint="eastAsia"/>
+                <w:rFonts w:asciiTheme="minorEastAsia" w:hAnsiTheme="minorEastAsia"/>
               </w:rPr>
             </w:pPr>
             <w:r>

--- a/Documentations/设计阶段/用户界面层模块的接口规范.docx
+++ b/Documentations/设计阶段/用户界面层模块的接口规范.docx
@@ -444,9 +444,9 @@
         <w:tblLook w:val="04A0" w:firstRow="1" w:lastRow="0" w:firstColumn="1" w:lastColumn="0" w:noHBand="0" w:noVBand="1"/>
       </w:tblPr>
       <w:tblGrid>
-        <w:gridCol w:w="4234"/>
-        <w:gridCol w:w="80"/>
-        <w:gridCol w:w="3722"/>
+        <w:gridCol w:w="4425"/>
+        <w:gridCol w:w="84"/>
+        <w:gridCol w:w="3527"/>
       </w:tblGrid>
       <w:tr>
         <w:trPr>
@@ -594,7 +594,7 @@
               <w:ind w:firstLineChars="0" w:firstLine="0"/>
               <w:cnfStyle w:val="000000010000" w:firstRow="0" w:lastRow="0" w:firstColumn="0" w:lastColumn="0" w:oddVBand="0" w:evenVBand="0" w:oddHBand="0" w:evenHBand="1" w:firstRowFirstColumn="0" w:firstRowLastColumn="0" w:lastRowFirstColumn="0" w:lastRowLastColumn="0"/>
               <w:rPr>
-                <w:rFonts w:asciiTheme="minorEastAsia" w:hAnsiTheme="minorEastAsia" w:hint="eastAsia"/>
+                <w:rFonts w:asciiTheme="minorEastAsia" w:hAnsiTheme="minorEastAsia"/>
               </w:rPr>
             </w:pPr>
             <w:r>
@@ -697,7 +697,7 @@
               <w:ind w:firstLineChars="0" w:firstLine="0"/>
               <w:cnfStyle w:val="000000100000" w:firstRow="0" w:lastRow="0" w:firstColumn="0" w:lastColumn="0" w:oddVBand="0" w:evenVBand="0" w:oddHBand="1" w:evenHBand="0" w:firstRowFirstColumn="0" w:firstRowLastColumn="0" w:lastRowFirstColumn="0" w:lastRowLastColumn="0"/>
               <w:rPr>
-                <w:rFonts w:asciiTheme="minorEastAsia" w:hAnsiTheme="minorEastAsia" w:hint="eastAsia"/>
+                <w:rFonts w:asciiTheme="minorEastAsia" w:hAnsiTheme="minorEastAsia"/>
               </w:rPr>
             </w:pPr>
             <w:r>
@@ -806,7 +806,7 @@
               <w:ind w:firstLineChars="0" w:firstLine="0"/>
               <w:cnfStyle w:val="000000010000" w:firstRow="0" w:lastRow="0" w:firstColumn="0" w:lastColumn="0" w:oddVBand="0" w:evenVBand="0" w:oddHBand="0" w:evenHBand="1" w:firstRowFirstColumn="0" w:firstRowLastColumn="0" w:lastRowFirstColumn="0" w:lastRowLastColumn="0"/>
               <w:rPr>
-                <w:rFonts w:asciiTheme="minorEastAsia" w:hAnsiTheme="minorEastAsia" w:hint="eastAsia"/>
+                <w:rFonts w:asciiTheme="minorEastAsia" w:hAnsiTheme="minorEastAsia"/>
               </w:rPr>
             </w:pPr>
             <w:r>
@@ -835,9 +835,6 @@
             <w:pPr>
               <w:pStyle w:val="a3"/>
               <w:ind w:firstLineChars="0" w:firstLine="0"/>
-              <w:rPr>
-                <w:rFonts w:hint="eastAsia"/>
-              </w:rPr>
             </w:pPr>
             <w:proofErr w:type="spellStart"/>
             <w:r>
@@ -912,7 +909,7 @@
               <w:ind w:firstLineChars="0" w:firstLine="0"/>
               <w:cnfStyle w:val="000000100000" w:firstRow="0" w:lastRow="0" w:firstColumn="0" w:lastColumn="0" w:oddVBand="0" w:evenVBand="0" w:oddHBand="1" w:evenHBand="0" w:firstRowFirstColumn="0" w:firstRowLastColumn="0" w:lastRowFirstColumn="0" w:lastRowLastColumn="0"/>
               <w:rPr>
-                <w:rFonts w:asciiTheme="minorEastAsia" w:hAnsiTheme="minorEastAsia" w:hint="eastAsia"/>
+                <w:rFonts w:asciiTheme="minorEastAsia" w:hAnsiTheme="minorEastAsia"/>
               </w:rPr>
             </w:pPr>
             <w:r>
@@ -941,9 +938,6 @@
             <w:pPr>
               <w:pStyle w:val="a3"/>
               <w:ind w:firstLineChars="0" w:firstLine="0"/>
-              <w:rPr>
-                <w:rFonts w:hint="eastAsia"/>
-              </w:rPr>
             </w:pPr>
             <w:proofErr w:type="spellStart"/>
             <w:proofErr w:type="gramStart"/>
@@ -1004,7 +998,7 @@
               <w:ind w:firstLineChars="0" w:firstLine="0"/>
               <w:cnfStyle w:val="000000010000" w:firstRow="0" w:lastRow="0" w:firstColumn="0" w:lastColumn="0" w:oddVBand="0" w:evenVBand="0" w:oddHBand="0" w:evenHBand="1" w:firstRowFirstColumn="0" w:firstRowLastColumn="0" w:lastRowFirstColumn="0" w:lastRowLastColumn="0"/>
               <w:rPr>
-                <w:rFonts w:asciiTheme="minorEastAsia" w:hAnsiTheme="minorEastAsia" w:hint="eastAsia"/>
+                <w:rFonts w:asciiTheme="minorEastAsia" w:hAnsiTheme="minorEastAsia"/>
               </w:rPr>
             </w:pPr>
             <w:r>
@@ -1113,7 +1107,7 @@
               <w:ind w:firstLineChars="0" w:firstLine="0"/>
               <w:cnfStyle w:val="000000100000" w:firstRow="0" w:lastRow="0" w:firstColumn="0" w:lastColumn="0" w:oddVBand="0" w:evenVBand="0" w:oddHBand="1" w:evenHBand="0" w:firstRowFirstColumn="0" w:firstRowLastColumn="0" w:lastRowFirstColumn="0" w:lastRowLastColumn="0"/>
               <w:rPr>
-                <w:rFonts w:asciiTheme="minorEastAsia" w:hAnsiTheme="minorEastAsia" w:hint="eastAsia"/>
+                <w:rFonts w:asciiTheme="minorEastAsia" w:hAnsiTheme="minorEastAsia"/>
               </w:rPr>
             </w:pPr>
             <w:r>
@@ -1254,88 +1248,88 @@
             <w:pPr>
               <w:pStyle w:val="a3"/>
               <w:ind w:firstLineChars="0" w:firstLine="0"/>
-            </w:pPr>
-            <w:proofErr w:type="spellStart"/>
-            <w:r>
-              <w:t>TransportService</w:t>
-            </w:r>
-            <w:proofErr w:type="spellEnd"/>
-            <w:r>
+              <w:rPr>
+                <w:rFonts w:hint="eastAsia"/>
+              </w:rPr>
+            </w:pPr>
+            <w:proofErr w:type="spellStart"/>
+            <w:r>
+              <w:rPr>
+                <w:rFonts w:hint="eastAsia"/>
+                <w:bCs w:val="0"/>
+              </w:rPr>
+              <w:t>Transport</w:t>
+            </w:r>
+            <w:r>
+              <w:rPr>
+                <w:rFonts w:hint="eastAsia"/>
+                <w:bCs w:val="0"/>
+              </w:rPr>
+              <w:t>Service</w:t>
+            </w:r>
+            <w:proofErr w:type="spellEnd"/>
+            <w:r>
+              <w:rPr>
+                <w:rFonts w:hint="eastAsia"/>
+                <w:bCs w:val="0"/>
+              </w:rPr>
               <w:t>.</w:t>
             </w:r>
             <w:r>
               <w:rPr>
+                <w:bCs w:val="0"/>
+              </w:rPr>
+              <w:t xml:space="preserve"> </w:t>
+            </w:r>
+            <w:proofErr w:type="spellStart"/>
+            <w:proofErr w:type="gramStart"/>
+            <w:r>
+              <w:rPr>
+                <w:bCs w:val="0"/>
+              </w:rPr>
+              <w:t>save</w:t>
+            </w:r>
+            <w:r>
+              <w:rPr>
+                <w:bCs w:val="0"/>
+              </w:rPr>
+              <w:t>TransportList</w:t>
+            </w:r>
+            <w:proofErr w:type="spellEnd"/>
+            <w:proofErr w:type="gramEnd"/>
+            <w:r>
+              <w:rPr>
+                <w:rFonts w:hint="eastAsia"/>
+                <w:bCs w:val="0"/>
+              </w:rPr>
+              <w:t>(</w:t>
+            </w:r>
+            <w:proofErr w:type="spellStart"/>
+            <w:r>
+              <w:rPr>
                 <w:rFonts w:ascii="Calibri" w:eastAsia="宋体" w:hAnsi="Calibri" w:cs="Times New Roman"/>
               </w:rPr>
+              <w:t>TransportVO</w:t>
+            </w:r>
+            <w:proofErr w:type="spellEnd"/>
+            <w:r>
+              <w:rPr>
+                <w:rFonts w:ascii="Calibri" w:eastAsia="宋体" w:hAnsi="Calibri" w:cs="Times New Roman" w:hint="eastAsia"/>
+              </w:rPr>
               <w:t xml:space="preserve"> </w:t>
             </w:r>
             <w:proofErr w:type="spellStart"/>
-            <w:proofErr w:type="gramStart"/>
-            <w:r>
-              <w:rPr>
-                <w:rFonts w:ascii="Calibri" w:eastAsia="宋体" w:hAnsi="Calibri" w:cs="Times New Roman"/>
-              </w:rPr>
-              <w:t>create</w:t>
-            </w:r>
             <w:r>
               <w:rPr>
                 <w:rFonts w:ascii="Calibri" w:eastAsia="宋体" w:hAnsi="Calibri" w:cs="Times New Roman" w:hint="eastAsia"/>
               </w:rPr>
-              <w:t>Arrival</w:t>
-            </w:r>
-            <w:r>
-              <w:rPr>
-                <w:rFonts w:ascii="Calibri" w:eastAsia="宋体" w:hAnsi="Calibri" w:cs="Times New Roman"/>
-              </w:rPr>
-              <w:t>List</w:t>
-            </w:r>
-            <w:proofErr w:type="spellEnd"/>
-            <w:proofErr w:type="gramEnd"/>
-            <w:r>
-              <w:rPr>
-                <w:rFonts w:ascii="Calibri" w:eastAsia="宋体" w:hAnsi="Calibri" w:cs="Times New Roman"/>
-              </w:rPr>
-              <w:t>(</w:t>
-            </w:r>
-            <w:proofErr w:type="spellStart"/>
-            <w:r>
-              <w:rPr>
-                <w:rFonts w:ascii="Calibri" w:eastAsia="宋体" w:hAnsi="Calibri" w:cs="Times New Roman"/>
-              </w:rPr>
-              <w:t>ArrivalState</w:t>
-            </w:r>
-            <w:proofErr w:type="spellEnd"/>
-            <w:r>
-              <w:rPr>
-                <w:rFonts w:ascii="Calibri" w:eastAsia="宋体" w:hAnsi="Calibri" w:cs="Times New Roman"/>
-              </w:rPr>
-              <w:t xml:space="preserve"> </w:t>
-            </w:r>
-            <w:proofErr w:type="spellStart"/>
-            <w:r>
-              <w:rPr>
-                <w:rFonts w:ascii="Calibri" w:eastAsia="宋体" w:hAnsi="Calibri" w:cs="Times New Roman"/>
-              </w:rPr>
-              <w:t>state,long</w:t>
-            </w:r>
-            <w:proofErr w:type="spellEnd"/>
-            <w:r>
-              <w:rPr>
-                <w:rFonts w:ascii="Calibri" w:eastAsia="宋体" w:hAnsi="Calibri" w:cs="Times New Roman"/>
-              </w:rPr>
-              <w:t xml:space="preserve"> </w:t>
-            </w:r>
-            <w:proofErr w:type="spellStart"/>
-            <w:r>
-              <w:rPr>
-                <w:rFonts w:ascii="Calibri" w:eastAsia="宋体" w:hAnsi="Calibri" w:cs="Times New Roman"/>
-              </w:rPr>
-              <w:t>orderNum</w:t>
-            </w:r>
-            <w:proofErr w:type="spellEnd"/>
-            <w:r>
-              <w:rPr>
-                <w:rFonts w:ascii="Calibri" w:eastAsia="宋体" w:hAnsi="Calibri" w:cs="Times New Roman"/>
+              <w:t>vo</w:t>
+            </w:r>
+            <w:proofErr w:type="spellEnd"/>
+            <w:r>
+              <w:rPr>
+                <w:rFonts w:hint="eastAsia"/>
+                <w:bCs w:val="0"/>
               </w:rPr>
               <w:t>)</w:t>
             </w:r>
@@ -1361,7 +1355,7 @@
               <w:rPr>
                 <w:rFonts w:asciiTheme="minorEastAsia" w:hAnsiTheme="minorEastAsia" w:hint="eastAsia"/>
               </w:rPr>
-              <w:t>得到完整的到达单信息</w:t>
+              <w:t>得到装运单是否保存成功的信息</w:t>
             </w:r>
           </w:p>
         </w:tc>
@@ -1404,67 +1398,69 @@
               <w:rPr>
                 <w:rFonts w:ascii="Calibri" w:eastAsia="宋体" w:hAnsi="Calibri" w:cs="Times New Roman"/>
               </w:rPr>
+              <w:t>create</w:t>
+            </w:r>
+            <w:r>
+              <w:rPr>
+                <w:rFonts w:ascii="Calibri" w:eastAsia="宋体" w:hAnsi="Calibri" w:cs="Times New Roman" w:hint="eastAsia"/>
+              </w:rPr>
+              <w:t>Arrival</w:t>
+            </w:r>
+            <w:r>
+              <w:rPr>
+                <w:rFonts w:ascii="Calibri" w:eastAsia="宋体" w:hAnsi="Calibri" w:cs="Times New Roman"/>
+              </w:rPr>
+              <w:t>List</w:t>
+            </w:r>
+            <w:proofErr w:type="spellEnd"/>
+            <w:proofErr w:type="gramEnd"/>
+            <w:r>
+              <w:rPr>
+                <w:rFonts w:ascii="Calibri" w:eastAsia="宋体" w:hAnsi="Calibri" w:cs="Times New Roman"/>
+              </w:rPr>
+              <w:t>(</w:t>
+            </w:r>
+            <w:proofErr w:type="spellStart"/>
+            <w:r>
+              <w:rPr>
+                <w:rFonts w:ascii="Calibri" w:eastAsia="宋体" w:hAnsi="Calibri" w:cs="Times New Roman"/>
+              </w:rPr>
+              <w:t>ArrivalState</w:t>
+            </w:r>
+            <w:proofErr w:type="spellEnd"/>
+            <w:r>
+              <w:rPr>
+                <w:rFonts w:ascii="Calibri" w:eastAsia="宋体" w:hAnsi="Calibri" w:cs="Times New Roman"/>
+              </w:rPr>
+              <w:t xml:space="preserve"> </w:t>
+            </w:r>
+            <w:proofErr w:type="spellStart"/>
+            <w:r>
+              <w:rPr>
+                <w:rFonts w:ascii="Calibri" w:eastAsia="宋体" w:hAnsi="Calibri" w:cs="Times New Roman"/>
+              </w:rPr>
+              <w:t>state,long</w:t>
+            </w:r>
+            <w:proofErr w:type="spellEnd"/>
+            <w:r>
+              <w:rPr>
+                <w:rFonts w:ascii="Calibri" w:eastAsia="宋体" w:hAnsi="Calibri" w:cs="Times New Roman"/>
+              </w:rPr>
+              <w:t xml:space="preserve"> </w:t>
+            </w:r>
+            <w:proofErr w:type="spellStart"/>
+            <w:r>
+              <w:rPr>
+                <w:rFonts w:ascii="Calibri" w:eastAsia="宋体" w:hAnsi="Calibri" w:cs="Times New Roman"/>
+              </w:rPr>
               <w:lastRenderedPageBreak/>
-              <w:t>save</w:t>
-            </w:r>
-            <w:r>
-              <w:rPr>
-                <w:rFonts w:ascii="Calibri" w:eastAsia="宋体" w:hAnsi="Calibri" w:cs="Times New Roman" w:hint="eastAsia"/>
-              </w:rPr>
-              <w:t>Arrival</w:t>
-            </w:r>
+              <w:t>orderNum</w:t>
+            </w:r>
+            <w:proofErr w:type="spellEnd"/>
             <w:r>
               <w:rPr>
                 <w:rFonts w:ascii="Calibri" w:eastAsia="宋体" w:hAnsi="Calibri" w:cs="Times New Roman"/>
               </w:rPr>
-              <w:t>List</w:t>
-            </w:r>
-            <w:proofErr w:type="spellEnd"/>
-            <w:proofErr w:type="gramEnd"/>
-            <w:r>
-              <w:rPr>
-                <w:rFonts w:ascii="Calibri" w:eastAsia="宋体" w:hAnsi="Calibri" w:cs="Times New Roman"/>
-              </w:rPr>
-              <w:t>(</w:t>
-            </w:r>
-            <w:proofErr w:type="spellStart"/>
-            <w:r>
-              <w:rPr>
-                <w:rFonts w:ascii="Calibri" w:eastAsia="宋体" w:hAnsi="Calibri" w:cs="Times New Roman" w:hint="eastAsia"/>
-              </w:rPr>
-              <w:t>Arrival</w:t>
-            </w:r>
-            <w:r>
-              <w:rPr>
-                <w:rFonts w:ascii="Calibri" w:eastAsia="宋体" w:hAnsi="Calibri" w:cs="Times New Roman"/>
-              </w:rPr>
-              <w:t>VO</w:t>
-            </w:r>
-            <w:proofErr w:type="spellEnd"/>
-            <w:r>
-              <w:rPr>
-                <w:rFonts w:ascii="Calibri" w:eastAsia="宋体" w:hAnsi="Calibri" w:cs="Times New Roman"/>
-              </w:rPr>
-              <w:t xml:space="preserve"> </w:t>
-            </w:r>
-            <w:r>
-              <w:rPr>
-                <w:rFonts w:ascii="Calibri" w:eastAsia="宋体" w:hAnsi="Calibri" w:cs="Times New Roman" w:hint="eastAsia"/>
-              </w:rPr>
-              <w:t xml:space="preserve"> </w:t>
-            </w:r>
-            <w:proofErr w:type="spellStart"/>
-            <w:r>
-              <w:rPr>
-                <w:rFonts w:ascii="Calibri" w:eastAsia="宋体" w:hAnsi="Calibri" w:cs="Times New Roman" w:hint="eastAsia"/>
-              </w:rPr>
-              <w:t>vo</w:t>
-            </w:r>
-            <w:proofErr w:type="spellEnd"/>
-            <w:r>
-              <w:rPr>
-                <w:rFonts w:ascii="Calibri" w:eastAsia="宋体" w:hAnsi="Calibri" w:cs="Times New Roman"/>
-              </w:rPr>
               <w:t>)</w:t>
             </w:r>
           </w:p>
@@ -1482,7 +1478,7 @@
               <w:ind w:firstLineChars="0" w:firstLine="0"/>
               <w:cnfStyle w:val="000000010000" w:firstRow="0" w:lastRow="0" w:firstColumn="0" w:lastColumn="0" w:oddVBand="0" w:evenVBand="0" w:oddHBand="0" w:evenHBand="1" w:firstRowFirstColumn="0" w:firstRowLastColumn="0" w:lastRowFirstColumn="0" w:lastRowLastColumn="0"/>
               <w:rPr>
-                <w:rFonts w:asciiTheme="minorEastAsia" w:hAnsiTheme="minorEastAsia" w:hint="eastAsia"/>
+                <w:rFonts w:asciiTheme="minorEastAsia" w:hAnsiTheme="minorEastAsia"/>
               </w:rPr>
             </w:pPr>
             <w:r>
@@ -1490,7 +1486,7 @@
                 <w:rFonts w:asciiTheme="minorEastAsia" w:hAnsiTheme="minorEastAsia" w:hint="eastAsia"/>
               </w:rPr>
               <w:lastRenderedPageBreak/>
-              <w:t>得到到达单是否保存成功的信息</w:t>
+              <w:t>得到完整的到达单信息</w:t>
             </w:r>
           </w:p>
         </w:tc>
@@ -1534,13 +1530,13 @@
               <w:rPr>
                 <w:rFonts w:ascii="Calibri" w:eastAsia="宋体" w:hAnsi="Calibri" w:cs="Times New Roman"/>
               </w:rPr>
-              <w:t>create</w:t>
+              <w:t>save</w:t>
             </w:r>
             <w:r>
               <w:rPr>
                 <w:rFonts w:ascii="Calibri" w:eastAsia="宋体" w:hAnsi="Calibri" w:cs="Times New Roman" w:hint="eastAsia"/>
               </w:rPr>
-              <w:t>Dispatch</w:t>
+              <w:t>Arrival</w:t>
             </w:r>
             <w:r>
               <w:rPr>
@@ -1554,20 +1550,40 @@
               <w:rPr>
                 <w:rFonts w:ascii="Calibri" w:eastAsia="宋体" w:hAnsi="Calibri" w:cs="Times New Roman"/>
               </w:rPr>
-              <w:t>(long</w:t>
-            </w:r>
+              <w:t>(</w:t>
+            </w:r>
+            <w:proofErr w:type="spellStart"/>
             <w:r>
               <w:rPr>
                 <w:rFonts w:ascii="Calibri" w:eastAsia="宋体" w:hAnsi="Calibri" w:cs="Times New Roman" w:hint="eastAsia"/>
               </w:rPr>
+              <w:t>Arrival</w:t>
+            </w:r>
+            <w:r>
+              <w:rPr>
+                <w:rFonts w:ascii="Calibri" w:eastAsia="宋体" w:hAnsi="Calibri" w:cs="Times New Roman"/>
+              </w:rPr>
+              <w:t>VO</w:t>
+            </w:r>
+            <w:proofErr w:type="spellEnd"/>
+            <w:r>
+              <w:rPr>
+                <w:rFonts w:ascii="Calibri" w:eastAsia="宋体" w:hAnsi="Calibri" w:cs="Times New Roman"/>
+              </w:rPr>
               <w:t xml:space="preserve"> </w:t>
             </w:r>
-            <w:proofErr w:type="spellStart"/>
             <w:r>
               <w:rPr>
                 <w:rFonts w:ascii="Calibri" w:eastAsia="宋体" w:hAnsi="Calibri" w:cs="Times New Roman" w:hint="eastAsia"/>
               </w:rPr>
-              <w:t>courierNum</w:t>
+              <w:t xml:space="preserve"> </w:t>
+            </w:r>
+            <w:proofErr w:type="spellStart"/>
+            <w:r>
+              <w:rPr>
+                <w:rFonts w:ascii="Calibri" w:eastAsia="宋体" w:hAnsi="Calibri" w:cs="Times New Roman" w:hint="eastAsia"/>
+              </w:rPr>
+              <w:t>vo</w:t>
             </w:r>
             <w:proofErr w:type="spellEnd"/>
             <w:r>
@@ -1591,14 +1607,14 @@
               <w:ind w:firstLineChars="0" w:firstLine="0"/>
               <w:cnfStyle w:val="000000100000" w:firstRow="0" w:lastRow="0" w:firstColumn="0" w:lastColumn="0" w:oddVBand="0" w:evenVBand="0" w:oddHBand="1" w:evenHBand="0" w:firstRowFirstColumn="0" w:firstRowLastColumn="0" w:lastRowFirstColumn="0" w:lastRowLastColumn="0"/>
               <w:rPr>
-                <w:rFonts w:asciiTheme="minorEastAsia" w:hAnsiTheme="minorEastAsia" w:hint="eastAsia"/>
-              </w:rPr>
-            </w:pPr>
-            <w:r>
-              <w:rPr>
-                <w:rFonts w:asciiTheme="minorEastAsia" w:hAnsiTheme="minorEastAsia" w:hint="eastAsia"/>
-              </w:rPr>
-              <w:t>得到完整的派件单信息</w:t>
+                <w:rFonts w:asciiTheme="minorEastAsia" w:hAnsiTheme="minorEastAsia"/>
+              </w:rPr>
+            </w:pPr>
+            <w:r>
+              <w:rPr>
+                <w:rFonts w:asciiTheme="minorEastAsia" w:hAnsiTheme="minorEastAsia" w:hint="eastAsia"/>
+              </w:rPr>
+              <w:t>得到到达单是否保存成功的信息</w:t>
             </w:r>
           </w:p>
         </w:tc>
@@ -1641,6 +1657,113 @@
               <w:rPr>
                 <w:rFonts w:ascii="Calibri" w:eastAsia="宋体" w:hAnsi="Calibri" w:cs="Times New Roman"/>
               </w:rPr>
+              <w:t>create</w:t>
+            </w:r>
+            <w:r>
+              <w:rPr>
+                <w:rFonts w:ascii="Calibri" w:eastAsia="宋体" w:hAnsi="Calibri" w:cs="Times New Roman" w:hint="eastAsia"/>
+              </w:rPr>
+              <w:t>Dispatch</w:t>
+            </w:r>
+            <w:r>
+              <w:rPr>
+                <w:rFonts w:ascii="Calibri" w:eastAsia="宋体" w:hAnsi="Calibri" w:cs="Times New Roman"/>
+              </w:rPr>
+              <w:t>List</w:t>
+            </w:r>
+            <w:proofErr w:type="spellEnd"/>
+            <w:proofErr w:type="gramEnd"/>
+            <w:r>
+              <w:rPr>
+                <w:rFonts w:ascii="Calibri" w:eastAsia="宋体" w:hAnsi="Calibri" w:cs="Times New Roman"/>
+              </w:rPr>
+              <w:t>(long</w:t>
+            </w:r>
+            <w:r>
+              <w:rPr>
+                <w:rFonts w:ascii="Calibri" w:eastAsia="宋体" w:hAnsi="Calibri" w:cs="Times New Roman" w:hint="eastAsia"/>
+              </w:rPr>
+              <w:t xml:space="preserve"> </w:t>
+            </w:r>
+            <w:proofErr w:type="spellStart"/>
+            <w:r>
+              <w:rPr>
+                <w:rFonts w:ascii="Calibri" w:eastAsia="宋体" w:hAnsi="Calibri" w:cs="Times New Roman" w:hint="eastAsia"/>
+              </w:rPr>
+              <w:t>courierNum</w:t>
+            </w:r>
+            <w:proofErr w:type="spellEnd"/>
+            <w:r>
+              <w:rPr>
+                <w:rFonts w:ascii="Calibri" w:eastAsia="宋体" w:hAnsi="Calibri" w:cs="Times New Roman"/>
+              </w:rPr>
+              <w:t>)</w:t>
+            </w:r>
+          </w:p>
+        </w:tc>
+        <w:tc>
+          <w:tcPr>
+            <w:tcW w:w="3722" w:type="dxa"/>
+            <w:tcBorders>
+              <w:right w:val="nil"/>
+            </w:tcBorders>
+          </w:tcPr>
+          <w:p>
+            <w:pPr>
+              <w:pStyle w:val="a3"/>
+              <w:ind w:firstLineChars="0" w:firstLine="0"/>
+              <w:cnfStyle w:val="000000010000" w:firstRow="0" w:lastRow="0" w:firstColumn="0" w:lastColumn="0" w:oddVBand="0" w:evenVBand="0" w:oddHBand="0" w:evenHBand="1" w:firstRowFirstColumn="0" w:firstRowLastColumn="0" w:lastRowFirstColumn="0" w:lastRowLastColumn="0"/>
+              <w:rPr>
+                <w:rFonts w:asciiTheme="minorEastAsia" w:hAnsiTheme="minorEastAsia"/>
+              </w:rPr>
+            </w:pPr>
+            <w:r>
+              <w:rPr>
+                <w:rFonts w:asciiTheme="minorEastAsia" w:hAnsiTheme="minorEastAsia" w:hint="eastAsia"/>
+              </w:rPr>
+              <w:t>得到完整的派件单信息</w:t>
+            </w:r>
+          </w:p>
+        </w:tc>
+      </w:tr>
+      <w:tr>
+        <w:trPr>
+          <w:cnfStyle w:val="000000100000" w:firstRow="0" w:lastRow="0" w:firstColumn="0" w:lastColumn="0" w:oddVBand="0" w:evenVBand="0" w:oddHBand="1" w:evenHBand="0" w:firstRowFirstColumn="0" w:firstRowLastColumn="0" w:lastRowFirstColumn="0" w:lastRowLastColumn="0"/>
+        </w:trPr>
+        <w:tc>
+          <w:tcPr>
+            <w:cnfStyle w:val="001000000000" w:firstRow="0" w:lastRow="0" w:firstColumn="1" w:lastColumn="0" w:oddVBand="0" w:evenVBand="0" w:oddHBand="0" w:evenHBand="0" w:firstRowFirstColumn="0" w:firstRowLastColumn="0" w:lastRowFirstColumn="0" w:lastRowLastColumn="0"/>
+            <w:tcW w:w="4314" w:type="dxa"/>
+            <w:gridSpan w:val="2"/>
+            <w:tcBorders>
+              <w:left w:val="nil"/>
+            </w:tcBorders>
+          </w:tcPr>
+          <w:p>
+            <w:pPr>
+              <w:pStyle w:val="a3"/>
+              <w:ind w:firstLineChars="0" w:firstLine="0"/>
+            </w:pPr>
+            <w:proofErr w:type="spellStart"/>
+            <w:r>
+              <w:t>TransportService</w:t>
+            </w:r>
+            <w:proofErr w:type="spellEnd"/>
+            <w:r>
+              <w:t>.</w:t>
+            </w:r>
+            <w:r>
+              <w:rPr>
+                <w:rFonts w:ascii="Calibri" w:eastAsia="宋体" w:hAnsi="Calibri" w:cs="Times New Roman"/>
+              </w:rPr>
+              <w:t xml:space="preserve"> </w:t>
+            </w:r>
+            <w:proofErr w:type="spellStart"/>
+            <w:proofErr w:type="gramStart"/>
+            <w:r>
+              <w:rPr>
+                <w:rFonts w:ascii="Calibri" w:eastAsia="宋体" w:hAnsi="Calibri" w:cs="Times New Roman"/>
+              </w:rPr>
               <w:t>saveDispatchList</w:t>
             </w:r>
             <w:proofErr w:type="spellEnd"/>
@@ -1698,6 +1821,82 @@
             <w:pPr>
               <w:pStyle w:val="a3"/>
               <w:ind w:firstLineChars="0" w:firstLine="0"/>
+              <w:cnfStyle w:val="000000100000" w:firstRow="0" w:lastRow="0" w:firstColumn="0" w:lastColumn="0" w:oddVBand="0" w:evenVBand="0" w:oddHBand="1" w:evenHBand="0" w:firstRowFirstColumn="0" w:firstRowLastColumn="0" w:lastRowFirstColumn="0" w:lastRowLastColumn="0"/>
+              <w:rPr>
+                <w:rFonts w:asciiTheme="minorEastAsia" w:hAnsiTheme="minorEastAsia"/>
+              </w:rPr>
+            </w:pPr>
+            <w:r>
+              <w:rPr>
+                <w:rFonts w:asciiTheme="minorEastAsia" w:hAnsiTheme="minorEastAsia" w:hint="eastAsia"/>
+              </w:rPr>
+              <w:t>得到派件单是否保存成功的信息</w:t>
+            </w:r>
+          </w:p>
+        </w:tc>
+      </w:tr>
+      <w:tr>
+        <w:trPr>
+          <w:cnfStyle w:val="000000010000" w:firstRow="0" w:lastRow="0" w:firstColumn="0" w:lastColumn="0" w:oddVBand="0" w:evenVBand="0" w:oddHBand="0" w:evenHBand="1" w:firstRowFirstColumn="0" w:firstRowLastColumn="0" w:lastRowFirstColumn="0" w:lastRowLastColumn="0"/>
+        </w:trPr>
+        <w:tc>
+          <w:tcPr>
+            <w:cnfStyle w:val="001000000000" w:firstRow="0" w:lastRow="0" w:firstColumn="1" w:lastColumn="0" w:oddVBand="0" w:evenVBand="0" w:oddHBand="0" w:evenHBand="0" w:firstRowFirstColumn="0" w:firstRowLastColumn="0" w:lastRowFirstColumn="0" w:lastRowLastColumn="0"/>
+            <w:tcW w:w="4314" w:type="dxa"/>
+            <w:gridSpan w:val="2"/>
+            <w:tcBorders>
+              <w:left w:val="nil"/>
+            </w:tcBorders>
+          </w:tcPr>
+          <w:p>
+            <w:pPr>
+              <w:pStyle w:val="a3"/>
+              <w:ind w:firstLineChars="0" w:firstLine="0"/>
+              <w:rPr>
+                <w:rFonts w:hint="eastAsia"/>
+              </w:rPr>
+            </w:pPr>
+            <w:proofErr w:type="spellStart"/>
+            <w:proofErr w:type="gramStart"/>
+            <w:r>
+              <w:rPr>
+                <w:rFonts w:hint="eastAsia"/>
+              </w:rPr>
+              <w:t>TransportService.</w:t>
+            </w:r>
+            <w:r>
+              <w:rPr>
+                <w:rFonts w:hint="eastAsia"/>
+              </w:rPr>
+              <w:t>showVihicleInfor</w:t>
+            </w:r>
+            <w:proofErr w:type="spellEnd"/>
+            <w:r>
+              <w:rPr>
+                <w:rFonts w:hint="eastAsia"/>
+              </w:rPr>
+              <w:t>(</w:t>
+            </w:r>
+            <w:proofErr w:type="gramEnd"/>
+            <w:r>
+              <w:rPr>
+                <w:rFonts w:hint="eastAsia"/>
+              </w:rPr>
+              <w:t>long id)</w:t>
+            </w:r>
+          </w:p>
+        </w:tc>
+        <w:tc>
+          <w:tcPr>
+            <w:tcW w:w="3722" w:type="dxa"/>
+            <w:tcBorders>
+              <w:right w:val="nil"/>
+            </w:tcBorders>
+          </w:tcPr>
+          <w:p>
+            <w:pPr>
+              <w:pStyle w:val="a3"/>
+              <w:ind w:firstLineChars="0" w:firstLine="0"/>
               <w:cnfStyle w:val="000000010000" w:firstRow="0" w:lastRow="0" w:firstColumn="0" w:lastColumn="0" w:oddVBand="0" w:evenVBand="0" w:oddHBand="0" w:evenHBand="1" w:firstRowFirstColumn="0" w:firstRowLastColumn="0" w:lastRowFirstColumn="0" w:lastRowLastColumn="0"/>
               <w:rPr>
                 <w:rFonts w:asciiTheme="minorEastAsia" w:hAnsiTheme="minorEastAsia" w:hint="eastAsia"/>
@@ -1707,7 +1906,774 @@
               <w:rPr>
                 <w:rFonts w:asciiTheme="minorEastAsia" w:hAnsiTheme="minorEastAsia" w:hint="eastAsia"/>
               </w:rPr>
-              <w:t>得到派件单是否保存成功的信息</w:t>
+              <w:t>得到对应车辆的完整信息</w:t>
+            </w:r>
+          </w:p>
+        </w:tc>
+      </w:tr>
+      <w:tr>
+        <w:trPr>
+          <w:cnfStyle w:val="000000100000" w:firstRow="0" w:lastRow="0" w:firstColumn="0" w:lastColumn="0" w:oddVBand="0" w:evenVBand="0" w:oddHBand="1" w:evenHBand="0" w:firstRowFirstColumn="0" w:firstRowLastColumn="0" w:lastRowFirstColumn="0" w:lastRowLastColumn="0"/>
+        </w:trPr>
+        <w:tc>
+          <w:tcPr>
+            <w:cnfStyle w:val="001000000000" w:firstRow="0" w:lastRow="0" w:firstColumn="1" w:lastColumn="0" w:oddVBand="0" w:evenVBand="0" w:oddHBand="0" w:evenHBand="0" w:firstRowFirstColumn="0" w:firstRowLastColumn="0" w:lastRowFirstColumn="0" w:lastRowLastColumn="0"/>
+            <w:tcW w:w="4314" w:type="dxa"/>
+            <w:gridSpan w:val="2"/>
+            <w:tcBorders>
+              <w:left w:val="nil"/>
+            </w:tcBorders>
+          </w:tcPr>
+          <w:p>
+            <w:pPr>
+              <w:pStyle w:val="a3"/>
+              <w:ind w:firstLineChars="0" w:firstLine="0"/>
+              <w:rPr>
+                <w:rFonts w:hint="eastAsia"/>
+              </w:rPr>
+            </w:pPr>
+            <w:proofErr w:type="spellStart"/>
+            <w:r>
+              <w:rPr>
+                <w:rFonts w:hint="eastAsia"/>
+              </w:rPr>
+              <w:t>TransportService</w:t>
+            </w:r>
+            <w:proofErr w:type="spellEnd"/>
+            <w:r>
+              <w:rPr>
+                <w:rFonts w:hint="eastAsia"/>
+              </w:rPr>
+              <w:t>.</w:t>
+            </w:r>
+            <w:r>
+              <w:rPr>
+                <w:bCs w:val="0"/>
+              </w:rPr>
+              <w:t xml:space="preserve"> </w:t>
+            </w:r>
+            <w:proofErr w:type="spellStart"/>
+            <w:proofErr w:type="gramStart"/>
+            <w:r>
+              <w:rPr>
+                <w:bCs w:val="0"/>
+              </w:rPr>
+              <w:t>addVehicle</w:t>
+            </w:r>
+            <w:proofErr w:type="spellEnd"/>
+            <w:proofErr w:type="gramEnd"/>
+            <w:r>
+              <w:rPr>
+                <w:rFonts w:hint="eastAsia"/>
+                <w:bCs w:val="0"/>
+              </w:rPr>
+              <w:t>(</w:t>
+            </w:r>
+            <w:proofErr w:type="spellStart"/>
+            <w:r>
+              <w:rPr>
+                <w:rFonts w:hint="eastAsia"/>
+                <w:bCs w:val="0"/>
+              </w:rPr>
+              <w:t>VehicleVO</w:t>
+            </w:r>
+            <w:proofErr w:type="spellEnd"/>
+            <w:r>
+              <w:rPr>
+                <w:rFonts w:hint="eastAsia"/>
+                <w:bCs w:val="0"/>
+              </w:rPr>
+              <w:t xml:space="preserve"> </w:t>
+            </w:r>
+            <w:proofErr w:type="spellStart"/>
+            <w:r>
+              <w:rPr>
+                <w:rFonts w:hint="eastAsia"/>
+                <w:bCs w:val="0"/>
+              </w:rPr>
+              <w:t>vo</w:t>
+            </w:r>
+            <w:proofErr w:type="spellEnd"/>
+            <w:r>
+              <w:rPr>
+                <w:rFonts w:hint="eastAsia"/>
+                <w:bCs w:val="0"/>
+              </w:rPr>
+              <w:t>)</w:t>
+            </w:r>
+          </w:p>
+        </w:tc>
+        <w:tc>
+          <w:tcPr>
+            <w:tcW w:w="3722" w:type="dxa"/>
+            <w:tcBorders>
+              <w:right w:val="nil"/>
+            </w:tcBorders>
+          </w:tcPr>
+          <w:p>
+            <w:pPr>
+              <w:pStyle w:val="a3"/>
+              <w:ind w:firstLineChars="0" w:firstLine="0"/>
+              <w:cnfStyle w:val="000000100000" w:firstRow="0" w:lastRow="0" w:firstColumn="0" w:lastColumn="0" w:oddVBand="0" w:evenVBand="0" w:oddHBand="1" w:evenHBand="0" w:firstRowFirstColumn="0" w:firstRowLastColumn="0" w:lastRowFirstColumn="0" w:lastRowLastColumn="0"/>
+              <w:rPr>
+                <w:rFonts w:asciiTheme="minorEastAsia" w:hAnsiTheme="minorEastAsia" w:hint="eastAsia"/>
+              </w:rPr>
+            </w:pPr>
+            <w:r>
+              <w:rPr>
+                <w:rFonts w:asciiTheme="minorEastAsia" w:hAnsiTheme="minorEastAsia" w:hint="eastAsia"/>
+              </w:rPr>
+              <w:t>得到增加车辆是否成功的信息</w:t>
+            </w:r>
+          </w:p>
+        </w:tc>
+      </w:tr>
+      <w:tr>
+        <w:trPr>
+          <w:cnfStyle w:val="000000010000" w:firstRow="0" w:lastRow="0" w:firstColumn="0" w:lastColumn="0" w:oddVBand="0" w:evenVBand="0" w:oddHBand="0" w:evenHBand="1" w:firstRowFirstColumn="0" w:firstRowLastColumn="0" w:lastRowFirstColumn="0" w:lastRowLastColumn="0"/>
+        </w:trPr>
+        <w:tc>
+          <w:tcPr>
+            <w:cnfStyle w:val="001000000000" w:firstRow="0" w:lastRow="0" w:firstColumn="1" w:lastColumn="0" w:oddVBand="0" w:evenVBand="0" w:oddHBand="0" w:evenHBand="0" w:firstRowFirstColumn="0" w:firstRowLastColumn="0" w:lastRowFirstColumn="0" w:lastRowLastColumn="0"/>
+            <w:tcW w:w="4314" w:type="dxa"/>
+            <w:gridSpan w:val="2"/>
+            <w:tcBorders>
+              <w:left w:val="nil"/>
+            </w:tcBorders>
+          </w:tcPr>
+          <w:p>
+            <w:pPr>
+              <w:pStyle w:val="a3"/>
+              <w:ind w:firstLineChars="0" w:firstLine="0"/>
+              <w:rPr>
+                <w:rFonts w:hint="eastAsia"/>
+              </w:rPr>
+            </w:pPr>
+            <w:proofErr w:type="spellStart"/>
+            <w:r>
+              <w:rPr>
+                <w:rFonts w:hint="eastAsia"/>
+              </w:rPr>
+              <w:t>TransportService</w:t>
+            </w:r>
+            <w:proofErr w:type="spellEnd"/>
+            <w:r>
+              <w:rPr>
+                <w:rFonts w:hint="eastAsia"/>
+              </w:rPr>
+              <w:t>.</w:t>
+            </w:r>
+            <w:r>
+              <w:rPr>
+                <w:bCs w:val="0"/>
+              </w:rPr>
+              <w:t xml:space="preserve"> </w:t>
+            </w:r>
+            <w:proofErr w:type="spellStart"/>
+            <w:proofErr w:type="gramStart"/>
+            <w:r>
+              <w:rPr>
+                <w:rFonts w:hint="eastAsia"/>
+                <w:bCs w:val="0"/>
+              </w:rPr>
+              <w:t>delete</w:t>
+            </w:r>
+            <w:r>
+              <w:rPr>
+                <w:bCs w:val="0"/>
+              </w:rPr>
+              <w:t>Vehicle</w:t>
+            </w:r>
+            <w:proofErr w:type="spellEnd"/>
+            <w:proofErr w:type="gramEnd"/>
+            <w:r>
+              <w:rPr>
+                <w:rFonts w:hint="eastAsia"/>
+                <w:bCs w:val="0"/>
+              </w:rPr>
+              <w:t>(long id)</w:t>
+            </w:r>
+          </w:p>
+        </w:tc>
+        <w:tc>
+          <w:tcPr>
+            <w:tcW w:w="3722" w:type="dxa"/>
+            <w:tcBorders>
+              <w:right w:val="nil"/>
+            </w:tcBorders>
+          </w:tcPr>
+          <w:p>
+            <w:pPr>
+              <w:pStyle w:val="a3"/>
+              <w:ind w:firstLineChars="0" w:firstLine="0"/>
+              <w:cnfStyle w:val="000000010000" w:firstRow="0" w:lastRow="0" w:firstColumn="0" w:lastColumn="0" w:oddVBand="0" w:evenVBand="0" w:oddHBand="0" w:evenHBand="1" w:firstRowFirstColumn="0" w:firstRowLastColumn="0" w:lastRowFirstColumn="0" w:lastRowLastColumn="0"/>
+              <w:rPr>
+                <w:rFonts w:asciiTheme="minorEastAsia" w:hAnsiTheme="minorEastAsia" w:hint="eastAsia"/>
+              </w:rPr>
+            </w:pPr>
+            <w:r>
+              <w:rPr>
+                <w:rFonts w:asciiTheme="minorEastAsia" w:hAnsiTheme="minorEastAsia" w:hint="eastAsia"/>
+              </w:rPr>
+              <w:t>得到删除车辆是否成功的信息</w:t>
+            </w:r>
+          </w:p>
+        </w:tc>
+      </w:tr>
+      <w:tr>
+        <w:trPr>
+          <w:cnfStyle w:val="000000100000" w:firstRow="0" w:lastRow="0" w:firstColumn="0" w:lastColumn="0" w:oddVBand="0" w:evenVBand="0" w:oddHBand="1" w:evenHBand="0" w:firstRowFirstColumn="0" w:firstRowLastColumn="0" w:lastRowFirstColumn="0" w:lastRowLastColumn="0"/>
+        </w:trPr>
+        <w:tc>
+          <w:tcPr>
+            <w:cnfStyle w:val="001000000000" w:firstRow="0" w:lastRow="0" w:firstColumn="1" w:lastColumn="0" w:oddVBand="0" w:evenVBand="0" w:oddHBand="0" w:evenHBand="0" w:firstRowFirstColumn="0" w:firstRowLastColumn="0" w:lastRowFirstColumn="0" w:lastRowLastColumn="0"/>
+            <w:tcW w:w="4314" w:type="dxa"/>
+            <w:gridSpan w:val="2"/>
+            <w:tcBorders>
+              <w:left w:val="nil"/>
+            </w:tcBorders>
+          </w:tcPr>
+          <w:p>
+            <w:pPr>
+              <w:pStyle w:val="a3"/>
+              <w:ind w:firstLineChars="0" w:firstLine="0"/>
+              <w:rPr>
+                <w:rFonts w:hint="eastAsia"/>
+              </w:rPr>
+            </w:pPr>
+            <w:proofErr w:type="spellStart"/>
+            <w:proofErr w:type="gramStart"/>
+            <w:r>
+              <w:rPr>
+                <w:rFonts w:hint="eastAsia"/>
+              </w:rPr>
+              <w:t>TransportService.</w:t>
+            </w:r>
+            <w:r>
+              <w:rPr>
+                <w:rFonts w:hint="eastAsia"/>
+                <w:bCs w:val="0"/>
+              </w:rPr>
+              <w:t>modify</w:t>
+            </w:r>
+            <w:r>
+              <w:rPr>
+                <w:bCs w:val="0"/>
+              </w:rPr>
+              <w:t>Vehicle</w:t>
+            </w:r>
+            <w:proofErr w:type="spellEnd"/>
+            <w:r>
+              <w:rPr>
+                <w:rFonts w:hint="eastAsia"/>
+                <w:bCs w:val="0"/>
+              </w:rPr>
+              <w:t>(</w:t>
+            </w:r>
+            <w:proofErr w:type="spellStart"/>
+            <w:proofErr w:type="gramEnd"/>
+            <w:r>
+              <w:rPr>
+                <w:rFonts w:hint="eastAsia"/>
+                <w:bCs w:val="0"/>
+              </w:rPr>
+              <w:t>VehicleVO</w:t>
+            </w:r>
+            <w:proofErr w:type="spellEnd"/>
+            <w:r>
+              <w:rPr>
+                <w:rFonts w:hint="eastAsia"/>
+                <w:bCs w:val="0"/>
+              </w:rPr>
+              <w:t xml:space="preserve"> </w:t>
+            </w:r>
+            <w:proofErr w:type="spellStart"/>
+            <w:r>
+              <w:rPr>
+                <w:rFonts w:hint="eastAsia"/>
+                <w:bCs w:val="0"/>
+              </w:rPr>
+              <w:t>vo</w:t>
+            </w:r>
+            <w:proofErr w:type="spellEnd"/>
+            <w:r>
+              <w:rPr>
+                <w:rFonts w:hint="eastAsia"/>
+                <w:bCs w:val="0"/>
+              </w:rPr>
+              <w:t>)</w:t>
+            </w:r>
+          </w:p>
+        </w:tc>
+        <w:tc>
+          <w:tcPr>
+            <w:tcW w:w="3722" w:type="dxa"/>
+            <w:tcBorders>
+              <w:right w:val="nil"/>
+            </w:tcBorders>
+          </w:tcPr>
+          <w:p>
+            <w:pPr>
+              <w:pStyle w:val="a3"/>
+              <w:ind w:firstLineChars="0" w:firstLine="0"/>
+              <w:cnfStyle w:val="000000100000" w:firstRow="0" w:lastRow="0" w:firstColumn="0" w:lastColumn="0" w:oddVBand="0" w:evenVBand="0" w:oddHBand="1" w:evenHBand="0" w:firstRowFirstColumn="0" w:firstRowLastColumn="0" w:lastRowFirstColumn="0" w:lastRowLastColumn="0"/>
+              <w:rPr>
+                <w:rFonts w:asciiTheme="minorEastAsia" w:hAnsiTheme="minorEastAsia" w:hint="eastAsia"/>
+              </w:rPr>
+            </w:pPr>
+            <w:r>
+              <w:rPr>
+                <w:rFonts w:asciiTheme="minorEastAsia" w:hAnsiTheme="minorEastAsia" w:hint="eastAsia"/>
+              </w:rPr>
+              <w:t>得到修改车辆</w:t>
+            </w:r>
+            <w:r>
+              <w:rPr>
+                <w:rFonts w:asciiTheme="minorEastAsia" w:hAnsiTheme="minorEastAsia" w:hint="eastAsia"/>
+              </w:rPr>
+              <w:t>信息</w:t>
+            </w:r>
+            <w:bookmarkStart w:id="0" w:name="_GoBack"/>
+            <w:bookmarkEnd w:id="0"/>
+            <w:r>
+              <w:rPr>
+                <w:rFonts w:asciiTheme="minorEastAsia" w:hAnsiTheme="minorEastAsia" w:hint="eastAsia"/>
+              </w:rPr>
+              <w:t>是否成功的信息</w:t>
+            </w:r>
+          </w:p>
+        </w:tc>
+      </w:tr>
+      <w:tr>
+        <w:trPr>
+          <w:cnfStyle w:val="000000010000" w:firstRow="0" w:lastRow="0" w:firstColumn="0" w:lastColumn="0" w:oddVBand="0" w:evenVBand="0" w:oddHBand="0" w:evenHBand="1" w:firstRowFirstColumn="0" w:firstRowLastColumn="0" w:lastRowFirstColumn="0" w:lastRowLastColumn="0"/>
+        </w:trPr>
+        <w:tc>
+          <w:tcPr>
+            <w:cnfStyle w:val="001000000000" w:firstRow="0" w:lastRow="0" w:firstColumn="1" w:lastColumn="0" w:oddVBand="0" w:evenVBand="0" w:oddHBand="0" w:evenHBand="0" w:firstRowFirstColumn="0" w:firstRowLastColumn="0" w:lastRowFirstColumn="0" w:lastRowLastColumn="0"/>
+            <w:tcW w:w="4314" w:type="dxa"/>
+            <w:gridSpan w:val="2"/>
+            <w:tcBorders>
+              <w:left w:val="nil"/>
+            </w:tcBorders>
+          </w:tcPr>
+          <w:p>
+            <w:pPr>
+              <w:pStyle w:val="a3"/>
+              <w:ind w:firstLineChars="0" w:firstLine="0"/>
+              <w:rPr>
+                <w:rFonts w:hint="eastAsia"/>
+              </w:rPr>
+            </w:pPr>
+            <w:proofErr w:type="spellStart"/>
+            <w:proofErr w:type="gramStart"/>
+            <w:r>
+              <w:rPr>
+                <w:rFonts w:hint="eastAsia"/>
+              </w:rPr>
+              <w:t>TransportService.show</w:t>
+            </w:r>
+            <w:r>
+              <w:rPr>
+                <w:rFonts w:hint="eastAsia"/>
+              </w:rPr>
+              <w:t>Driver</w:t>
+            </w:r>
+            <w:r>
+              <w:rPr>
+                <w:rFonts w:hint="eastAsia"/>
+              </w:rPr>
+              <w:t>Infor</w:t>
+            </w:r>
+            <w:proofErr w:type="spellEnd"/>
+            <w:r>
+              <w:rPr>
+                <w:rFonts w:hint="eastAsia"/>
+              </w:rPr>
+              <w:t>(</w:t>
+            </w:r>
+            <w:proofErr w:type="gramEnd"/>
+            <w:r>
+              <w:rPr>
+                <w:rFonts w:hint="eastAsia"/>
+              </w:rPr>
+              <w:t>long id)</w:t>
+            </w:r>
+          </w:p>
+        </w:tc>
+        <w:tc>
+          <w:tcPr>
+            <w:tcW w:w="3722" w:type="dxa"/>
+            <w:tcBorders>
+              <w:right w:val="nil"/>
+            </w:tcBorders>
+          </w:tcPr>
+          <w:p>
+            <w:pPr>
+              <w:pStyle w:val="a3"/>
+              <w:ind w:firstLineChars="0" w:firstLine="0"/>
+              <w:cnfStyle w:val="000000010000" w:firstRow="0" w:lastRow="0" w:firstColumn="0" w:lastColumn="0" w:oddVBand="0" w:evenVBand="0" w:oddHBand="0" w:evenHBand="1" w:firstRowFirstColumn="0" w:firstRowLastColumn="0" w:lastRowFirstColumn="0" w:lastRowLastColumn="0"/>
+              <w:rPr>
+                <w:rFonts w:asciiTheme="minorEastAsia" w:hAnsiTheme="minorEastAsia" w:hint="eastAsia"/>
+              </w:rPr>
+            </w:pPr>
+            <w:r>
+              <w:rPr>
+                <w:rFonts w:asciiTheme="minorEastAsia" w:hAnsiTheme="minorEastAsia" w:hint="eastAsia"/>
+              </w:rPr>
+              <w:t>得到对应司机</w:t>
+            </w:r>
+            <w:r>
+              <w:rPr>
+                <w:rFonts w:asciiTheme="minorEastAsia" w:hAnsiTheme="minorEastAsia" w:hint="eastAsia"/>
+              </w:rPr>
+              <w:t>的完整信息</w:t>
+            </w:r>
+          </w:p>
+        </w:tc>
+      </w:tr>
+      <w:tr>
+        <w:trPr>
+          <w:cnfStyle w:val="000000100000" w:firstRow="0" w:lastRow="0" w:firstColumn="0" w:lastColumn="0" w:oddVBand="0" w:evenVBand="0" w:oddHBand="1" w:evenHBand="0" w:firstRowFirstColumn="0" w:firstRowLastColumn="0" w:lastRowFirstColumn="0" w:lastRowLastColumn="0"/>
+        </w:trPr>
+        <w:tc>
+          <w:tcPr>
+            <w:cnfStyle w:val="001000000000" w:firstRow="0" w:lastRow="0" w:firstColumn="1" w:lastColumn="0" w:oddVBand="0" w:evenVBand="0" w:oddHBand="0" w:evenHBand="0" w:firstRowFirstColumn="0" w:firstRowLastColumn="0" w:lastRowFirstColumn="0" w:lastRowLastColumn="0"/>
+            <w:tcW w:w="4314" w:type="dxa"/>
+            <w:gridSpan w:val="2"/>
+            <w:tcBorders>
+              <w:left w:val="nil"/>
+            </w:tcBorders>
+          </w:tcPr>
+          <w:p>
+            <w:pPr>
+              <w:pStyle w:val="a3"/>
+              <w:ind w:firstLineChars="0" w:firstLine="0"/>
+              <w:rPr>
+                <w:rFonts w:hint="eastAsia"/>
+              </w:rPr>
+            </w:pPr>
+            <w:proofErr w:type="spellStart"/>
+            <w:r>
+              <w:rPr>
+                <w:rFonts w:hint="eastAsia"/>
+              </w:rPr>
+              <w:t>TransportService</w:t>
+            </w:r>
+            <w:proofErr w:type="spellEnd"/>
+            <w:r>
+              <w:rPr>
+                <w:rFonts w:hint="eastAsia"/>
+              </w:rPr>
+              <w:t>.</w:t>
+            </w:r>
+            <w:r>
+              <w:rPr>
+                <w:bCs w:val="0"/>
+              </w:rPr>
+              <w:t xml:space="preserve"> </w:t>
+            </w:r>
+            <w:proofErr w:type="spellStart"/>
+            <w:proofErr w:type="gramStart"/>
+            <w:r>
+              <w:rPr>
+                <w:bCs w:val="0"/>
+              </w:rPr>
+              <w:t>add</w:t>
+            </w:r>
+            <w:r>
+              <w:rPr>
+                <w:rFonts w:hint="eastAsia"/>
+                <w:bCs w:val="0"/>
+              </w:rPr>
+              <w:t>Driver</w:t>
+            </w:r>
+            <w:proofErr w:type="spellEnd"/>
+            <w:proofErr w:type="gramEnd"/>
+            <w:r>
+              <w:rPr>
+                <w:rFonts w:hint="eastAsia"/>
+                <w:bCs w:val="0"/>
+              </w:rPr>
+              <w:t>(</w:t>
+            </w:r>
+            <w:proofErr w:type="spellStart"/>
+            <w:r>
+              <w:rPr>
+                <w:rFonts w:hint="eastAsia"/>
+                <w:bCs w:val="0"/>
+              </w:rPr>
+              <w:t>DriverVO</w:t>
+            </w:r>
+            <w:proofErr w:type="spellEnd"/>
+            <w:r>
+              <w:rPr>
+                <w:rFonts w:hint="eastAsia"/>
+                <w:bCs w:val="0"/>
+              </w:rPr>
+              <w:t xml:space="preserve"> </w:t>
+            </w:r>
+            <w:proofErr w:type="spellStart"/>
+            <w:r>
+              <w:rPr>
+                <w:rFonts w:hint="eastAsia"/>
+                <w:bCs w:val="0"/>
+              </w:rPr>
+              <w:t>vo</w:t>
+            </w:r>
+            <w:proofErr w:type="spellEnd"/>
+            <w:r>
+              <w:rPr>
+                <w:rFonts w:hint="eastAsia"/>
+                <w:bCs w:val="0"/>
+              </w:rPr>
+              <w:t>)</w:t>
+            </w:r>
+          </w:p>
+        </w:tc>
+        <w:tc>
+          <w:tcPr>
+            <w:tcW w:w="3722" w:type="dxa"/>
+            <w:tcBorders>
+              <w:right w:val="nil"/>
+            </w:tcBorders>
+          </w:tcPr>
+          <w:p>
+            <w:pPr>
+              <w:pStyle w:val="a3"/>
+              <w:ind w:firstLineChars="0" w:firstLine="0"/>
+              <w:cnfStyle w:val="000000100000" w:firstRow="0" w:lastRow="0" w:firstColumn="0" w:lastColumn="0" w:oddVBand="0" w:evenVBand="0" w:oddHBand="1" w:evenHBand="0" w:firstRowFirstColumn="0" w:firstRowLastColumn="0" w:lastRowFirstColumn="0" w:lastRowLastColumn="0"/>
+              <w:rPr>
+                <w:rFonts w:asciiTheme="minorEastAsia" w:hAnsiTheme="minorEastAsia" w:hint="eastAsia"/>
+              </w:rPr>
+            </w:pPr>
+            <w:r>
+              <w:rPr>
+                <w:rFonts w:asciiTheme="minorEastAsia" w:hAnsiTheme="minorEastAsia" w:hint="eastAsia"/>
+              </w:rPr>
+              <w:t>得到增加司机</w:t>
+            </w:r>
+            <w:r>
+              <w:rPr>
+                <w:rFonts w:asciiTheme="minorEastAsia" w:hAnsiTheme="minorEastAsia" w:hint="eastAsia"/>
+              </w:rPr>
+              <w:t>是否成功的信息</w:t>
+            </w:r>
+          </w:p>
+        </w:tc>
+      </w:tr>
+      <w:tr>
+        <w:trPr>
+          <w:cnfStyle w:val="000000010000" w:firstRow="0" w:lastRow="0" w:firstColumn="0" w:lastColumn="0" w:oddVBand="0" w:evenVBand="0" w:oddHBand="0" w:evenHBand="1" w:firstRowFirstColumn="0" w:firstRowLastColumn="0" w:lastRowFirstColumn="0" w:lastRowLastColumn="0"/>
+        </w:trPr>
+        <w:tc>
+          <w:tcPr>
+            <w:cnfStyle w:val="001000000000" w:firstRow="0" w:lastRow="0" w:firstColumn="1" w:lastColumn="0" w:oddVBand="0" w:evenVBand="0" w:oddHBand="0" w:evenHBand="0" w:firstRowFirstColumn="0" w:firstRowLastColumn="0" w:lastRowFirstColumn="0" w:lastRowLastColumn="0"/>
+            <w:tcW w:w="4314" w:type="dxa"/>
+            <w:gridSpan w:val="2"/>
+            <w:tcBorders>
+              <w:left w:val="nil"/>
+            </w:tcBorders>
+          </w:tcPr>
+          <w:p>
+            <w:pPr>
+              <w:pStyle w:val="a3"/>
+              <w:ind w:firstLineChars="0" w:firstLine="0"/>
+              <w:rPr>
+                <w:rFonts w:hint="eastAsia"/>
+              </w:rPr>
+            </w:pPr>
+            <w:proofErr w:type="spellStart"/>
+            <w:r>
+              <w:rPr>
+                <w:rFonts w:hint="eastAsia"/>
+              </w:rPr>
+              <w:t>TransportService</w:t>
+            </w:r>
+            <w:proofErr w:type="spellEnd"/>
+            <w:r>
+              <w:rPr>
+                <w:rFonts w:hint="eastAsia"/>
+              </w:rPr>
+              <w:t>.</w:t>
+            </w:r>
+            <w:r>
+              <w:rPr>
+                <w:bCs w:val="0"/>
+              </w:rPr>
+              <w:t xml:space="preserve"> </w:t>
+            </w:r>
+            <w:proofErr w:type="spellStart"/>
+            <w:proofErr w:type="gramStart"/>
+            <w:r>
+              <w:rPr>
+                <w:rFonts w:hint="eastAsia"/>
+                <w:bCs w:val="0"/>
+              </w:rPr>
+              <w:t>delete</w:t>
+            </w:r>
+            <w:r>
+              <w:rPr>
+                <w:rFonts w:hint="eastAsia"/>
+                <w:bCs w:val="0"/>
+              </w:rPr>
+              <w:t>Driver</w:t>
+            </w:r>
+            <w:proofErr w:type="spellEnd"/>
+            <w:proofErr w:type="gramEnd"/>
+            <w:r>
+              <w:rPr>
+                <w:rFonts w:hint="eastAsia"/>
+                <w:bCs w:val="0"/>
+              </w:rPr>
+              <w:t>(long id)</w:t>
+            </w:r>
+          </w:p>
+        </w:tc>
+        <w:tc>
+          <w:tcPr>
+            <w:tcW w:w="3722" w:type="dxa"/>
+            <w:tcBorders>
+              <w:right w:val="nil"/>
+            </w:tcBorders>
+          </w:tcPr>
+          <w:p>
+            <w:pPr>
+              <w:pStyle w:val="a3"/>
+              <w:ind w:firstLineChars="0" w:firstLine="0"/>
+              <w:cnfStyle w:val="000000010000" w:firstRow="0" w:lastRow="0" w:firstColumn="0" w:lastColumn="0" w:oddVBand="0" w:evenVBand="0" w:oddHBand="0" w:evenHBand="1" w:firstRowFirstColumn="0" w:firstRowLastColumn="0" w:lastRowFirstColumn="0" w:lastRowLastColumn="0"/>
+              <w:rPr>
+                <w:rFonts w:asciiTheme="minorEastAsia" w:hAnsiTheme="minorEastAsia" w:hint="eastAsia"/>
+              </w:rPr>
+            </w:pPr>
+            <w:r>
+              <w:rPr>
+                <w:rFonts w:asciiTheme="minorEastAsia" w:hAnsiTheme="minorEastAsia" w:hint="eastAsia"/>
+              </w:rPr>
+              <w:t>得到删除司机</w:t>
+            </w:r>
+            <w:r>
+              <w:rPr>
+                <w:rFonts w:asciiTheme="minorEastAsia" w:hAnsiTheme="minorEastAsia" w:hint="eastAsia"/>
+              </w:rPr>
+              <w:t>是否成功的信息</w:t>
+            </w:r>
+          </w:p>
+        </w:tc>
+      </w:tr>
+      <w:tr>
+        <w:trPr>
+          <w:cnfStyle w:val="000000100000" w:firstRow="0" w:lastRow="0" w:firstColumn="0" w:lastColumn="0" w:oddVBand="0" w:evenVBand="0" w:oddHBand="1" w:evenHBand="0" w:firstRowFirstColumn="0" w:firstRowLastColumn="0" w:lastRowFirstColumn="0" w:lastRowLastColumn="0"/>
+        </w:trPr>
+        <w:tc>
+          <w:tcPr>
+            <w:cnfStyle w:val="001000000000" w:firstRow="0" w:lastRow="0" w:firstColumn="1" w:lastColumn="0" w:oddVBand="0" w:evenVBand="0" w:oddHBand="0" w:evenHBand="0" w:firstRowFirstColumn="0" w:firstRowLastColumn="0" w:lastRowFirstColumn="0" w:lastRowLastColumn="0"/>
+            <w:tcW w:w="4314" w:type="dxa"/>
+            <w:gridSpan w:val="2"/>
+            <w:tcBorders>
+              <w:left w:val="nil"/>
+            </w:tcBorders>
+          </w:tcPr>
+          <w:p>
+            <w:pPr>
+              <w:pStyle w:val="a3"/>
+              <w:ind w:firstLineChars="0" w:firstLine="0"/>
+              <w:rPr>
+                <w:rFonts w:hint="eastAsia"/>
+              </w:rPr>
+            </w:pPr>
+            <w:proofErr w:type="spellStart"/>
+            <w:proofErr w:type="gramStart"/>
+            <w:r>
+              <w:rPr>
+                <w:rFonts w:hint="eastAsia"/>
+              </w:rPr>
+              <w:t>TransportService.</w:t>
+            </w:r>
+            <w:r>
+              <w:rPr>
+                <w:rFonts w:hint="eastAsia"/>
+                <w:bCs w:val="0"/>
+              </w:rPr>
+              <w:t>modify</w:t>
+            </w:r>
+            <w:r>
+              <w:rPr>
+                <w:rFonts w:hint="eastAsia"/>
+                <w:bCs w:val="0"/>
+              </w:rPr>
+              <w:t>Driver</w:t>
+            </w:r>
+            <w:proofErr w:type="spellEnd"/>
+            <w:r>
+              <w:rPr>
+                <w:rFonts w:hint="eastAsia"/>
+                <w:bCs w:val="0"/>
+              </w:rPr>
+              <w:t>(</w:t>
+            </w:r>
+            <w:proofErr w:type="spellStart"/>
+            <w:proofErr w:type="gramEnd"/>
+            <w:r>
+              <w:rPr>
+                <w:rFonts w:hint="eastAsia"/>
+                <w:bCs w:val="0"/>
+              </w:rPr>
+              <w:t>DriverVO</w:t>
+            </w:r>
+            <w:proofErr w:type="spellEnd"/>
+            <w:r>
+              <w:rPr>
+                <w:rFonts w:hint="eastAsia"/>
+                <w:bCs w:val="0"/>
+              </w:rPr>
+              <w:t xml:space="preserve"> </w:t>
+            </w:r>
+            <w:proofErr w:type="spellStart"/>
+            <w:r>
+              <w:rPr>
+                <w:rFonts w:hint="eastAsia"/>
+                <w:bCs w:val="0"/>
+              </w:rPr>
+              <w:t>vo</w:t>
+            </w:r>
+            <w:proofErr w:type="spellEnd"/>
+            <w:r>
+              <w:rPr>
+                <w:rFonts w:hint="eastAsia"/>
+                <w:bCs w:val="0"/>
+              </w:rPr>
+              <w:t>)</w:t>
+            </w:r>
+          </w:p>
+        </w:tc>
+        <w:tc>
+          <w:tcPr>
+            <w:tcW w:w="3722" w:type="dxa"/>
+            <w:tcBorders>
+              <w:right w:val="nil"/>
+            </w:tcBorders>
+          </w:tcPr>
+          <w:p>
+            <w:pPr>
+              <w:pStyle w:val="a3"/>
+              <w:ind w:firstLineChars="0" w:firstLine="0"/>
+              <w:cnfStyle w:val="000000100000" w:firstRow="0" w:lastRow="0" w:firstColumn="0" w:lastColumn="0" w:oddVBand="0" w:evenVBand="0" w:oddHBand="1" w:evenHBand="0" w:firstRowFirstColumn="0" w:firstRowLastColumn="0" w:lastRowFirstColumn="0" w:lastRowLastColumn="0"/>
+              <w:rPr>
+                <w:rFonts w:asciiTheme="minorEastAsia" w:hAnsiTheme="minorEastAsia" w:hint="eastAsia"/>
+              </w:rPr>
+            </w:pPr>
+            <w:r>
+              <w:rPr>
+                <w:rFonts w:asciiTheme="minorEastAsia" w:hAnsiTheme="minorEastAsia" w:hint="eastAsia"/>
+              </w:rPr>
+              <w:t>得到修改司机信息</w:t>
+            </w:r>
+            <w:r>
+              <w:rPr>
+                <w:rFonts w:asciiTheme="minorEastAsia" w:hAnsiTheme="minorEastAsia" w:hint="eastAsia"/>
+              </w:rPr>
+              <w:t>是否成功的信息</w:t>
             </w:r>
           </w:p>
         </w:tc>
@@ -1721,8 +2687,6 @@
           <w:rFonts w:asciiTheme="minorEastAsia" w:hAnsiTheme="minorEastAsia"/>
         </w:rPr>
       </w:pPr>
-      <w:bookmarkStart w:id="0" w:name="_GoBack"/>
-      <w:bookmarkEnd w:id="0"/>
     </w:p>
     <w:p>
       <w:pPr>
@@ -3197,6 +4161,188 @@
                 <w:rFonts w:asciiTheme="minorEastAsia" w:hAnsiTheme="minorEastAsia" w:hint="eastAsia"/>
               </w:rPr>
               <w:t>服务</w:t>
+            </w:r>
+          </w:p>
+        </w:tc>
+      </w:tr>
+      <w:tr>
+        <w:trPr>
+          <w:cnfStyle w:val="000000010000" w:firstRow="0" w:lastRow="0" w:firstColumn="0" w:lastColumn="0" w:oddVBand="0" w:evenVBand="0" w:oddHBand="0" w:evenHBand="1" w:firstRowFirstColumn="0" w:firstRowLastColumn="0" w:lastRowFirstColumn="0" w:lastRowLastColumn="0"/>
+        </w:trPr>
+        <w:tc>
+          <w:tcPr>
+            <w:cnfStyle w:val="001000000000" w:firstRow="0" w:lastRow="0" w:firstColumn="1" w:lastColumn="0" w:oddVBand="0" w:evenVBand="0" w:oddHBand="0" w:evenHBand="0" w:firstRowFirstColumn="0" w:firstRowLastColumn="0" w:lastRowFirstColumn="0" w:lastRowLastColumn="0"/>
+            <w:tcW w:w="4598" w:type="dxa"/>
+            <w:tcBorders>
+              <w:left w:val="nil"/>
+            </w:tcBorders>
+          </w:tcPr>
+          <w:p>
+            <w:pPr>
+              <w:pStyle w:val="a3"/>
+              <w:ind w:firstLineChars="0" w:firstLine="0"/>
+              <w:rPr>
+                <w:rFonts w:hint="eastAsia"/>
+              </w:rPr>
+            </w:pPr>
+            <w:proofErr w:type="spellStart"/>
+            <w:proofErr w:type="gramStart"/>
+            <w:r>
+              <w:rPr>
+                <w:rFonts w:hint="eastAsia"/>
+              </w:rPr>
+              <w:t>FinanceService.createDebitnote</w:t>
+            </w:r>
+            <w:proofErr w:type="spellEnd"/>
+            <w:r>
+              <w:rPr>
+                <w:rFonts w:hint="eastAsia"/>
+              </w:rPr>
+              <w:t>(</w:t>
+            </w:r>
+            <w:proofErr w:type="spellStart"/>
+            <w:proofErr w:type="gramEnd"/>
+            <w:r>
+              <w:rPr>
+                <w:rFonts w:hint="eastAsia"/>
+              </w:rPr>
+              <w:t>DebitVO</w:t>
+            </w:r>
+            <w:proofErr w:type="spellEnd"/>
+            <w:r>
+              <w:rPr>
+                <w:rFonts w:hint="eastAsia"/>
+              </w:rPr>
+              <w:t xml:space="preserve"> </w:t>
+            </w:r>
+            <w:proofErr w:type="spellStart"/>
+            <w:r>
+              <w:rPr>
+                <w:rFonts w:hint="eastAsia"/>
+              </w:rPr>
+              <w:t>vo</w:t>
+            </w:r>
+            <w:proofErr w:type="spellEnd"/>
+            <w:r>
+              <w:rPr>
+                <w:rFonts w:hint="eastAsia"/>
+              </w:rPr>
+              <w:t>)</w:t>
+            </w:r>
+          </w:p>
+        </w:tc>
+        <w:tc>
+          <w:tcPr>
+            <w:tcW w:w="3438" w:type="dxa"/>
+            <w:tcBorders>
+              <w:right w:val="nil"/>
+            </w:tcBorders>
+          </w:tcPr>
+          <w:p>
+            <w:pPr>
+              <w:pStyle w:val="a3"/>
+              <w:ind w:firstLineChars="0" w:firstLine="0"/>
+              <w:cnfStyle w:val="000000010000" w:firstRow="0" w:lastRow="0" w:firstColumn="0" w:lastColumn="0" w:oddVBand="0" w:evenVBand="0" w:oddHBand="0" w:evenHBand="1" w:firstRowFirstColumn="0" w:firstRowLastColumn="0" w:lastRowFirstColumn="0" w:lastRowLastColumn="0"/>
+              <w:rPr>
+                <w:rFonts w:asciiTheme="minorEastAsia" w:hAnsiTheme="minorEastAsia" w:hint="eastAsia"/>
+              </w:rPr>
+            </w:pPr>
+            <w:r>
+              <w:rPr>
+                <w:rFonts w:asciiTheme="minorEastAsia" w:hAnsiTheme="minorEastAsia" w:hint="eastAsia"/>
+              </w:rPr>
+              <w:t>得到完整的收款单信息</w:t>
+            </w:r>
+          </w:p>
+        </w:tc>
+      </w:tr>
+      <w:tr>
+        <w:trPr>
+          <w:cnfStyle w:val="000000100000" w:firstRow="0" w:lastRow="0" w:firstColumn="0" w:lastColumn="0" w:oddVBand="0" w:evenVBand="0" w:oddHBand="1" w:evenHBand="0" w:firstRowFirstColumn="0" w:firstRowLastColumn="0" w:lastRowFirstColumn="0" w:lastRowLastColumn="0"/>
+        </w:trPr>
+        <w:tc>
+          <w:tcPr>
+            <w:cnfStyle w:val="001000000000" w:firstRow="0" w:lastRow="0" w:firstColumn="1" w:lastColumn="0" w:oddVBand="0" w:evenVBand="0" w:oddHBand="0" w:evenHBand="0" w:firstRowFirstColumn="0" w:firstRowLastColumn="0" w:lastRowFirstColumn="0" w:lastRowLastColumn="0"/>
+            <w:tcW w:w="4598" w:type="dxa"/>
+            <w:tcBorders>
+              <w:left w:val="nil"/>
+            </w:tcBorders>
+          </w:tcPr>
+          <w:p>
+            <w:pPr>
+              <w:pStyle w:val="a3"/>
+              <w:ind w:firstLineChars="0" w:firstLine="0"/>
+              <w:rPr>
+                <w:rFonts w:hint="eastAsia"/>
+              </w:rPr>
+            </w:pPr>
+            <w:proofErr w:type="spellStart"/>
+            <w:proofErr w:type="gramStart"/>
+            <w:r>
+              <w:rPr>
+                <w:rFonts w:hint="eastAsia"/>
+              </w:rPr>
+              <w:t>FinanceService.saveDebitnote</w:t>
+            </w:r>
+            <w:proofErr w:type="spellEnd"/>
+            <w:r>
+              <w:rPr>
+                <w:rFonts w:hint="eastAsia"/>
+              </w:rPr>
+              <w:t>(</w:t>
+            </w:r>
+            <w:proofErr w:type="spellStart"/>
+            <w:proofErr w:type="gramEnd"/>
+            <w:r>
+              <w:rPr>
+                <w:rFonts w:hint="eastAsia"/>
+              </w:rPr>
+              <w:t>DebitVO</w:t>
+            </w:r>
+            <w:proofErr w:type="spellEnd"/>
+            <w:r>
+              <w:rPr>
+                <w:rFonts w:hint="eastAsia"/>
+              </w:rPr>
+              <w:t xml:space="preserve"> </w:t>
+            </w:r>
+            <w:proofErr w:type="spellStart"/>
+            <w:r>
+              <w:rPr>
+                <w:rFonts w:hint="eastAsia"/>
+              </w:rPr>
+              <w:t>vo</w:t>
+            </w:r>
+            <w:proofErr w:type="spellEnd"/>
+            <w:r>
+              <w:rPr>
+                <w:rFonts w:hint="eastAsia"/>
+              </w:rPr>
+              <w:t>)</w:t>
+            </w:r>
+          </w:p>
+        </w:tc>
+        <w:tc>
+          <w:tcPr>
+            <w:tcW w:w="3438" w:type="dxa"/>
+            <w:tcBorders>
+              <w:right w:val="nil"/>
+            </w:tcBorders>
+          </w:tcPr>
+          <w:p>
+            <w:pPr>
+              <w:pStyle w:val="a3"/>
+              <w:ind w:firstLineChars="0" w:firstLine="0"/>
+              <w:cnfStyle w:val="000000100000" w:firstRow="0" w:lastRow="0" w:firstColumn="0" w:lastColumn="0" w:oddVBand="0" w:evenVBand="0" w:oddHBand="1" w:evenHBand="0" w:firstRowFirstColumn="0" w:firstRowLastColumn="0" w:lastRowFirstColumn="0" w:lastRowLastColumn="0"/>
+              <w:rPr>
+                <w:rFonts w:asciiTheme="minorEastAsia" w:hAnsiTheme="minorEastAsia" w:hint="eastAsia"/>
+              </w:rPr>
+            </w:pPr>
+            <w:r>
+              <w:rPr>
+                <w:rFonts w:asciiTheme="minorEastAsia" w:hAnsiTheme="minorEastAsia" w:hint="eastAsia"/>
+              </w:rPr>
+              <w:t>得到收款单是否保存成功的信息</w:t>
             </w:r>
           </w:p>
         </w:tc>
